--- a/GIT_Jenkins_API.docx
+++ b/GIT_Jenkins_API.docx
@@ -1,6 +1,6 @@
 
 <file path=word/document.xml><?xml version="1.0" encoding="utf-8"?>
-<w:document xmlns:wpc="http://schemas.microsoft.com/office/word/2010/wordprocessingCanvas" xmlns:mc="http://schemas.openxmlformats.org/markup-compatibility/2006" xmlns:o="urn:schemas-microsoft-com:office:office" xmlns:r="http://schemas.openxmlformats.org/officeDocument/2006/relationships" xmlns:m="http://schemas.openxmlformats.org/officeDocument/2006/math" xmlns:v="urn:schemas-microsoft-com:vml" xmlns:wp14="http://schemas.microsoft.com/office/word/2010/wordprocessingDrawing" xmlns:wp="http://schemas.openxmlformats.org/drawingml/2006/wordprocessingDrawing" xmlns:w10="urn:schemas-microsoft-com:office:word" xmlns:w="http://schemas.openxmlformats.org/wordprocessingml/2006/main" xmlns:w14="http://schemas.microsoft.com/office/word/2010/wordml" xmlns:wpg="http://schemas.microsoft.com/office/word/2010/wordprocessingGroup" xmlns:wpi="http://schemas.microsoft.com/office/word/2010/wordprocessingInk" xmlns:wne="http://schemas.microsoft.com/office/word/2006/wordml" xmlns:wps="http://schemas.microsoft.com/office/word/2010/wordprocessingShape" mc:Ignorable="w14 wp14">
+<w:document xmlns:wpc="http://schemas.microsoft.com/office/word/2010/wordprocessingCanvas" xmlns:cx="http://schemas.microsoft.com/office/drawing/2014/chartex" xmlns:cx1="http://schemas.microsoft.com/office/drawing/2015/9/8/chartex" xmlns:mc="http://schemas.openxmlformats.org/markup-compatibility/2006" xmlns:o="urn:schemas-microsoft-com:office:office" xmlns:r="http://schemas.openxmlformats.org/officeDocument/2006/relationships" xmlns:m="http://schemas.openxmlformats.org/officeDocument/2006/math" xmlns:v="urn:schemas-microsoft-com:vml" xmlns:wp14="http://schemas.microsoft.com/office/word/2010/wordprocessingDrawing" xmlns:wp="http://schemas.openxmlformats.org/drawingml/2006/wordprocessingDrawing" xmlns:w10="urn:schemas-microsoft-com:office:word" xmlns:w="http://schemas.openxmlformats.org/wordprocessingml/2006/main" xmlns:w14="http://schemas.microsoft.com/office/word/2010/wordml" xmlns:w15="http://schemas.microsoft.com/office/word/2012/wordml" xmlns:w16se="http://schemas.microsoft.com/office/word/2015/wordml/symex" xmlns:wpg="http://schemas.microsoft.com/office/word/2010/wordprocessingGroup" xmlns:wpi="http://schemas.microsoft.com/office/word/2010/wordprocessingInk" xmlns:wne="http://schemas.microsoft.com/office/word/2006/wordml" xmlns:wps="http://schemas.microsoft.com/office/word/2010/wordprocessingShape" mc:Ignorable="w14 w15 w16se wp14">
   <w:body>
     <w:p>
       <w:pPr>
@@ -8,8 +8,6 @@
           <w:u w:val="single"/>
         </w:rPr>
       </w:pPr>
-      <w:bookmarkStart w:id="0" w:name="_GoBack"/>
-      <w:bookmarkEnd w:id="0"/>
       <w:r>
         <w:rPr>
           <w:u w:val="single"/>
@@ -19,18 +17,10 @@
     </w:p>
     <w:p>
       <w:r>
-        <w:t xml:space="preserve">Automated Deployment is the process of </w:t>
-      </w:r>
-      <w:proofErr w:type="gramStart"/>
-      <w:r>
-        <w:t>Au</w:t>
-      </w:r>
-      <w:r>
-        <w:t>tomating</w:t>
-      </w:r>
-      <w:proofErr w:type="gramEnd"/>
-      <w:r>
-        <w:t xml:space="preserve"> the deployment process</w:t>
+        <w:t>Automated Deployment is the process of Au</w:t>
+      </w:r>
+      <w:r>
+        <w:t>tomating the deployment process</w:t>
       </w:r>
       <w:r>
         <w:t xml:space="preserve"> in a Continuous Delivery System.</w:t>
@@ -57,6 +47,7 @@
       <w:r>
         <w:rPr>
           <w:noProof/>
+          <w:lang w:val="en-IN" w:eastAsia="en-IN"/>
         </w:rPr>
         <w:drawing>
           <wp:inline distT="0" distB="0" distL="0" distR="0" wp14:anchorId="4D973B82" wp14:editId="3E39389D">
@@ -74,7 +65,7 @@
                     <pic:cNvPicPr/>
                   </pic:nvPicPr>
                   <pic:blipFill>
-                    <a:blip r:embed="rId6"/>
+                    <a:blip r:embed="rId5"/>
                     <a:stretch>
                       <a:fillRect/>
                     </a:stretch>
@@ -96,7 +87,6 @@
       </w:r>
     </w:p>
     <w:p>
-      <w:proofErr w:type="gramStart"/>
       <w:r>
         <w:rPr>
           <w:u w:val="single"/>
@@ -106,7 +96,6 @@
       <w:r>
         <w:t>:</w:t>
       </w:r>
-      <w:proofErr w:type="gramEnd"/>
     </w:p>
     <w:p>
       <w:pPr>
@@ -117,15 +106,7 @@
         </w:numPr>
       </w:pPr>
       <w:r>
-        <w:t>Running Jenkins standalone (Jetty/</w:t>
-      </w:r>
-      <w:proofErr w:type="spellStart"/>
-      <w:r>
-        <w:t>Winstone</w:t>
-      </w:r>
-      <w:proofErr w:type="spellEnd"/>
-      <w:r>
-        <w:t>) v/s Running Jenkins on Tomcat</w:t>
+        <w:t>Running Jenkins standalone (Jetty/Winstone) v/s Running Jenkins on Tomcat</w:t>
       </w:r>
     </w:p>
     <w:p>
@@ -145,15 +126,7 @@
         <w:pStyle w:val="ListParagraph"/>
       </w:pPr>
       <w:r>
-        <w:t>Localhost</w:t>
-      </w:r>
-      <w:proofErr w:type="gramStart"/>
-      <w:r>
-        <w:t>:8080</w:t>
-      </w:r>
-      <w:proofErr w:type="gramEnd"/>
-      <w:r>
-        <w:t>/</w:t>
+        <w:t>Localhost:8080/</w:t>
       </w:r>
       <w:r>
         <w:t>Jenkins</w:t>
@@ -178,31 +151,9 @@
           <w:szCs w:val="21"/>
           <w:shd w:val="clear" w:color="auto" w:fill="F9F9F9"/>
         </w:rPr>
-        <w:t>Pre-requisite ***Tomcat 5 or above*** ***</w:t>
-      </w:r>
-      <w:proofErr w:type="gramStart"/>
-      <w:r>
-        <w:rPr>
-          <w:rFonts w:ascii="Arial" w:hAnsi="Arial" w:cs="Arial"/>
-          <w:color w:val="0D0D0D"/>
-          <w:sz w:val="21"/>
-          <w:szCs w:val="21"/>
-          <w:shd w:val="clear" w:color="auto" w:fill="F9F9F9"/>
-        </w:rPr>
-        <w:t>java(</w:t>
-      </w:r>
-      <w:proofErr w:type="gramEnd"/>
-      <w:r>
-        <w:rPr>
-          <w:rFonts w:ascii="Arial" w:hAnsi="Arial" w:cs="Arial"/>
-          <w:color w:val="0D0D0D"/>
-          <w:sz w:val="21"/>
-          <w:szCs w:val="21"/>
-          <w:shd w:val="clear" w:color="auto" w:fill="F9F9F9"/>
-        </w:rPr>
-        <w:t>7 or above) should be available*** (</w:t>
-      </w:r>
-      <w:hyperlink r:id="rId7" w:history="1">
+        <w:t>Pre-requisite ***Tomcat 5 or above*** ***java(7 or above) should be available*** (</w:t>
+      </w:r>
+      <w:hyperlink r:id="rId6" w:history="1">
         <w:r>
           <w:rPr>
             <w:rStyle w:val="Hyperlink"/>
@@ -222,10 +173,12 @@
           <w:szCs w:val="21"/>
           <w:shd w:val="clear" w:color="auto" w:fill="F9F9F9"/>
         </w:rPr>
-        <w:t xml:space="preserve">) Step </w:t>
-      </w:r>
-      <w:proofErr w:type="gramStart"/>
-      <w:r>
+        <w:t>) Step 1 : Download Tomcat Step 2 : Unzip and place tomcat folder at any location Step 3 : Copy/Place the jenkins.war file inside tomcat/webapps folder Step 4 : Goto commandpromt (cmd) - windows | terminal - mac - goto tomcat/bin directory - make all files executable : chmod +x *.sh In case of windows this command will not work. This step might not be needed if you are on windows. Else you can right click on the file/folder goto security tab and change the permissions.</w:t>
+      </w:r>
+    </w:p>
+    <w:p>
+      <w:pPr>
+        <w:pStyle w:val="ListParagraph"/>
         <w:rPr>
           <w:rFonts w:ascii="Arial" w:hAnsi="Arial" w:cs="Arial"/>
           <w:color w:val="0D0D0D"/>
@@ -233,229 +186,58 @@
           <w:szCs w:val="21"/>
           <w:shd w:val="clear" w:color="auto" w:fill="F9F9F9"/>
         </w:rPr>
-        <w:t>1 :</w:t>
-      </w:r>
-      <w:proofErr w:type="gramEnd"/>
-      <w:r>
-        <w:rPr>
-          <w:rFonts w:ascii="Arial" w:hAnsi="Arial" w:cs="Arial"/>
-          <w:color w:val="0D0D0D"/>
-          <w:sz w:val="21"/>
-          <w:szCs w:val="21"/>
-          <w:shd w:val="clear" w:color="auto" w:fill="F9F9F9"/>
-        </w:rPr>
-        <w:t xml:space="preserve"> Download Tomcat Step 2 : Unzip and place tomcat folder at any location Step 3 : Copy/Place the </w:t>
-      </w:r>
-      <w:proofErr w:type="spellStart"/>
-      <w:r>
-        <w:rPr>
-          <w:rFonts w:ascii="Arial" w:hAnsi="Arial" w:cs="Arial"/>
-          <w:color w:val="0D0D0D"/>
-          <w:sz w:val="21"/>
-          <w:szCs w:val="21"/>
-          <w:shd w:val="clear" w:color="auto" w:fill="F9F9F9"/>
-        </w:rPr>
-        <w:t>jenkins.war</w:t>
-      </w:r>
-      <w:proofErr w:type="spellEnd"/>
-      <w:r>
-        <w:rPr>
-          <w:rFonts w:ascii="Arial" w:hAnsi="Arial" w:cs="Arial"/>
-          <w:color w:val="0D0D0D"/>
-          <w:sz w:val="21"/>
-          <w:szCs w:val="21"/>
-          <w:shd w:val="clear" w:color="auto" w:fill="F9F9F9"/>
-        </w:rPr>
-        <w:t xml:space="preserve"> file inside tomcat/</w:t>
-      </w:r>
-      <w:proofErr w:type="spellStart"/>
-      <w:r>
-        <w:rPr>
-          <w:rFonts w:ascii="Arial" w:hAnsi="Arial" w:cs="Arial"/>
-          <w:color w:val="0D0D0D"/>
-          <w:sz w:val="21"/>
-          <w:szCs w:val="21"/>
-          <w:shd w:val="clear" w:color="auto" w:fill="F9F9F9"/>
-        </w:rPr>
-        <w:t>webapps</w:t>
-      </w:r>
-      <w:proofErr w:type="spellEnd"/>
-      <w:r>
-        <w:rPr>
-          <w:rFonts w:ascii="Arial" w:hAnsi="Arial" w:cs="Arial"/>
-          <w:color w:val="0D0D0D"/>
-          <w:sz w:val="21"/>
-          <w:szCs w:val="21"/>
-          <w:shd w:val="clear" w:color="auto" w:fill="F9F9F9"/>
-        </w:rPr>
-        <w:t xml:space="preserve"> folder Step 4 : </w:t>
-      </w:r>
-      <w:proofErr w:type="spellStart"/>
-      <w:r>
-        <w:rPr>
-          <w:rFonts w:ascii="Arial" w:hAnsi="Arial" w:cs="Arial"/>
-          <w:color w:val="0D0D0D"/>
-          <w:sz w:val="21"/>
-          <w:szCs w:val="21"/>
-          <w:shd w:val="clear" w:color="auto" w:fill="F9F9F9"/>
-        </w:rPr>
-        <w:t>Goto</w:t>
-      </w:r>
-      <w:proofErr w:type="spellEnd"/>
-      <w:r>
-        <w:rPr>
-          <w:rFonts w:ascii="Arial" w:hAnsi="Arial" w:cs="Arial"/>
-          <w:color w:val="0D0D0D"/>
-          <w:sz w:val="21"/>
-          <w:szCs w:val="21"/>
-          <w:shd w:val="clear" w:color="auto" w:fill="F9F9F9"/>
+      </w:pPr>
+    </w:p>
+    <w:p>
+      <w:pPr>
+        <w:pStyle w:val="ListParagraph"/>
+        <w:numPr>
+          <w:ilvl w:val="0"/>
+          <w:numId w:val="3"/>
+        </w:numPr>
+      </w:pPr>
+      <w:r>
+        <w:t>Localhost:8080/systeminfo</w:t>
+      </w:r>
+      <w:r>
+        <w:t xml:space="preserve">  -&gt; To see all the information.</w:t>
+      </w:r>
+    </w:p>
+    <w:p>
+      <w:pPr>
+        <w:pStyle w:val="ListParagraph"/>
+        <w:numPr>
+          <w:ilvl w:val="0"/>
+          <w:numId w:val="3"/>
+        </w:numPr>
+      </w:pPr>
+      <w:r>
+        <w:rPr>
+          <w:b/>
+        </w:rPr>
+        <w:t>Java  -jar  Jenkins.war</w:t>
+      </w:r>
+      <w:r>
+        <w:rPr>
+          <w:b/>
         </w:rPr>
         <w:t xml:space="preserve"> </w:t>
       </w:r>
-      <w:proofErr w:type="spellStart"/>
-      <w:r>
-        <w:rPr>
-          <w:rFonts w:ascii="Arial" w:hAnsi="Arial" w:cs="Arial"/>
-          <w:color w:val="0D0D0D"/>
-          <w:sz w:val="21"/>
-          <w:szCs w:val="21"/>
-          <w:shd w:val="clear" w:color="auto" w:fill="F9F9F9"/>
-        </w:rPr>
-        <w:t>commandpromt</w:t>
-      </w:r>
-      <w:proofErr w:type="spellEnd"/>
-      <w:r>
-        <w:rPr>
-          <w:rFonts w:ascii="Arial" w:hAnsi="Arial" w:cs="Arial"/>
-          <w:color w:val="0D0D0D"/>
-          <w:sz w:val="21"/>
-          <w:szCs w:val="21"/>
-          <w:shd w:val="clear" w:color="auto" w:fill="F9F9F9"/>
-        </w:rPr>
-        <w:t xml:space="preserve"> (</w:t>
-      </w:r>
-      <w:proofErr w:type="spellStart"/>
-      <w:r>
-        <w:rPr>
-          <w:rFonts w:ascii="Arial" w:hAnsi="Arial" w:cs="Arial"/>
-          <w:color w:val="0D0D0D"/>
-          <w:sz w:val="21"/>
-          <w:szCs w:val="21"/>
-          <w:shd w:val="clear" w:color="auto" w:fill="F9F9F9"/>
-        </w:rPr>
-        <w:t>cmd</w:t>
-      </w:r>
-      <w:proofErr w:type="spellEnd"/>
-      <w:r>
-        <w:rPr>
-          <w:rFonts w:ascii="Arial" w:hAnsi="Arial" w:cs="Arial"/>
-          <w:color w:val="0D0D0D"/>
-          <w:sz w:val="21"/>
-          <w:szCs w:val="21"/>
-          <w:shd w:val="clear" w:color="auto" w:fill="F9F9F9"/>
-        </w:rPr>
-        <w:t xml:space="preserve">) - windows | terminal - mac - </w:t>
-      </w:r>
-      <w:proofErr w:type="spellStart"/>
-      <w:r>
-        <w:rPr>
-          <w:rFonts w:ascii="Arial" w:hAnsi="Arial" w:cs="Arial"/>
-          <w:color w:val="0D0D0D"/>
-          <w:sz w:val="21"/>
-          <w:szCs w:val="21"/>
-          <w:shd w:val="clear" w:color="auto" w:fill="F9F9F9"/>
-        </w:rPr>
-        <w:t>goto</w:t>
-      </w:r>
-      <w:proofErr w:type="spellEnd"/>
-      <w:r>
-        <w:rPr>
-          <w:rFonts w:ascii="Arial" w:hAnsi="Arial" w:cs="Arial"/>
-          <w:color w:val="0D0D0D"/>
-          <w:sz w:val="21"/>
-          <w:szCs w:val="21"/>
-          <w:shd w:val="clear" w:color="auto" w:fill="F9F9F9"/>
-        </w:rPr>
-        <w:t xml:space="preserve"> tomcat/bin directory - make all files executable : </w:t>
-      </w:r>
-      <w:proofErr w:type="spellStart"/>
-      <w:r>
-        <w:rPr>
-          <w:rFonts w:ascii="Arial" w:hAnsi="Arial" w:cs="Arial"/>
-          <w:color w:val="0D0D0D"/>
-          <w:sz w:val="21"/>
-          <w:szCs w:val="21"/>
-          <w:shd w:val="clear" w:color="auto" w:fill="F9F9F9"/>
-        </w:rPr>
-        <w:t>chmod</w:t>
-      </w:r>
-      <w:proofErr w:type="spellEnd"/>
-      <w:r>
-        <w:rPr>
-          <w:rFonts w:ascii="Arial" w:hAnsi="Arial" w:cs="Arial"/>
-          <w:color w:val="0D0D0D"/>
-          <w:sz w:val="21"/>
-          <w:szCs w:val="21"/>
-          <w:shd w:val="clear" w:color="auto" w:fill="F9F9F9"/>
-        </w:rPr>
-        <w:t xml:space="preserve"> +x *.</w:t>
-      </w:r>
-      <w:proofErr w:type="spellStart"/>
-      <w:r>
-        <w:rPr>
-          <w:rFonts w:ascii="Arial" w:hAnsi="Arial" w:cs="Arial"/>
-          <w:color w:val="0D0D0D"/>
-          <w:sz w:val="21"/>
-          <w:szCs w:val="21"/>
-          <w:shd w:val="clear" w:color="auto" w:fill="F9F9F9"/>
-        </w:rPr>
-        <w:t>sh</w:t>
-      </w:r>
-      <w:proofErr w:type="spellEnd"/>
-      <w:r>
-        <w:rPr>
-          <w:rFonts w:ascii="Arial" w:hAnsi="Arial" w:cs="Arial"/>
-          <w:color w:val="0D0D0D"/>
-          <w:sz w:val="21"/>
-          <w:szCs w:val="21"/>
-          <w:shd w:val="clear" w:color="auto" w:fill="F9F9F9"/>
-        </w:rPr>
-        <w:t xml:space="preserve"> In case of windows this command will not work. This step might not be needed if you are on windows. Else you can right click on the file/folder </w:t>
-      </w:r>
-      <w:proofErr w:type="spellStart"/>
-      <w:r>
-        <w:rPr>
-          <w:rFonts w:ascii="Arial" w:hAnsi="Arial" w:cs="Arial"/>
-          <w:color w:val="0D0D0D"/>
-          <w:sz w:val="21"/>
-          <w:szCs w:val="21"/>
-          <w:shd w:val="clear" w:color="auto" w:fill="F9F9F9"/>
-        </w:rPr>
-        <w:t>goto</w:t>
-      </w:r>
-      <w:proofErr w:type="spellEnd"/>
-      <w:r>
-        <w:rPr>
-          <w:rFonts w:ascii="Arial" w:hAnsi="Arial" w:cs="Arial"/>
-          <w:color w:val="0D0D0D"/>
-          <w:sz w:val="21"/>
-          <w:szCs w:val="21"/>
-          <w:shd w:val="clear" w:color="auto" w:fill="F9F9F9"/>
-        </w:rPr>
-        <w:t xml:space="preserve"> security tab and change the permissions.</w:t>
-      </w:r>
-    </w:p>
-    <w:p>
-      <w:pPr>
-        <w:pStyle w:val="ListParagraph"/>
-        <w:rPr>
-          <w:rFonts w:ascii="Arial" w:hAnsi="Arial" w:cs="Arial"/>
-          <w:color w:val="0D0D0D"/>
-          <w:sz w:val="21"/>
-          <w:szCs w:val="21"/>
-          <w:shd w:val="clear" w:color="auto" w:fill="F9F9F9"/>
-        </w:rPr>
-      </w:pPr>
+      <w:r>
+        <w:rPr>
+          <w:b/>
+        </w:rPr>
+        <w:t>- -</w:t>
+      </w:r>
+      <w:r>
+        <w:rPr>
+          <w:b/>
+        </w:rPr>
+        <w:t>httpPort=9090</w:t>
+      </w:r>
+      <w:r>
+        <w:t xml:space="preserve">  -&gt; to start Jenkins on other port </w:t>
+      </w:r>
     </w:p>
     <w:p>
       <w:pPr>
@@ -466,89 +248,9 @@
         </w:numPr>
       </w:pPr>
       <w:r>
-        <w:t>Localhost</w:t>
-      </w:r>
-      <w:proofErr w:type="gramStart"/>
-      <w:r>
-        <w:t>:8080</w:t>
-      </w:r>
-      <w:proofErr w:type="gramEnd"/>
-      <w:r>
-        <w:t>/</w:t>
-      </w:r>
-      <w:proofErr w:type="spellStart"/>
-      <w:r>
-        <w:t>systeminfo</w:t>
-      </w:r>
-      <w:proofErr w:type="spellEnd"/>
-      <w:r>
-        <w:t xml:space="preserve">  -&gt; To see all the information.</w:t>
-      </w:r>
-    </w:p>
-    <w:p>
-      <w:pPr>
-        <w:pStyle w:val="ListParagraph"/>
-        <w:numPr>
-          <w:ilvl w:val="0"/>
-          <w:numId w:val="3"/>
-        </w:numPr>
-      </w:pPr>
-      <w:r>
-        <w:rPr>
-          <w:b/>
-        </w:rPr>
-        <w:t xml:space="preserve">Java  -jar  </w:t>
-      </w:r>
-      <w:proofErr w:type="spellStart"/>
-      <w:r>
-        <w:rPr>
-          <w:b/>
-        </w:rPr>
-        <w:t>Jenkins.war</w:t>
-      </w:r>
-      <w:proofErr w:type="spellEnd"/>
-      <w:r>
-        <w:rPr>
-          <w:b/>
-        </w:rPr>
-        <w:t xml:space="preserve"> </w:t>
-      </w:r>
-      <w:r>
-        <w:rPr>
-          <w:b/>
-        </w:rPr>
-        <w:t>- -</w:t>
-      </w:r>
-      <w:proofErr w:type="spellStart"/>
-      <w:r>
-        <w:rPr>
-          <w:b/>
-        </w:rPr>
-        <w:t>httpPort</w:t>
-      </w:r>
-      <w:proofErr w:type="spellEnd"/>
-      <w:r>
-        <w:rPr>
-          <w:b/>
-        </w:rPr>
-        <w:t>=9090</w:t>
-      </w:r>
-      <w:r>
-        <w:t xml:space="preserve">  -&gt; to start Jenkins on other port </w:t>
-      </w:r>
-    </w:p>
-    <w:p>
-      <w:pPr>
-        <w:pStyle w:val="ListParagraph"/>
-        <w:numPr>
-          <w:ilvl w:val="0"/>
-          <w:numId w:val="3"/>
-        </w:numPr>
-      </w:pPr>
-      <w:r>
         <w:t xml:space="preserve">To work on Jenkins in CLI mode: </w:t>
       </w:r>
-      <w:hyperlink r:id="rId8" w:history="1">
+      <w:hyperlink r:id="rId7" w:history="1">
         <w:r>
           <w:rPr>
             <w:rStyle w:val="Hyperlink"/>
@@ -581,15 +283,7 @@
         </w:numPr>
       </w:pPr>
       <w:r>
-        <w:t xml:space="preserve">GIT and GIT HUB tutorial by </w:t>
-      </w:r>
-      <w:proofErr w:type="spellStart"/>
-      <w:r>
-        <w:t>Raghav</w:t>
-      </w:r>
-      <w:proofErr w:type="spellEnd"/>
-      <w:r>
-        <w:t xml:space="preserve"> PAL </w:t>
+        <w:t xml:space="preserve">GIT and GIT HUB tutorial by Raghav PAL </w:t>
       </w:r>
       <w:r>
         <w:t>–</w:t>
@@ -607,15 +301,7 @@
         </w:numPr>
       </w:pPr>
       <w:r>
-        <w:t xml:space="preserve">Manage plugins -&gt; Install </w:t>
-      </w:r>
-      <w:proofErr w:type="spellStart"/>
-      <w:r>
-        <w:t>Git</w:t>
-      </w:r>
-      <w:proofErr w:type="spellEnd"/>
-      <w:r>
-        <w:t xml:space="preserve"> Plugin, Role based Authorization strategy.</w:t>
+        <w:t>Manage plugins -&gt; Install Git Plugin, Role based Authorization strategy.</w:t>
       </w:r>
     </w:p>
     <w:p>
@@ -631,124 +317,78 @@
         <w:rPr>
           <w:u w:val="single"/>
         </w:rPr>
-        <w:t xml:space="preserve">New Item -&gt; </w:t>
-      </w:r>
-      <w:proofErr w:type="gramStart"/>
+        <w:t>New Item -&gt; Adding details</w:t>
+      </w:r>
+      <w:r>
+        <w:t>:</w:t>
+      </w:r>
+    </w:p>
+    <w:p>
+      <w:pPr>
+        <w:pStyle w:val="ListParagraph"/>
+      </w:pPr>
+      <w:r>
+        <w:rPr>
+          <w:b/>
+        </w:rPr>
+        <w:t>Configure the project</w:t>
+      </w:r>
+      <w:r>
+        <w:t>:</w:t>
+      </w:r>
+    </w:p>
+    <w:p>
+      <w:pPr>
+        <w:pStyle w:val="ListParagraph"/>
+        <w:rPr>
+          <w:b/>
+        </w:rPr>
+      </w:pPr>
+      <w:r>
+        <w:rPr>
+          <w:b/>
+        </w:rPr>
+        <w:t xml:space="preserve">Source code Management </w:t>
+      </w:r>
+    </w:p>
+    <w:p>
+      <w:pPr>
+        <w:pStyle w:val="ListParagraph"/>
+      </w:pPr>
+      <w:r>
+        <w:rPr>
+          <w:b/>
+        </w:rPr>
+        <w:t xml:space="preserve">Build Triggers </w:t>
+      </w:r>
+      <w:r>
+        <w:t>-</w:t>
+      </w:r>
+      <w:r>
+        <w:t>&gt; Build periodically</w:t>
+      </w:r>
+      <w:r>
+        <w:t xml:space="preserve"> -&gt; Need to give an expression here.</w:t>
+      </w:r>
+    </w:p>
+    <w:p>
+      <w:pPr>
+        <w:pStyle w:val="ListParagraph"/>
+      </w:pPr>
       <w:r>
         <w:rPr>
           <w:u w:val="single"/>
         </w:rPr>
-        <w:t>Adding</w:t>
-      </w:r>
-      <w:proofErr w:type="gramEnd"/>
-      <w:r>
-        <w:rPr>
-          <w:u w:val="single"/>
-        </w:rPr>
-        <w:t xml:space="preserve"> details</w:t>
-      </w:r>
-      <w:r>
-        <w:t>:</w:t>
-      </w:r>
-    </w:p>
-    <w:p>
-      <w:pPr>
-        <w:pStyle w:val="ListParagraph"/>
-      </w:pPr>
-      <w:r>
-        <w:rPr>
-          <w:b/>
-        </w:rPr>
-        <w:t>Configure the project</w:t>
-      </w:r>
-      <w:r>
-        <w:t>:</w:t>
-      </w:r>
-    </w:p>
-    <w:p>
-      <w:pPr>
-        <w:pStyle w:val="ListParagraph"/>
-        <w:rPr>
-          <w:b/>
-        </w:rPr>
-      </w:pPr>
-      <w:r>
-        <w:rPr>
-          <w:b/>
-        </w:rPr>
-        <w:t xml:space="preserve">Source code Management </w:t>
-      </w:r>
-    </w:p>
-    <w:p>
-      <w:pPr>
-        <w:pStyle w:val="ListParagraph"/>
-      </w:pPr>
-      <w:r>
-        <w:rPr>
-          <w:b/>
-        </w:rPr>
-        <w:t xml:space="preserve">Build Triggers </w:t>
-      </w:r>
-      <w:r>
-        <w:t>-</w:t>
-      </w:r>
-      <w:r>
-        <w:t>&gt; Build periodically</w:t>
-      </w:r>
-      <w:r>
-        <w:t xml:space="preserve"> -&gt; </w:t>
-      </w:r>
-      <w:proofErr w:type="gramStart"/>
-      <w:r>
-        <w:t>Need</w:t>
-      </w:r>
-      <w:proofErr w:type="gramEnd"/>
-      <w:r>
-        <w:t xml:space="preserve"> to give an expression here.</w:t>
-      </w:r>
-    </w:p>
-    <w:p>
-      <w:pPr>
-        <w:pStyle w:val="ListParagraph"/>
-      </w:pPr>
-      <w:r>
-        <w:rPr>
-          <w:u w:val="single"/>
-        </w:rPr>
         <w:t>Trigger Builds remotely</w:t>
       </w:r>
       <w:r>
         <w:t xml:space="preserve">:  </w:t>
       </w:r>
       <w:r>
-        <w:t>localhost</w:t>
-      </w:r>
-      <w:proofErr w:type="gramStart"/>
-      <w:r>
-        <w:t>:9090</w:t>
-      </w:r>
-      <w:proofErr w:type="gramEnd"/>
-      <w:r>
-        <w:t>/job/TestProject1/</w:t>
-      </w:r>
-      <w:proofErr w:type="spellStart"/>
-      <w:r>
-        <w:t>build?token</w:t>
-      </w:r>
-      <w:proofErr w:type="spellEnd"/>
-      <w:r>
-        <w:t>=1234</w:t>
-      </w:r>
-      <w:r>
-        <w:t xml:space="preserve"> (this command can be executed from other system as well and changing </w:t>
-      </w:r>
-      <w:proofErr w:type="spellStart"/>
-      <w:r>
-        <w:t>localhost</w:t>
-      </w:r>
-      <w:proofErr w:type="spellEnd"/>
-      <w:r>
-        <w:t xml:space="preserve"> to IP address)</w:t>
+        <w:t>localhost:9090/job/TestProject1/build?token=1234</w:t>
+      </w:r>
+      <w:r>
+        <w:t xml:space="preserve"> (this command can be executed from other system as well and changing localhost to IP address)</w:t>
       </w:r>
     </w:p>
     <w:p>
@@ -864,21 +504,7 @@
         <w:rPr>
           <w:u w:val="single"/>
         </w:rPr>
-        <w:t xml:space="preserve"> -&gt; </w:t>
-      </w:r>
-      <w:proofErr w:type="gramStart"/>
-      <w:r>
-        <w:rPr>
-          <w:u w:val="single"/>
-        </w:rPr>
-        <w:t>One</w:t>
-      </w:r>
-      <w:proofErr w:type="gramEnd"/>
-      <w:r>
-        <w:rPr>
-          <w:u w:val="single"/>
-        </w:rPr>
-        <w:t xml:space="preserve"> build after other based on condition like stable or unstable.</w:t>
+        <w:t xml:space="preserve"> -&gt; One build after other based on condition like stable or unstable.</w:t>
       </w:r>
     </w:p>
     <w:p/>
@@ -974,10 +600,11 @@
           <w:szCs w:val="21"/>
           <w:shd w:val="clear" w:color="auto" w:fill="F9F9F9"/>
         </w:rPr>
-        <w:t xml:space="preserve">3. Add this program/project to </w:t>
-      </w:r>
-      <w:proofErr w:type="spellStart"/>
-      <w:r>
+        <w:t xml:space="preserve">3. Add this program/project to Git </w:t>
+      </w:r>
+    </w:p>
+    <w:p>
+      <w:pPr>
         <w:rPr>
           <w:rFonts w:ascii="Arial" w:hAnsi="Arial" w:cs="Arial"/>
           <w:color w:val="0D0D0D"/>
@@ -985,9 +612,7 @@
           <w:szCs w:val="21"/>
           <w:shd w:val="clear" w:color="auto" w:fill="F9F9F9"/>
         </w:rPr>
-        <w:t>Git</w:t>
-      </w:r>
-      <w:proofErr w:type="spellEnd"/>
+      </w:pPr>
       <w:r>
         <w:rPr>
           <w:rFonts w:ascii="Arial" w:hAnsi="Arial" w:cs="Arial"/>
@@ -996,11 +621,11 @@
           <w:szCs w:val="21"/>
           <w:shd w:val="clear" w:color="auto" w:fill="F9F9F9"/>
         </w:rPr>
-        <w:t xml:space="preserve"> </w:t>
-      </w:r>
-    </w:p>
-    <w:p>
-      <w:pPr>
+        <w:t xml:space="preserve">4. Jenkins - add git plugin </w:t>
+      </w:r>
+    </w:p>
+    <w:p>
+      <w:r>
         <w:rPr>
           <w:rFonts w:ascii="Arial" w:hAnsi="Arial" w:cs="Arial"/>
           <w:color w:val="0D0D0D"/>
@@ -1008,63 +633,8 @@
           <w:szCs w:val="21"/>
           <w:shd w:val="clear" w:color="auto" w:fill="F9F9F9"/>
         </w:rPr>
-      </w:pPr>
-      <w:r>
-        <w:rPr>
-          <w:rFonts w:ascii="Arial" w:hAnsi="Arial" w:cs="Arial"/>
-          <w:color w:val="0D0D0D"/>
-          <w:sz w:val="21"/>
-          <w:szCs w:val="21"/>
-          <w:shd w:val="clear" w:color="auto" w:fill="F9F9F9"/>
-        </w:rPr>
-        <w:t xml:space="preserve">4. Jenkins - add </w:t>
-      </w:r>
-      <w:proofErr w:type="spellStart"/>
-      <w:r>
-        <w:rPr>
-          <w:rFonts w:ascii="Arial" w:hAnsi="Arial" w:cs="Arial"/>
-          <w:color w:val="0D0D0D"/>
-          <w:sz w:val="21"/>
-          <w:szCs w:val="21"/>
-          <w:shd w:val="clear" w:color="auto" w:fill="F9F9F9"/>
-        </w:rPr>
-        <w:t>git</w:t>
-      </w:r>
-      <w:proofErr w:type="spellEnd"/>
-      <w:r>
-        <w:rPr>
-          <w:rFonts w:ascii="Arial" w:hAnsi="Arial" w:cs="Arial"/>
-          <w:color w:val="0D0D0D"/>
-          <w:sz w:val="21"/>
-          <w:szCs w:val="21"/>
-          <w:shd w:val="clear" w:color="auto" w:fill="F9F9F9"/>
-        </w:rPr>
-        <w:t xml:space="preserve"> plugin </w:t>
-      </w:r>
-    </w:p>
-    <w:p>
-      <w:r>
-        <w:rPr>
-          <w:rFonts w:ascii="Arial" w:hAnsi="Arial" w:cs="Arial"/>
-          <w:color w:val="0D0D0D"/>
-          <w:sz w:val="21"/>
-          <w:szCs w:val="21"/>
-          <w:shd w:val="clear" w:color="auto" w:fill="F9F9F9"/>
-        </w:rPr>
-        <w:t xml:space="preserve">5. Configure Jenkins job to trigger the execution when a change is pushed to </w:t>
-      </w:r>
-      <w:proofErr w:type="spellStart"/>
-      <w:r>
-        <w:rPr>
-          <w:rFonts w:ascii="Arial" w:hAnsi="Arial" w:cs="Arial"/>
-          <w:color w:val="0D0D0D"/>
-          <w:sz w:val="21"/>
-          <w:szCs w:val="21"/>
-          <w:shd w:val="clear" w:color="auto" w:fill="F9F9F9"/>
-        </w:rPr>
-        <w:t>GitHub</w:t>
-      </w:r>
-      <w:proofErr w:type="spellEnd"/>
+        <w:t>5. Configure Jenkins job to trigger the execution when a change is pushed to GitHub</w:t>
+      </w:r>
     </w:p>
     <w:p/>
     <w:p>
@@ -1081,15 +651,10 @@
       </w:r>
     </w:p>
     <w:p>
-      <w:proofErr w:type="spellStart"/>
-      <w:r>
-        <w:t>Git</w:t>
-      </w:r>
-      <w:proofErr w:type="spellEnd"/>
-      <w:r>
-        <w:t xml:space="preserve"> download link: </w:t>
-      </w:r>
-      <w:hyperlink r:id="rId9" w:history="1">
+      <w:r>
+        <w:t xml:space="preserve">Git download link: </w:t>
+      </w:r>
+      <w:hyperlink r:id="rId8" w:history="1">
         <w:r>
           <w:rPr>
             <w:rStyle w:val="Hyperlink"/>
@@ -1116,26 +681,10 @@
         <w:t xml:space="preserve">Distributed </w:t>
       </w:r>
       <w:r>
-        <w:t xml:space="preserve">Version Control </w:t>
-      </w:r>
-      <w:proofErr w:type="gramStart"/>
-      <w:r>
-        <w:t>System(</w:t>
-      </w:r>
-      <w:proofErr w:type="gramEnd"/>
-      <w:r>
-        <w:t>VCS)</w:t>
-      </w:r>
-      <w:r>
-        <w:t xml:space="preserve"> and it is </w:t>
-      </w:r>
-      <w:proofErr w:type="spellStart"/>
-      <w:r>
-        <w:t>a</w:t>
-      </w:r>
-      <w:proofErr w:type="spellEnd"/>
-      <w:r>
-        <w:t xml:space="preserve"> Open Source.</w:t>
+        <w:t>Version Control System(VCS)</w:t>
+      </w:r>
+      <w:r>
+        <w:t xml:space="preserve"> and it is a Open Source.</w:t>
       </w:r>
     </w:p>
     <w:p>
@@ -1147,6 +696,7 @@
       <w:r>
         <w:rPr>
           <w:noProof/>
+          <w:lang w:val="en-IN" w:eastAsia="en-IN"/>
         </w:rPr>
         <w:lastRenderedPageBreak/>
         <w:drawing>
@@ -1154,6 +704,60 @@
             <wp:extent cx="4410075" cy="3228975"/>
             <wp:effectExtent l="0" t="0" r="9525" b="9525"/>
             <wp:docPr id="1" name="Picture 1"/>
+            <wp:cNvGraphicFramePr>
+              <a:graphicFrameLocks xmlns:a="http://schemas.openxmlformats.org/drawingml/2006/main" noChangeAspect="1"/>
+            </wp:cNvGraphicFramePr>
+            <a:graphic xmlns:a="http://schemas.openxmlformats.org/drawingml/2006/main">
+              <a:graphicData uri="http://schemas.openxmlformats.org/drawingml/2006/picture">
+                <pic:pic xmlns:pic="http://schemas.openxmlformats.org/drawingml/2006/picture">
+                  <pic:nvPicPr>
+                    <pic:cNvPr id="0" name=""/>
+                    <pic:cNvPicPr/>
+                  </pic:nvPicPr>
+                  <pic:blipFill>
+                    <a:blip r:embed="rId9"/>
+                    <a:stretch>
+                      <a:fillRect/>
+                    </a:stretch>
+                  </pic:blipFill>
+                  <pic:spPr>
+                    <a:xfrm>
+                      <a:off x="0" y="0"/>
+                      <a:ext cx="4410075" cy="3228975"/>
+                    </a:xfrm>
+                    <a:prstGeom prst="rect">
+                      <a:avLst/>
+                    </a:prstGeom>
+                  </pic:spPr>
+                </pic:pic>
+              </a:graphicData>
+            </a:graphic>
+          </wp:inline>
+        </w:drawing>
+      </w:r>
+    </w:p>
+    <w:p>
+      <w:r>
+        <w:rPr>
+          <w:u w:val="single"/>
+        </w:rPr>
+        <w:t>A Work Flow</w:t>
+      </w:r>
+      <w:r>
+        <w:t>:</w:t>
+      </w:r>
+    </w:p>
+    <w:p>
+      <w:r>
+        <w:rPr>
+          <w:noProof/>
+          <w:lang w:val="en-IN" w:eastAsia="en-IN"/>
+        </w:rPr>
+        <w:drawing>
+          <wp:inline distT="0" distB="0" distL="0" distR="0" wp14:anchorId="5C49A15B" wp14:editId="554159F1">
+            <wp:extent cx="5924550" cy="1323975"/>
+            <wp:effectExtent l="0" t="0" r="0" b="9525"/>
+            <wp:docPr id="2" name="Picture 2"/>
             <wp:cNvGraphicFramePr>
               <a:graphicFrameLocks xmlns:a="http://schemas.openxmlformats.org/drawingml/2006/main" noChangeAspect="1"/>
             </wp:cNvGraphicFramePr>
@@ -1173,7 +777,7 @@
                   <pic:spPr>
                     <a:xfrm>
                       <a:off x="0" y="0"/>
-                      <a:ext cx="4410075" cy="3228975"/>
+                      <a:ext cx="5924550" cy="1323975"/>
                     </a:xfrm>
                     <a:prstGeom prst="rect">
                       <a:avLst/>
@@ -1189,24 +793,15 @@
     <w:p>
       <w:r>
         <w:rPr>
-          <w:u w:val="single"/>
-        </w:rPr>
-        <w:t>A Work Flow</w:t>
-      </w:r>
-      <w:r>
-        <w:t>:</w:t>
-      </w:r>
-    </w:p>
-    <w:p>
-      <w:r>
-        <w:rPr>
           <w:noProof/>
-        </w:rPr>
+          <w:lang w:val="en-IN" w:eastAsia="en-IN"/>
+        </w:rPr>
+        <w:lastRenderedPageBreak/>
         <w:drawing>
-          <wp:inline distT="0" distB="0" distL="0" distR="0" wp14:anchorId="5C49A15B" wp14:editId="554159F1">
-            <wp:extent cx="5924550" cy="1323975"/>
-            <wp:effectExtent l="0" t="0" r="0" b="9525"/>
-            <wp:docPr id="2" name="Picture 2"/>
+          <wp:inline distT="0" distB="0" distL="0" distR="0" wp14:anchorId="15993FA1" wp14:editId="0CBC253D">
+            <wp:extent cx="5943600" cy="3396615"/>
+            <wp:effectExtent l="0" t="0" r="0" b="0"/>
+            <wp:docPr id="11" name="Picture 11"/>
             <wp:cNvGraphicFramePr>
               <a:graphicFrameLocks xmlns:a="http://schemas.openxmlformats.org/drawingml/2006/main" noChangeAspect="1"/>
             </wp:cNvGraphicFramePr>
@@ -1226,7 +821,7 @@
                   <pic:spPr>
                     <a:xfrm>
                       <a:off x="0" y="0"/>
-                      <a:ext cx="5924550" cy="1323975"/>
+                      <a:ext cx="5943600" cy="3396615"/>
                     </a:xfrm>
                     <a:prstGeom prst="rect">
                       <a:avLst/>
@@ -1241,15 +836,165 @@
     </w:p>
     <w:p>
       <w:r>
+        <w:t>GIT Commands:</w:t>
+      </w:r>
+    </w:p>
+    <w:p>
+      <w:pPr>
+        <w:pStyle w:val="ListParagraph"/>
+        <w:numPr>
+          <w:ilvl w:val="0"/>
+          <w:numId w:val="4"/>
+        </w:numPr>
+      </w:pPr>
+      <w:r>
+        <w:t>git init (Go to the folder path in cmd where the project  is present and enter git init)</w:t>
+      </w:r>
+    </w:p>
+    <w:p>
+      <w:pPr>
+        <w:pStyle w:val="ListParagraph"/>
+      </w:pPr>
+      <w:r>
+        <w:t>git init -&gt; Is to initialize tracking of files and folders.</w:t>
+      </w:r>
+    </w:p>
+    <w:p>
+      <w:pPr>
+        <w:pStyle w:val="ListParagraph"/>
+        <w:numPr>
+          <w:ilvl w:val="0"/>
+          <w:numId w:val="4"/>
+        </w:numPr>
+      </w:pPr>
+      <w:r>
+        <w:t>git status</w:t>
+      </w:r>
+    </w:p>
+    <w:p>
+      <w:pPr>
+        <w:pStyle w:val="ListParagraph"/>
+        <w:numPr>
+          <w:ilvl w:val="0"/>
+          <w:numId w:val="4"/>
+        </w:numPr>
+      </w:pPr>
+      <w:r>
+        <w:t>git add test1.txt</w:t>
+      </w:r>
+    </w:p>
+    <w:p>
+      <w:pPr>
+        <w:pStyle w:val="ListParagraph"/>
+        <w:numPr>
+          <w:ilvl w:val="0"/>
+          <w:numId w:val="4"/>
+        </w:numPr>
+      </w:pPr>
+      <w:r>
+        <w:t>git add .</w:t>
+      </w:r>
+      <w:r>
+        <w:t xml:space="preserve"> (This adds all the files present in the folder to the git)</w:t>
+      </w:r>
+    </w:p>
+    <w:p>
+      <w:pPr>
+        <w:pStyle w:val="ListParagraph"/>
+        <w:numPr>
+          <w:ilvl w:val="0"/>
+          <w:numId w:val="4"/>
+        </w:numPr>
+      </w:pPr>
+      <w:r>
+        <w:t>git *.csv (This adds all the files present in the folder with extension .csv</w:t>
+      </w:r>
+      <w:r>
+        <w:t xml:space="preserve"> to the git)</w:t>
+      </w:r>
+    </w:p>
+    <w:p>
+      <w:pPr>
+        <w:pStyle w:val="ListParagraph"/>
+        <w:numPr>
+          <w:ilvl w:val="0"/>
+          <w:numId w:val="4"/>
+        </w:numPr>
+      </w:pPr>
+      <w:r>
+        <w:t>git commit –m “new files added”  (-m is the message we are displaying)</w:t>
+      </w:r>
+    </w:p>
+    <w:p>
+      <w:pPr>
+        <w:pStyle w:val="ListParagraph"/>
+        <w:numPr>
+          <w:ilvl w:val="0"/>
+          <w:numId w:val="4"/>
+        </w:numPr>
+      </w:pPr>
+      <w:r>
+        <w:t>git restore –staged filename (This restores the file which is earlier added to git and doesn’t go to git commit)</w:t>
+      </w:r>
+    </w:p>
+    <w:p>
+      <w:pPr>
+        <w:pStyle w:val="ListParagraph"/>
+        <w:numPr>
+          <w:ilvl w:val="0"/>
+          <w:numId w:val="4"/>
+        </w:numPr>
+      </w:pPr>
+      <w:r>
+        <w:t>git push –u origin master</w:t>
+      </w:r>
+    </w:p>
+    <w:p>
+      <w:r>
+        <w:rPr>
+          <w:u w:val="single"/>
+        </w:rPr>
+        <w:t>GIT command to get the</w:t>
+      </w:r>
+      <w:r>
+        <w:rPr>
+          <w:u w:val="single"/>
+        </w:rPr>
+        <w:t xml:space="preserve"> active</w:t>
+      </w:r>
+      <w:bookmarkStart w:id="0" w:name="_GoBack"/>
+      <w:bookmarkEnd w:id="0"/>
+      <w:r>
+        <w:rPr>
+          <w:u w:val="single"/>
+        </w:rPr>
+        <w:t xml:space="preserve"> remote URL</w:t>
+      </w:r>
+      <w:r>
+        <w:t>:</w:t>
+      </w:r>
+    </w:p>
+    <w:p>
+      <w:r>
+        <w:rPr>
+          <w:rFonts w:ascii="Arial" w:hAnsi="Arial" w:cs="Arial"/>
+          <w:color w:val="202124"/>
+          <w:shd w:val="clear" w:color="auto" w:fill="FFFFFF"/>
+        </w:rPr>
+        <w:t>git config --get remote.origin.url</w:t>
+      </w:r>
+    </w:p>
+    <w:p>
+      <w:r>
         <w:rPr>
           <w:noProof/>
-        </w:rPr>
-        <w:lastRenderedPageBreak/>
+          <w:lang w:val="en-IN" w:eastAsia="en-IN"/>
+        </w:rPr>
         <w:drawing>
-          <wp:inline distT="0" distB="0" distL="0" distR="0" wp14:anchorId="15993FA1" wp14:editId="0CBC253D">
-            <wp:extent cx="5943600" cy="3396615"/>
+          <wp:inline distT="0" distB="0" distL="0" distR="0" wp14:anchorId="2F1AC9EF" wp14:editId="71508266">
+            <wp:extent cx="5943600" cy="580390"/>
             <wp:effectExtent l="0" t="0" r="0" b="0"/>
-            <wp:docPr id="11" name="Picture 11"/>
+            <wp:docPr id="37" name="Picture 37"/>
             <wp:cNvGraphicFramePr>
               <a:graphicFrameLocks xmlns:a="http://schemas.openxmlformats.org/drawingml/2006/main" noChangeAspect="1"/>
             </wp:cNvGraphicFramePr>
@@ -1257,7 +1002,7 @@
               <a:graphicData uri="http://schemas.openxmlformats.org/drawingml/2006/picture">
                 <pic:pic xmlns:pic="http://schemas.openxmlformats.org/drawingml/2006/picture">
                   <pic:nvPicPr>
-                    <pic:cNvPr id="0" name=""/>
+                    <pic:cNvPr id="1" name=""/>
                     <pic:cNvPicPr/>
                   </pic:nvPicPr>
                   <pic:blipFill>
@@ -1269,7 +1014,7 @@
                   <pic:spPr>
                     <a:xfrm>
                       <a:off x="0" y="0"/>
-                      <a:ext cx="5943600" cy="3396615"/>
+                      <a:ext cx="5943600" cy="580390"/>
                     </a:xfrm>
                     <a:prstGeom prst="rect">
                       <a:avLst/>
@@ -1283,255 +1028,6 @@
       </w:r>
     </w:p>
     <w:p>
-      <w:r>
-        <w:t>GIT Commands:</w:t>
-      </w:r>
-    </w:p>
-    <w:p>
-      <w:pPr>
-        <w:pStyle w:val="ListParagraph"/>
-        <w:numPr>
-          <w:ilvl w:val="0"/>
-          <w:numId w:val="4"/>
-        </w:numPr>
-      </w:pPr>
-      <w:proofErr w:type="spellStart"/>
-      <w:r>
-        <w:t>git</w:t>
-      </w:r>
-      <w:proofErr w:type="spellEnd"/>
-      <w:r>
-        <w:t xml:space="preserve"> </w:t>
-      </w:r>
-      <w:proofErr w:type="spellStart"/>
-      <w:r>
-        <w:t>init</w:t>
-      </w:r>
-      <w:proofErr w:type="spellEnd"/>
-      <w:r>
-        <w:t xml:space="preserve"> (Go to the folder path in </w:t>
-      </w:r>
-      <w:proofErr w:type="spellStart"/>
-      <w:r>
-        <w:t>cmd</w:t>
-      </w:r>
-      <w:proofErr w:type="spellEnd"/>
-      <w:r>
-        <w:t xml:space="preserve"> where the project  is present and enter </w:t>
-      </w:r>
-      <w:proofErr w:type="spellStart"/>
-      <w:r>
-        <w:t>git</w:t>
-      </w:r>
-      <w:proofErr w:type="spellEnd"/>
-      <w:r>
-        <w:t xml:space="preserve"> </w:t>
-      </w:r>
-      <w:proofErr w:type="spellStart"/>
-      <w:r>
-        <w:t>init</w:t>
-      </w:r>
-      <w:proofErr w:type="spellEnd"/>
-      <w:r>
-        <w:t>)</w:t>
-      </w:r>
-    </w:p>
-    <w:p>
-      <w:pPr>
-        <w:pStyle w:val="ListParagraph"/>
-      </w:pPr>
-      <w:proofErr w:type="spellStart"/>
-      <w:proofErr w:type="gramStart"/>
-      <w:r>
-        <w:t>git</w:t>
-      </w:r>
-      <w:proofErr w:type="spellEnd"/>
-      <w:proofErr w:type="gramEnd"/>
-      <w:r>
-        <w:t xml:space="preserve"> </w:t>
-      </w:r>
-      <w:proofErr w:type="spellStart"/>
-      <w:r>
-        <w:t>init</w:t>
-      </w:r>
-      <w:proofErr w:type="spellEnd"/>
-      <w:r>
-        <w:t xml:space="preserve"> -&gt; Is to initialize tracking of files and folders.</w:t>
-      </w:r>
-    </w:p>
-    <w:p>
-      <w:pPr>
-        <w:pStyle w:val="ListParagraph"/>
-        <w:numPr>
-          <w:ilvl w:val="0"/>
-          <w:numId w:val="4"/>
-        </w:numPr>
-      </w:pPr>
-      <w:proofErr w:type="spellStart"/>
-      <w:r>
-        <w:t>git</w:t>
-      </w:r>
-      <w:proofErr w:type="spellEnd"/>
-      <w:r>
-        <w:t xml:space="preserve"> status</w:t>
-      </w:r>
-    </w:p>
-    <w:p>
-      <w:pPr>
-        <w:pStyle w:val="ListParagraph"/>
-        <w:numPr>
-          <w:ilvl w:val="0"/>
-          <w:numId w:val="4"/>
-        </w:numPr>
-      </w:pPr>
-      <w:proofErr w:type="spellStart"/>
-      <w:r>
-        <w:t>git</w:t>
-      </w:r>
-      <w:proofErr w:type="spellEnd"/>
-      <w:r>
-        <w:t xml:space="preserve"> add test1.txt</w:t>
-      </w:r>
-    </w:p>
-    <w:p>
-      <w:pPr>
-        <w:pStyle w:val="ListParagraph"/>
-        <w:numPr>
-          <w:ilvl w:val="0"/>
-          <w:numId w:val="4"/>
-        </w:numPr>
-      </w:pPr>
-      <w:proofErr w:type="spellStart"/>
-      <w:proofErr w:type="gramStart"/>
-      <w:r>
-        <w:t>git</w:t>
-      </w:r>
-      <w:proofErr w:type="spellEnd"/>
-      <w:proofErr w:type="gramEnd"/>
-      <w:r>
-        <w:t xml:space="preserve"> add .</w:t>
-      </w:r>
-      <w:r>
-        <w:t xml:space="preserve"> (This adds all the files present in the folder to the </w:t>
-      </w:r>
-      <w:proofErr w:type="spellStart"/>
-      <w:r>
-        <w:t>git</w:t>
-      </w:r>
-      <w:proofErr w:type="spellEnd"/>
-      <w:r>
-        <w:t>)</w:t>
-      </w:r>
-    </w:p>
-    <w:p>
-      <w:pPr>
-        <w:pStyle w:val="ListParagraph"/>
-        <w:numPr>
-          <w:ilvl w:val="0"/>
-          <w:numId w:val="4"/>
-        </w:numPr>
-      </w:pPr>
-      <w:proofErr w:type="spellStart"/>
-      <w:r>
-        <w:t>git</w:t>
-      </w:r>
-      <w:proofErr w:type="spellEnd"/>
-      <w:r>
-        <w:t xml:space="preserve"> *.</w:t>
-      </w:r>
-      <w:proofErr w:type="spellStart"/>
-      <w:r>
-        <w:t>csv</w:t>
-      </w:r>
-      <w:proofErr w:type="spellEnd"/>
-      <w:r>
-        <w:t xml:space="preserve"> (This adds all the files present in the folder with extension .</w:t>
-      </w:r>
-      <w:proofErr w:type="spellStart"/>
-      <w:r>
-        <w:t>csv</w:t>
-      </w:r>
-      <w:proofErr w:type="spellEnd"/>
-      <w:r>
-        <w:t xml:space="preserve"> to the </w:t>
-      </w:r>
-      <w:proofErr w:type="spellStart"/>
-      <w:r>
-        <w:t>git</w:t>
-      </w:r>
-      <w:proofErr w:type="spellEnd"/>
-      <w:r>
-        <w:t>)</w:t>
-      </w:r>
-    </w:p>
-    <w:p>
-      <w:pPr>
-        <w:pStyle w:val="ListParagraph"/>
-        <w:numPr>
-          <w:ilvl w:val="0"/>
-          <w:numId w:val="4"/>
-        </w:numPr>
-      </w:pPr>
-      <w:proofErr w:type="spellStart"/>
-      <w:r>
-        <w:t>git</w:t>
-      </w:r>
-      <w:proofErr w:type="spellEnd"/>
-      <w:r>
-        <w:t xml:space="preserve"> commit –m “new files added”  (-m is the message we are displaying)</w:t>
-      </w:r>
-    </w:p>
-    <w:p>
-      <w:pPr>
-        <w:pStyle w:val="ListParagraph"/>
-        <w:numPr>
-          <w:ilvl w:val="0"/>
-          <w:numId w:val="4"/>
-        </w:numPr>
-      </w:pPr>
-      <w:proofErr w:type="spellStart"/>
-      <w:r>
-        <w:t>git</w:t>
-      </w:r>
-      <w:proofErr w:type="spellEnd"/>
-      <w:r>
-        <w:t xml:space="preserve"> restore –staged filename (This restores the file which is earlier added to </w:t>
-      </w:r>
-      <w:proofErr w:type="spellStart"/>
-      <w:r>
-        <w:t>git</w:t>
-      </w:r>
-      <w:proofErr w:type="spellEnd"/>
-      <w:r>
-        <w:t xml:space="preserve"> and doesn’t go to </w:t>
-      </w:r>
-      <w:proofErr w:type="spellStart"/>
-      <w:r>
-        <w:t>git</w:t>
-      </w:r>
-      <w:proofErr w:type="spellEnd"/>
-      <w:r>
-        <w:t xml:space="preserve"> commit)</w:t>
-      </w:r>
-    </w:p>
-    <w:p>
-      <w:pPr>
-        <w:pStyle w:val="ListParagraph"/>
-        <w:numPr>
-          <w:ilvl w:val="0"/>
-          <w:numId w:val="4"/>
-        </w:numPr>
-      </w:pPr>
-      <w:proofErr w:type="spellStart"/>
-      <w:r>
-        <w:t>git</w:t>
-      </w:r>
-      <w:proofErr w:type="spellEnd"/>
-      <w:r>
-        <w:t xml:space="preserve"> push –u origin master</w:t>
-      </w:r>
-    </w:p>
-    <w:p>
       <w:pPr>
         <w:pStyle w:val="ListParagraph"/>
       </w:pPr>
@@ -1543,6 +1039,7 @@
       <w:r>
         <w:rPr>
           <w:noProof/>
+          <w:lang w:val="en-IN" w:eastAsia="en-IN"/>
         </w:rPr>
         <w:lastRenderedPageBreak/>
         <w:drawing>
@@ -1594,6 +1091,7 @@
       <w:r>
         <w:rPr>
           <w:noProof/>
+          <w:lang w:val="en-IN" w:eastAsia="en-IN"/>
         </w:rPr>
         <w:drawing>
           <wp:inline distT="0" distB="0" distL="0" distR="0" wp14:anchorId="505F6A1C" wp14:editId="1BAE49B1">
@@ -1667,19 +1165,11 @@
           <w:b/>
         </w:rPr>
       </w:pPr>
-      <w:proofErr w:type="spellStart"/>
       <w:r>
         <w:rPr>
           <w:b/>
         </w:rPr>
-        <w:t>git</w:t>
-      </w:r>
-      <w:proofErr w:type="spellEnd"/>
-      <w:r>
-        <w:rPr>
-          <w:b/>
-        </w:rPr>
-        <w:t xml:space="preserve"> remote add origin </w:t>
+        <w:t xml:space="preserve">git remote add origin </w:t>
       </w:r>
       <w:hyperlink r:id="rId15" w:history="1">
         <w:r>
@@ -1717,7 +1207,6 @@
           <w:szCs w:val="21"/>
         </w:rPr>
       </w:pPr>
-      <w:proofErr w:type="spellStart"/>
       <w:r>
         <w:rPr>
           <w:rStyle w:val="user-select-contain"/>
@@ -1726,18 +1215,7 @@
           <w:sz w:val="21"/>
           <w:szCs w:val="21"/>
         </w:rPr>
-        <w:t>git</w:t>
-      </w:r>
-      <w:proofErr w:type="spellEnd"/>
-      <w:r>
-        <w:rPr>
-          <w:rStyle w:val="user-select-contain"/>
-          <w:rFonts w:ascii="Consolas" w:hAnsi="Consolas" w:cs="Consolas"/>
-          <w:color w:val="24292E"/>
-          <w:sz w:val="21"/>
-          <w:szCs w:val="21"/>
-        </w:rPr>
-        <w:t xml:space="preserve"> push -u origin master</w:t>
+        <w:t>git push -u origin master</w:t>
       </w:r>
     </w:p>
     <w:p>
@@ -1752,6 +1230,7 @@
       <w:r>
         <w:rPr>
           <w:noProof/>
+          <w:lang w:val="en-IN" w:eastAsia="en-IN"/>
         </w:rPr>
         <w:drawing>
           <wp:inline distT="0" distB="0" distL="0" distR="0" wp14:anchorId="353D9D44" wp14:editId="496B4282">
@@ -1802,6 +1281,7 @@
       <w:r>
         <w:rPr>
           <w:noProof/>
+          <w:lang w:val="en-IN" w:eastAsia="en-IN"/>
         </w:rPr>
         <w:lastRenderedPageBreak/>
         <w:drawing>
@@ -1849,13 +1329,8 @@
           <w:numId w:val="4"/>
         </w:numPr>
       </w:pPr>
-      <w:proofErr w:type="spellStart"/>
-      <w:r>
-        <w:t>git</w:t>
-      </w:r>
-      <w:proofErr w:type="spellEnd"/>
-      <w:r>
-        <w:t xml:space="preserve"> log</w:t>
+      <w:r>
+        <w:t>git log</w:t>
       </w:r>
     </w:p>
     <w:p>
@@ -1866,13 +1341,8 @@
           <w:numId w:val="4"/>
         </w:numPr>
       </w:pPr>
-      <w:proofErr w:type="spellStart"/>
-      <w:r>
-        <w:t>git</w:t>
-      </w:r>
-      <w:proofErr w:type="spellEnd"/>
-      <w:r>
-        <w:t xml:space="preserve"> </w:t>
+      <w:r>
+        <w:t xml:space="preserve">git </w:t>
       </w:r>
       <w:r>
         <w:t>–</w:t>
@@ -1894,19 +1364,11 @@
         <w:rPr>
           <w:u w:val="single"/>
         </w:rPr>
-        <w:t xml:space="preserve">Creating Branch and </w:t>
-      </w:r>
-      <w:proofErr w:type="gramStart"/>
-      <w:r>
-        <w:rPr>
-          <w:u w:val="single"/>
-        </w:rPr>
-        <w:t xml:space="preserve">checkout </w:t>
+        <w:t xml:space="preserve">Creating Branch and checkout </w:t>
       </w:r>
       <w:r>
         <w:t>:</w:t>
       </w:r>
-      <w:proofErr w:type="gramEnd"/>
     </w:p>
     <w:p>
       <w:pPr>
@@ -1916,19 +1378,9 @@
           <w:numId w:val="4"/>
         </w:numPr>
       </w:pPr>
-      <w:proofErr w:type="spellStart"/>
-      <w:r>
-        <w:t>git</w:t>
-      </w:r>
-      <w:proofErr w:type="spellEnd"/>
-      <w:r>
-        <w:t xml:space="preserve"> branch </w:t>
-      </w:r>
-      <w:proofErr w:type="spellStart"/>
-      <w:r>
-        <w:t>branch_name</w:t>
-      </w:r>
-      <w:proofErr w:type="spellEnd"/>
+      <w:r>
+        <w:t>git branch branch_name</w:t>
+      </w:r>
     </w:p>
     <w:p>
       <w:pPr>
@@ -1938,19 +1390,9 @@
           <w:numId w:val="4"/>
         </w:numPr>
       </w:pPr>
-      <w:proofErr w:type="spellStart"/>
-      <w:r>
-        <w:t>git</w:t>
-      </w:r>
-      <w:proofErr w:type="spellEnd"/>
-      <w:r>
-        <w:t xml:space="preserve"> checkout </w:t>
-      </w:r>
-      <w:proofErr w:type="spellStart"/>
-      <w:r>
-        <w:t>branch_name</w:t>
-      </w:r>
-      <w:proofErr w:type="spellEnd"/>
+      <w:r>
+        <w:t>git checkout branch_name</w:t>
+      </w:r>
     </w:p>
     <w:p>
       <w:pPr>
@@ -1960,19 +1402,9 @@
           <w:numId w:val="4"/>
         </w:numPr>
       </w:pPr>
-      <w:proofErr w:type="spellStart"/>
-      <w:r>
-        <w:t>git</w:t>
-      </w:r>
-      <w:proofErr w:type="spellEnd"/>
-      <w:r>
-        <w:t xml:space="preserve"> push –u origin </w:t>
-      </w:r>
-      <w:proofErr w:type="spellStart"/>
-      <w:r>
-        <w:t>branch_name</w:t>
-      </w:r>
-      <w:proofErr w:type="spellEnd"/>
+      <w:r>
+        <w:t>git push –u origin branch_name</w:t>
+      </w:r>
     </w:p>
     <w:p>
       <w:pPr>
@@ -1981,6 +1413,7 @@
       <w:r>
         <w:rPr>
           <w:noProof/>
+          <w:lang w:val="en-IN" w:eastAsia="en-IN"/>
         </w:rPr>
         <w:drawing>
           <wp:inline distT="0" distB="0" distL="0" distR="0" wp14:anchorId="54178CB2" wp14:editId="4CC450E4">
@@ -2062,19 +1495,11 @@
         <w:rPr>
           <w:u w:val="single"/>
         </w:rPr>
-        <w:t xml:space="preserve">merging need to checkout </w:t>
-      </w:r>
-      <w:proofErr w:type="gramStart"/>
-      <w:r>
-        <w:rPr>
-          <w:u w:val="single"/>
-        </w:rPr>
-        <w:t>master</w:t>
+        <w:t>merging need to checkout master</w:t>
       </w:r>
       <w:r>
         <w:t xml:space="preserve"> :</w:t>
       </w:r>
-      <w:proofErr w:type="gramEnd"/>
     </w:p>
     <w:p>
       <w:pPr>
@@ -2084,13 +1509,8 @@
           <w:numId w:val="4"/>
         </w:numPr>
       </w:pPr>
-      <w:proofErr w:type="spellStart"/>
-      <w:r>
-        <w:t>git</w:t>
-      </w:r>
-      <w:proofErr w:type="spellEnd"/>
-      <w:r>
-        <w:t xml:space="preserve"> checkout master</w:t>
+      <w:r>
+        <w:t>git checkout master</w:t>
       </w:r>
     </w:p>
     <w:p>
@@ -2101,19 +1521,9 @@
           <w:numId w:val="4"/>
         </w:numPr>
       </w:pPr>
-      <w:proofErr w:type="spellStart"/>
-      <w:r>
-        <w:t>git</w:t>
-      </w:r>
-      <w:proofErr w:type="spellEnd"/>
-      <w:r>
-        <w:t xml:space="preserve"> merge </w:t>
-      </w:r>
-      <w:proofErr w:type="spellStart"/>
-      <w:r>
-        <w:t>MyFirstBranch</w:t>
-      </w:r>
-      <w:proofErr w:type="spellEnd"/>
+      <w:r>
+        <w:t>git merge MyFirstBranch</w:t>
+      </w:r>
     </w:p>
     <w:p>
       <w:pPr>
@@ -2123,13 +1533,8 @@
           <w:numId w:val="4"/>
         </w:numPr>
       </w:pPr>
-      <w:proofErr w:type="spellStart"/>
-      <w:r>
-        <w:t>git</w:t>
-      </w:r>
-      <w:proofErr w:type="spellEnd"/>
-      <w:r>
-        <w:t xml:space="preserve"> push –u origin master</w:t>
+      <w:r>
+        <w:t>git push –u origin master</w:t>
       </w:r>
     </w:p>
     <w:p>
@@ -2139,6 +1544,7 @@
       <w:r>
         <w:rPr>
           <w:noProof/>
+          <w:lang w:val="en-IN" w:eastAsia="en-IN"/>
         </w:rPr>
         <w:lastRenderedPageBreak/>
         <w:drawing>
@@ -2263,21 +1669,8 @@
           <w:u w:val="single"/>
         </w:rPr>
       </w:pPr>
-      <w:proofErr w:type="spellStart"/>
-      <w:r>
-        <w:t>git</w:t>
-      </w:r>
-      <w:proofErr w:type="spellEnd"/>
-      <w:r>
-        <w:t xml:space="preserve"> branch –d </w:t>
-      </w:r>
-      <w:proofErr w:type="spellStart"/>
-      <w:r>
-        <w:t>branch_name</w:t>
-      </w:r>
-      <w:proofErr w:type="spellEnd"/>
-      <w:r>
-        <w:t xml:space="preserve">   </w:t>
+      <w:r>
+        <w:t xml:space="preserve">git branch –d branch_name   </w:t>
       </w:r>
       <w:r>
         <w:sym w:font="Wingdings" w:char="F0E0"/>
@@ -2297,23 +1690,8 @@
           <w:u w:val="single"/>
         </w:rPr>
       </w:pPr>
-      <w:proofErr w:type="spellStart"/>
-      <w:proofErr w:type="gramStart"/>
-      <w:r>
-        <w:t>git</w:t>
-      </w:r>
-      <w:proofErr w:type="spellEnd"/>
-      <w:proofErr w:type="gramEnd"/>
-      <w:r>
-        <w:t xml:space="preserve"> push origin –delete </w:t>
-      </w:r>
-      <w:proofErr w:type="spellStart"/>
-      <w:r>
-        <w:t>branch_name</w:t>
-      </w:r>
-      <w:proofErr w:type="spellEnd"/>
-      <w:r>
-        <w:t xml:space="preserve">  </w:t>
+      <w:r>
+        <w:t xml:space="preserve">git push origin –delete branch_name  </w:t>
       </w:r>
       <w:r>
         <w:sym w:font="Wingdings" w:char="F0E0"/>
@@ -2333,6 +1711,7 @@
       <w:r>
         <w:rPr>
           <w:noProof/>
+          <w:lang w:val="en-IN" w:eastAsia="en-IN"/>
         </w:rPr>
         <w:drawing>
           <wp:inline distT="0" distB="0" distL="0" distR="0" wp14:anchorId="69142679" wp14:editId="4F4586F4">
@@ -2417,21 +1796,7 @@
         <w:rPr>
           <w:u w:val="single"/>
         </w:rPr>
-        <w:t xml:space="preserve">Sequence of </w:t>
-      </w:r>
-      <w:proofErr w:type="spellStart"/>
-      <w:r>
-        <w:rPr>
-          <w:u w:val="single"/>
-        </w:rPr>
-        <w:t>git</w:t>
-      </w:r>
-      <w:proofErr w:type="spellEnd"/>
-      <w:r>
-        <w:rPr>
-          <w:u w:val="single"/>
-        </w:rPr>
-        <w:t xml:space="preserve"> commands to commit and push files</w:t>
+        <w:t>Sequence of git commands to commit and push files</w:t>
       </w:r>
       <w:r>
         <w:t>:</w:t>
@@ -2449,6 +1814,7 @@
       <w:r>
         <w:rPr>
           <w:noProof/>
+          <w:lang w:val="en-IN" w:eastAsia="en-IN"/>
         </w:rPr>
         <w:lastRenderedPageBreak/>
         <w:drawing>
@@ -2522,16 +1888,57 @@
         <w:rPr>
           <w:u w:val="single"/>
         </w:rPr>
-        <w:t xml:space="preserve">Tags in </w:t>
-      </w:r>
-      <w:proofErr w:type="spellStart"/>
+        <w:t>Tags in Git</w:t>
+      </w:r>
+      <w:r>
+        <w:t>:</w:t>
+      </w:r>
+    </w:p>
+    <w:p>
+      <w:pPr>
+        <w:pStyle w:val="ListParagraph"/>
+        <w:numPr>
+          <w:ilvl w:val="0"/>
+          <w:numId w:val="8"/>
+        </w:numPr>
+      </w:pPr>
+      <w:r>
+        <w:t>Whenever you want to create a release point for a stable version of your code.</w:t>
+      </w:r>
+    </w:p>
+    <w:p>
+      <w:pPr>
+        <w:pStyle w:val="ListParagraph"/>
+        <w:numPr>
+          <w:ilvl w:val="0"/>
+          <w:numId w:val="8"/>
+        </w:numPr>
+      </w:pPr>
+      <w:r>
+        <w:t xml:space="preserve">To create a historic point for your code/data </w:t>
+      </w:r>
+      <w:r>
+        <w:t xml:space="preserve"> </w:t>
+      </w:r>
+      <w:r>
+        <w:t>that you can refer at any future time(to restore your data)</w:t>
+      </w:r>
+    </w:p>
+    <w:p>
+      <w:pPr>
+        <w:pStyle w:val="ListParagraph"/>
+      </w:pPr>
+    </w:p>
+    <w:p>
+      <w:pPr>
+        <w:pStyle w:val="ListParagraph"/>
+      </w:pPr>
       <w:r>
         <w:rPr>
           <w:u w:val="single"/>
         </w:rPr>
-        <w:t>Git</w:t>
-      </w:r>
-      <w:proofErr w:type="spellEnd"/>
+        <w:t>Steps for creating tags</w:t>
+      </w:r>
       <w:r>
         <w:t>:</w:t>
       </w:r>
@@ -2539,66 +1946,17 @@
     <w:p>
       <w:pPr>
         <w:pStyle w:val="ListParagraph"/>
+      </w:pPr>
+    </w:p>
+    <w:p>
+      <w:pPr>
+        <w:pStyle w:val="ListParagraph"/>
         <w:numPr>
           <w:ilvl w:val="0"/>
           <w:numId w:val="8"/>
         </w:numPr>
       </w:pPr>
       <w:r>
-        <w:t>Whenever you want to create a release point for a stable version of your code.</w:t>
-      </w:r>
-    </w:p>
-    <w:p>
-      <w:pPr>
-        <w:pStyle w:val="ListParagraph"/>
-        <w:numPr>
-          <w:ilvl w:val="0"/>
-          <w:numId w:val="8"/>
-        </w:numPr>
-      </w:pPr>
-      <w:r>
-        <w:t xml:space="preserve">To create a historic point for your code/data </w:t>
-      </w:r>
-      <w:r>
-        <w:t xml:space="preserve"> </w:t>
-      </w:r>
-      <w:r>
-        <w:t>that you can refer at any future time(to restore your data)</w:t>
-      </w:r>
-    </w:p>
-    <w:p>
-      <w:pPr>
-        <w:pStyle w:val="ListParagraph"/>
-      </w:pPr>
-    </w:p>
-    <w:p>
-      <w:pPr>
-        <w:pStyle w:val="ListParagraph"/>
-      </w:pPr>
-      <w:r>
-        <w:rPr>
-          <w:u w:val="single"/>
-        </w:rPr>
-        <w:t>Steps for creating tags</w:t>
-      </w:r>
-      <w:r>
-        <w:t>:</w:t>
-      </w:r>
-    </w:p>
-    <w:p>
-      <w:pPr>
-        <w:pStyle w:val="ListParagraph"/>
-      </w:pPr>
-    </w:p>
-    <w:p>
-      <w:pPr>
-        <w:pStyle w:val="ListParagraph"/>
-        <w:numPr>
-          <w:ilvl w:val="0"/>
-          <w:numId w:val="8"/>
-        </w:numPr>
-      </w:pPr>
-      <w:r>
         <w:t>Checkout the branch where you want to create the tag</w:t>
       </w:r>
     </w:p>
@@ -2606,23 +1964,8 @@
       <w:pPr>
         <w:pStyle w:val="ListParagraph"/>
       </w:pPr>
-      <w:proofErr w:type="spellStart"/>
-      <w:proofErr w:type="gramStart"/>
-      <w:r>
-        <w:t>git</w:t>
-      </w:r>
-      <w:proofErr w:type="spellEnd"/>
-      <w:proofErr w:type="gramEnd"/>
-      <w:r>
-        <w:t xml:space="preserve"> checkout &lt;</w:t>
-      </w:r>
-      <w:proofErr w:type="spellStart"/>
-      <w:r>
-        <w:t>branch_name</w:t>
-      </w:r>
-      <w:proofErr w:type="spellEnd"/>
-      <w:r>
-        <w:t>&gt;</w:t>
+      <w:r>
+        <w:t>git checkout &lt;branch_name&gt;</w:t>
       </w:r>
     </w:p>
     <w:p>
@@ -2637,33 +1980,65 @@
         <w:lastRenderedPageBreak/>
         <w:t xml:space="preserve">Create the tag : </w:t>
       </w:r>
-      <w:proofErr w:type="spellStart"/>
       <w:r>
         <w:rPr>
           <w:b/>
         </w:rPr>
-        <w:t>git</w:t>
-      </w:r>
-      <w:proofErr w:type="spellEnd"/>
+        <w:t>git tag &lt;tag_name&gt;</w:t>
+      </w:r>
+    </w:p>
+    <w:p>
+      <w:pPr>
+        <w:pStyle w:val="ListParagraph"/>
+        <w:numPr>
+          <w:ilvl w:val="0"/>
+          <w:numId w:val="8"/>
+        </w:numPr>
+      </w:pPr>
+      <w:r>
+        <w:t xml:space="preserve">To create annotated tag: </w:t>
+      </w:r>
       <w:r>
         <w:rPr>
           <w:b/>
         </w:rPr>
-        <w:t xml:space="preserve"> tag &lt;</w:t>
-      </w:r>
-      <w:proofErr w:type="spellStart"/>
+        <w:t>git tag –a  v1.1 –m  “tag for release ver 1.1”</w:t>
+      </w:r>
+      <w:r>
+        <w:t xml:space="preserve"> (This gives some information to tag</w:t>
+      </w:r>
+    </w:p>
+    <w:p>
+      <w:pPr>
+        <w:pStyle w:val="ListParagraph"/>
+        <w:numPr>
+          <w:ilvl w:val="0"/>
+          <w:numId w:val="8"/>
+        </w:numPr>
+      </w:pPr>
       <w:r>
         <w:rPr>
           <w:b/>
         </w:rPr>
-        <w:t>tag_name</w:t>
-      </w:r>
-      <w:proofErr w:type="spellEnd"/>
+        <w:t>git tag</w:t>
+      </w:r>
+      <w:r>
+        <w:t xml:space="preserve">  (This displays the list of tags created)</w:t>
+      </w:r>
+    </w:p>
+    <w:p>
+      <w:pPr>
+        <w:pStyle w:val="ListParagraph"/>
+        <w:numPr>
+          <w:ilvl w:val="0"/>
+          <w:numId w:val="8"/>
+        </w:numPr>
+      </w:pPr>
       <w:r>
         <w:rPr>
           <w:b/>
         </w:rPr>
-        <w:t>&gt;</w:t>
+        <w:t>git show v1.0</w:t>
       </w:r>
     </w:p>
     <w:p>
@@ -2675,38 +2050,41 @@
         </w:numPr>
       </w:pPr>
       <w:r>
-        <w:t xml:space="preserve">To create annotated tag: </w:t>
-      </w:r>
-      <w:proofErr w:type="spellStart"/>
-      <w:r>
         <w:rPr>
           <w:b/>
         </w:rPr>
-        <w:t>git</w:t>
-      </w:r>
-      <w:proofErr w:type="spellEnd"/>
-      <w:r>
+        <w:t xml:space="preserve">git tag –l “v1.*”  </w:t>
+      </w:r>
+      <w:r>
+        <w:t>(This displays all the tags starting with v1)</w:t>
+      </w:r>
+    </w:p>
+    <w:p>
+      <w:pPr>
+        <w:pStyle w:val="ListParagraph"/>
         <w:rPr>
           <w:b/>
         </w:rPr>
-        <w:t xml:space="preserve"> tag –a  v1.1 –m  “tag for release </w:t>
-      </w:r>
-      <w:proofErr w:type="spellStart"/>
-      <w:r>
+      </w:pPr>
+    </w:p>
+    <w:p>
+      <w:pPr>
+        <w:pStyle w:val="ListParagraph"/>
         <w:rPr>
           <w:b/>
         </w:rPr>
-        <w:t>ver</w:t>
-      </w:r>
-      <w:proofErr w:type="spellEnd"/>
+      </w:pPr>
+      <w:r>
+        <w:rPr>
+          <w:u w:val="single"/>
+        </w:rPr>
+        <w:t>Below is pushing tags to remote</w:t>
+      </w:r>
       <w:r>
         <w:rPr>
           <w:b/>
         </w:rPr>
-        <w:t xml:space="preserve"> 1.1”</w:t>
-      </w:r>
-      <w:r>
-        <w:t xml:space="preserve"> (This gives some information to tag</w:t>
+        <w:t>:</w:t>
       </w:r>
     </w:p>
     <w:p>
@@ -2717,22 +2095,8 @@
           <w:numId w:val="8"/>
         </w:numPr>
       </w:pPr>
-      <w:proofErr w:type="spellStart"/>
-      <w:r>
-        <w:rPr>
-          <w:b/>
-        </w:rPr>
-        <w:t>git</w:t>
-      </w:r>
-      <w:proofErr w:type="spellEnd"/>
-      <w:r>
-        <w:rPr>
-          <w:b/>
-        </w:rPr>
-        <w:t xml:space="preserve"> tag</w:t>
-      </w:r>
-      <w:r>
-        <w:t xml:space="preserve">  (This displays the list of tags created)</w:t>
+      <w:r>
+        <w:t>git push origin v1.0</w:t>
       </w:r>
     </w:p>
     <w:p>
@@ -2743,19 +2107,14 @@
           <w:numId w:val="8"/>
         </w:numPr>
       </w:pPr>
-      <w:proofErr w:type="spellStart"/>
-      <w:r>
-        <w:rPr>
-          <w:b/>
-        </w:rPr>
-        <w:t>git</w:t>
-      </w:r>
-      <w:proofErr w:type="spellEnd"/>
-      <w:r>
-        <w:rPr>
-          <w:b/>
-        </w:rPr>
-        <w:t xml:space="preserve"> show v1.0</w:t>
+      <w:r>
+        <w:t>git push origin</w:t>
+      </w:r>
+      <w:r>
+        <w:t xml:space="preserve"> --</w:t>
+      </w:r>
+      <w:r>
+        <w:t>tags</w:t>
       </w:r>
     </w:p>
     <w:p>
@@ -2766,112 +2125,13 @@
           <w:numId w:val="8"/>
         </w:numPr>
       </w:pPr>
-      <w:proofErr w:type="spellStart"/>
-      <w:r>
-        <w:rPr>
-          <w:b/>
-        </w:rPr>
-        <w:t>git</w:t>
-      </w:r>
-      <w:proofErr w:type="spellEnd"/>
-      <w:r>
-        <w:rPr>
-          <w:b/>
-        </w:rPr>
-        <w:t xml:space="preserve"> tag –l “v1.*”  </w:t>
-      </w:r>
-      <w:r>
-        <w:t>(This displays all the tags starting with v1)</w:t>
-      </w:r>
-    </w:p>
-    <w:p>
-      <w:pPr>
-        <w:pStyle w:val="ListParagraph"/>
-        <w:rPr>
-          <w:b/>
-        </w:rPr>
-      </w:pPr>
-    </w:p>
-    <w:p>
-      <w:pPr>
-        <w:pStyle w:val="ListParagraph"/>
-        <w:rPr>
-          <w:b/>
-        </w:rPr>
-      </w:pPr>
-      <w:r>
-        <w:rPr>
-          <w:u w:val="single"/>
-        </w:rPr>
-        <w:t>Below is pushing tags to remote</w:t>
-      </w:r>
-      <w:r>
-        <w:rPr>
-          <w:b/>
-        </w:rPr>
-        <w:t>:</w:t>
-      </w:r>
-    </w:p>
-    <w:p>
-      <w:pPr>
-        <w:pStyle w:val="ListParagraph"/>
-        <w:numPr>
-          <w:ilvl w:val="0"/>
-          <w:numId w:val="8"/>
-        </w:numPr>
-      </w:pPr>
-      <w:proofErr w:type="spellStart"/>
-      <w:r>
-        <w:t>git</w:t>
-      </w:r>
-      <w:proofErr w:type="spellEnd"/>
-      <w:r>
-        <w:t xml:space="preserve"> push origin v1.0</w:t>
-      </w:r>
-    </w:p>
-    <w:p>
-      <w:pPr>
-        <w:pStyle w:val="ListParagraph"/>
-        <w:numPr>
-          <w:ilvl w:val="0"/>
-          <w:numId w:val="8"/>
-        </w:numPr>
-      </w:pPr>
-      <w:proofErr w:type="spellStart"/>
-      <w:r>
-        <w:t>git</w:t>
-      </w:r>
-      <w:proofErr w:type="spellEnd"/>
-      <w:r>
-        <w:t xml:space="preserve"> push origin</w:t>
+      <w:r>
+        <w:t xml:space="preserve">git push </w:t>
       </w:r>
       <w:r>
         <w:t xml:space="preserve"> --</w:t>
       </w:r>
       <w:r>
-        <w:t>tags</w:t>
-      </w:r>
-    </w:p>
-    <w:p>
-      <w:pPr>
-        <w:pStyle w:val="ListParagraph"/>
-        <w:numPr>
-          <w:ilvl w:val="0"/>
-          <w:numId w:val="8"/>
-        </w:numPr>
-      </w:pPr>
-      <w:proofErr w:type="spellStart"/>
-      <w:r>
-        <w:t>git</w:t>
-      </w:r>
-      <w:proofErr w:type="spellEnd"/>
-      <w:r>
-        <w:t xml:space="preserve"> push </w:t>
-      </w:r>
-      <w:r>
-        <w:t xml:space="preserve"> --</w:t>
-      </w:r>
-      <w:r>
         <w:t>tags  (To push all tags at once)</w:t>
       </w:r>
     </w:p>
@@ -2882,6 +2142,7 @@
       <w:r>
         <w:rPr>
           <w:noProof/>
+          <w:lang w:val="en-IN" w:eastAsia="en-IN"/>
         </w:rPr>
         <w:drawing>
           <wp:inline distT="0" distB="0" distL="0" distR="0" wp14:anchorId="3EA8B191" wp14:editId="669FC16A">
@@ -2933,27 +2194,71 @@
         <w:rPr>
           <w:u w:val="single"/>
         </w:rPr>
-        <w:t xml:space="preserve">Below is </w:t>
-      </w:r>
-      <w:proofErr w:type="gramStart"/>
+        <w:t>Below is Deleting tags</w:t>
+      </w:r>
       <w:r>
         <w:rPr>
           <w:u w:val="single"/>
         </w:rPr>
-        <w:t>Deleting</w:t>
-      </w:r>
-      <w:proofErr w:type="gramEnd"/>
+        <w:t xml:space="preserve"> from local</w:t>
+      </w:r>
+      <w:r>
+        <w:t>:</w:t>
+      </w:r>
+    </w:p>
+    <w:p>
+      <w:pPr>
+        <w:pStyle w:val="ListParagraph"/>
+        <w:numPr>
+          <w:ilvl w:val="0"/>
+          <w:numId w:val="8"/>
+        </w:numPr>
+      </w:pPr>
+      <w:r>
+        <w:t>git tag --d v1.0</w:t>
+      </w:r>
+      <w:r>
+        <w:t xml:space="preserve">  (To delete multiple tags once : git tag --d v1.0 v1.1)</w:t>
+      </w:r>
+    </w:p>
+    <w:p>
+      <w:pPr>
+        <w:pStyle w:val="ListParagraph"/>
+        <w:numPr>
+          <w:ilvl w:val="0"/>
+          <w:numId w:val="8"/>
+        </w:numPr>
+      </w:pPr>
+      <w:r>
+        <w:t>git tag --delete v1.0</w:t>
+      </w:r>
+    </w:p>
+    <w:p>
+      <w:pPr>
+        <w:pStyle w:val="ListParagraph"/>
+        <w:numPr>
+          <w:ilvl w:val="0"/>
+          <w:numId w:val="8"/>
+        </w:numPr>
+      </w:pPr>
+      <w:r>
+        <w:t>git tag (To check the tags are deleted)</w:t>
+      </w:r>
+    </w:p>
+    <w:p>
+      <w:pPr>
+        <w:pStyle w:val="ListParagraph"/>
+      </w:pPr>
+    </w:p>
+    <w:p>
+      <w:pPr>
+        <w:pStyle w:val="ListParagraph"/>
+      </w:pPr>
       <w:r>
         <w:rPr>
           <w:u w:val="single"/>
         </w:rPr>
-        <w:t xml:space="preserve"> tags</w:t>
-      </w:r>
-      <w:r>
-        <w:rPr>
-          <w:u w:val="single"/>
-        </w:rPr>
-        <w:t xml:space="preserve"> from local</w:t>
+        <w:t>Below is Deleting tags from remote</w:t>
       </w:r>
       <w:r>
         <w:t>:</w:t>
@@ -2967,24 +2272,11 @@
           <w:numId w:val="8"/>
         </w:numPr>
       </w:pPr>
-      <w:proofErr w:type="spellStart"/>
-      <w:r>
-        <w:t>git</w:t>
-      </w:r>
-      <w:proofErr w:type="spellEnd"/>
-      <w:r>
-        <w:t xml:space="preserve"> tag --d v1.0</w:t>
-      </w:r>
-      <w:r>
-        <w:t xml:space="preserve">  (To delete multiple tags once : </w:t>
-      </w:r>
-      <w:proofErr w:type="spellStart"/>
-      <w:r>
-        <w:t>git</w:t>
-      </w:r>
-      <w:proofErr w:type="spellEnd"/>
-      <w:r>
-        <w:t xml:space="preserve"> tag --d v1.0 v1.1)</w:t>
+      <w:r>
+        <w:t>git push origin –d v1.0</w:t>
+      </w:r>
+      <w:r>
+        <w:t xml:space="preserve"> (To delete multiple tags once : git push origin --d v1.0 v1.1)</w:t>
       </w:r>
     </w:p>
     <w:p>
@@ -2995,13 +2287,8 @@
           <w:numId w:val="8"/>
         </w:numPr>
       </w:pPr>
-      <w:proofErr w:type="spellStart"/>
-      <w:r>
-        <w:t>git</w:t>
-      </w:r>
-      <w:proofErr w:type="spellEnd"/>
-      <w:r>
-        <w:t xml:space="preserve"> tag --delete v1.0</w:t>
+      <w:r>
+        <w:t>git push origin –delete v1.0</w:t>
       </w:r>
     </w:p>
     <w:p>
@@ -3012,108 +2299,8 @@
           <w:numId w:val="8"/>
         </w:numPr>
       </w:pPr>
-      <w:proofErr w:type="spellStart"/>
-      <w:r>
-        <w:t>git</w:t>
-      </w:r>
-      <w:proofErr w:type="spellEnd"/>
-      <w:r>
-        <w:t xml:space="preserve"> tag (To check the tags are deleted)</w:t>
-      </w:r>
-    </w:p>
-    <w:p>
-      <w:pPr>
-        <w:pStyle w:val="ListParagraph"/>
-      </w:pPr>
-    </w:p>
-    <w:p>
-      <w:pPr>
-        <w:pStyle w:val="ListParagraph"/>
-      </w:pPr>
-      <w:r>
-        <w:rPr>
-          <w:u w:val="single"/>
-        </w:rPr>
-        <w:t xml:space="preserve">Below is </w:t>
-      </w:r>
-      <w:proofErr w:type="gramStart"/>
-      <w:r>
-        <w:rPr>
-          <w:u w:val="single"/>
-        </w:rPr>
-        <w:t>Deleting</w:t>
-      </w:r>
-      <w:proofErr w:type="gramEnd"/>
-      <w:r>
-        <w:rPr>
-          <w:u w:val="single"/>
-        </w:rPr>
-        <w:t xml:space="preserve"> tags from remote</w:t>
-      </w:r>
-      <w:r>
-        <w:t>:</w:t>
-      </w:r>
-    </w:p>
-    <w:p>
-      <w:pPr>
-        <w:pStyle w:val="ListParagraph"/>
-        <w:numPr>
-          <w:ilvl w:val="0"/>
-          <w:numId w:val="8"/>
-        </w:numPr>
-      </w:pPr>
-      <w:proofErr w:type="spellStart"/>
-      <w:r>
-        <w:t>git</w:t>
-      </w:r>
-      <w:proofErr w:type="spellEnd"/>
-      <w:r>
-        <w:t xml:space="preserve"> push origin –d v1.0</w:t>
-      </w:r>
-      <w:r>
-        <w:t xml:space="preserve"> (To delete multiple tags once : </w:t>
-      </w:r>
-      <w:proofErr w:type="spellStart"/>
-      <w:r>
-        <w:t>git</w:t>
-      </w:r>
-      <w:proofErr w:type="spellEnd"/>
-      <w:r>
-        <w:t xml:space="preserve"> push origin --d v1.0 v1.1)</w:t>
-      </w:r>
-    </w:p>
-    <w:p>
-      <w:pPr>
-        <w:pStyle w:val="ListParagraph"/>
-        <w:numPr>
-          <w:ilvl w:val="0"/>
-          <w:numId w:val="8"/>
-        </w:numPr>
-      </w:pPr>
-      <w:proofErr w:type="spellStart"/>
-      <w:r>
-        <w:t>git</w:t>
-      </w:r>
-      <w:proofErr w:type="spellEnd"/>
-      <w:r>
-        <w:t xml:space="preserve"> push origin –delete v1.0</w:t>
-      </w:r>
-    </w:p>
-    <w:p>
-      <w:pPr>
-        <w:pStyle w:val="ListParagraph"/>
-        <w:numPr>
-          <w:ilvl w:val="0"/>
-          <w:numId w:val="8"/>
-        </w:numPr>
-      </w:pPr>
-      <w:proofErr w:type="spellStart"/>
-      <w:r>
-        <w:t>git</w:t>
-      </w:r>
-      <w:proofErr w:type="spellEnd"/>
-      <w:r>
-        <w:t xml:space="preserve"> push origin:v1.0</w:t>
+      <w:r>
+        <w:t>git push origin:v1.0</w:t>
       </w:r>
     </w:p>
     <w:p>
@@ -3123,6 +2310,7 @@
       <w:r>
         <w:rPr>
           <w:noProof/>
+          <w:lang w:val="en-IN" w:eastAsia="en-IN"/>
         </w:rPr>
         <w:drawing>
           <wp:inline distT="0" distB="0" distL="0" distR="0" wp14:anchorId="68ACC113" wp14:editId="0182AE7F">
@@ -3174,19 +2362,54 @@
         <w:rPr>
           <w:u w:val="single"/>
         </w:rPr>
-        <w:t xml:space="preserve">Creating a Branch from a </w:t>
-      </w:r>
-      <w:proofErr w:type="gramStart"/>
+        <w:t xml:space="preserve">Creating a Branch from a tag </w:t>
+      </w:r>
+      <w:r>
+        <w:t>:</w:t>
+      </w:r>
+    </w:p>
+    <w:p>
+      <w:pPr>
+        <w:pStyle w:val="ListParagraph"/>
+        <w:numPr>
+          <w:ilvl w:val="0"/>
+          <w:numId w:val="10"/>
+        </w:numPr>
+      </w:pPr>
+      <w:r>
+        <w:t>We can create a branch from a tag and we can check out and start working on the branch.</w:t>
+      </w:r>
+    </w:p>
+    <w:p>
+      <w:pPr>
+        <w:pStyle w:val="ListParagraph"/>
+        <w:numPr>
+          <w:ilvl w:val="0"/>
+          <w:numId w:val="10"/>
+        </w:numPr>
+      </w:pPr>
+      <w:r>
+        <w:t>Command:  git checkout –b &lt;branch_name&gt; &lt;tag_name&gt;</w:t>
+      </w:r>
+    </w:p>
+    <w:p>
+      <w:pPr>
+        <w:pStyle w:val="ListParagraph"/>
+      </w:pPr>
+    </w:p>
+    <w:p>
+      <w:pPr>
+        <w:pStyle w:val="ListParagraph"/>
+      </w:pPr>
       <w:r>
         <w:rPr>
           <w:u w:val="single"/>
         </w:rPr>
-        <w:t xml:space="preserve">tag </w:t>
+        <w:t>Creating a tag from past commit</w:t>
       </w:r>
       <w:r>
         <w:t>:</w:t>
       </w:r>
-      <w:proofErr w:type="gramEnd"/>
     </w:p>
     <w:p>
       <w:pPr>
@@ -3197,7 +2420,10 @@
         </w:numPr>
       </w:pPr>
       <w:r>
-        <w:t>We can create a branch from a tag and we can check out and start working on the branch.</w:t>
+        <w:t>The com</w:t>
+      </w:r>
+      <w:r>
+        <w:t>mit has the checksum, 40 digits, we can use part of the digits.</w:t>
       </w:r>
     </w:p>
     <w:p>
@@ -3209,50 +2435,7 @@
         </w:numPr>
       </w:pPr>
       <w:r>
-        <w:t xml:space="preserve">Command:  </w:t>
-      </w:r>
-      <w:proofErr w:type="spellStart"/>
-      <w:r>
-        <w:t>git</w:t>
-      </w:r>
-      <w:proofErr w:type="spellEnd"/>
-      <w:r>
-        <w:t xml:space="preserve"> checkout –b &lt;</w:t>
-      </w:r>
-      <w:proofErr w:type="spellStart"/>
-      <w:r>
-        <w:t>branch_name</w:t>
-      </w:r>
-      <w:proofErr w:type="spellEnd"/>
-      <w:r>
-        <w:t>&gt; &lt;</w:t>
-      </w:r>
-      <w:proofErr w:type="spellStart"/>
-      <w:r>
-        <w:t>tag_name</w:t>
-      </w:r>
-      <w:proofErr w:type="spellEnd"/>
-      <w:r>
-        <w:t>&gt;</w:t>
-      </w:r>
-    </w:p>
-    <w:p>
-      <w:pPr>
-        <w:pStyle w:val="ListParagraph"/>
-      </w:pPr>
-    </w:p>
-    <w:p>
-      <w:pPr>
-        <w:pStyle w:val="ListParagraph"/>
-      </w:pPr>
-      <w:r>
-        <w:rPr>
-          <w:u w:val="single"/>
-        </w:rPr>
-        <w:t>Creating a tag from past commit</w:t>
-      </w:r>
-      <w:r>
-        <w:t>:</w:t>
+        <w:t>Command: git tag &lt;tag_name&gt; &lt;reference of commit&gt;</w:t>
       </w:r>
     </w:p>
     <w:p>
@@ -3262,75 +2445,16 @@
           <w:ilvl w:val="0"/>
           <w:numId w:val="10"/>
         </w:numPr>
-      </w:pPr>
-      <w:r>
-        <w:t>The com</w:t>
-      </w:r>
-      <w:r>
-        <w:t xml:space="preserve">mit has the checksum, 40 </w:t>
-      </w:r>
-      <w:proofErr w:type="gramStart"/>
-      <w:r>
-        <w:t>digits,</w:t>
-      </w:r>
-      <w:proofErr w:type="gramEnd"/>
-      <w:r>
-        <w:t xml:space="preserve"> we can use part of the digits.</w:t>
-      </w:r>
-    </w:p>
-    <w:p>
-      <w:pPr>
-        <w:pStyle w:val="ListParagraph"/>
-        <w:numPr>
-          <w:ilvl w:val="0"/>
-          <w:numId w:val="10"/>
-        </w:numPr>
-      </w:pPr>
-      <w:r>
-        <w:t xml:space="preserve">Command: </w:t>
-      </w:r>
-      <w:proofErr w:type="spellStart"/>
-      <w:r>
-        <w:t>git</w:t>
-      </w:r>
-      <w:proofErr w:type="spellEnd"/>
-      <w:r>
-        <w:t xml:space="preserve"> tag &lt;</w:t>
-      </w:r>
-      <w:proofErr w:type="spellStart"/>
-      <w:r>
-        <w:t>tag_name</w:t>
-      </w:r>
-      <w:proofErr w:type="spellEnd"/>
-      <w:r>
-        <w:t>&gt; &lt;reference of commit&gt;</w:t>
-      </w:r>
-    </w:p>
-    <w:p>
-      <w:pPr>
-        <w:pStyle w:val="ListParagraph"/>
-        <w:numPr>
-          <w:ilvl w:val="0"/>
-          <w:numId w:val="10"/>
-        </w:numPr>
         <w:rPr>
           <w:b/>
         </w:rPr>
       </w:pPr>
-      <w:proofErr w:type="spellStart"/>
       <w:r>
         <w:rPr>
           <w:b/>
         </w:rPr>
         <w:lastRenderedPageBreak/>
-        <w:t>git</w:t>
-      </w:r>
-      <w:proofErr w:type="spellEnd"/>
-      <w:r>
-        <w:rPr>
-          <w:b/>
-        </w:rPr>
-        <w:t xml:space="preserve"> tag v1.1 9328eac3e</w:t>
+        <w:t>git tag v1.1 9328eac3e</w:t>
       </w:r>
     </w:p>
     <w:p>
@@ -3345,6 +2469,7 @@
       <w:r>
         <w:rPr>
           <w:noProof/>
+          <w:lang w:val="en-IN" w:eastAsia="en-IN"/>
         </w:rPr>
         <w:drawing>
           <wp:inline distT="0" distB="0" distL="0" distR="0" wp14:anchorId="1423A97B" wp14:editId="3FC84D04">
@@ -3439,31 +2564,7 @@
         </w:numPr>
       </w:pPr>
       <w:r>
-        <w:t xml:space="preserve">Third party applications exposed their </w:t>
-      </w:r>
-      <w:proofErr w:type="spellStart"/>
-      <w:r>
-        <w:t>webservices</w:t>
-      </w:r>
-      <w:proofErr w:type="spellEnd"/>
-      <w:r>
-        <w:t xml:space="preserve"> in the form of API’s and companies like </w:t>
-      </w:r>
-      <w:proofErr w:type="spellStart"/>
-      <w:r>
-        <w:t>MakemyTrip</w:t>
-      </w:r>
-      <w:proofErr w:type="spellEnd"/>
-      <w:r>
-        <w:t xml:space="preserve">/ </w:t>
-      </w:r>
-      <w:proofErr w:type="spellStart"/>
-      <w:r>
-        <w:t>ClearTrip</w:t>
-      </w:r>
-      <w:proofErr w:type="spellEnd"/>
-      <w:r>
-        <w:t xml:space="preserve"> uses to these API to fetch the data in real time.</w:t>
+        <w:t>Third party applications exposed their webservices in the form of API’s and companies like MakemyTrip/ ClearTrip uses to these API to fetch the data in real time.</w:t>
       </w:r>
     </w:p>
     <w:p>
@@ -3475,13 +2576,32 @@
         </w:numPr>
       </w:pPr>
       <w:r>
-        <w:t xml:space="preserve">SOAP and REST are two </w:t>
-      </w:r>
-      <w:proofErr w:type="spellStart"/>
-      <w:r>
-        <w:t>WebServices</w:t>
-      </w:r>
-      <w:proofErr w:type="spellEnd"/>
+        <w:t>SOAP and REST are two WebServices.</w:t>
+      </w:r>
+    </w:p>
+    <w:p>
+      <w:pPr>
+        <w:pStyle w:val="ListParagraph"/>
+        <w:numPr>
+          <w:ilvl w:val="0"/>
+          <w:numId w:val="5"/>
+        </w:numPr>
+      </w:pPr>
+      <w:r>
+        <w:rPr>
+          <w:b/>
+        </w:rPr>
+        <w:t>SOAP</w:t>
+      </w:r>
+      <w:r>
+        <w:t xml:space="preserve"> -&gt; Simple Object Access Protocol</w:t>
+      </w:r>
+      <w:r>
+        <w:t>, Medium is HTTP(POST</w:t>
+      </w:r>
+      <w:r>
+        <w:t xml:space="preserve">) and the format is XML </w:t>
+      </w:r>
       <w:r>
         <w:t>.</w:t>
       </w:r>
@@ -3495,30 +2615,22 @@
         </w:numPr>
       </w:pPr>
       <w:r>
+        <w:t>A web service that complies</w:t>
+      </w:r>
+      <w:r>
+        <w:t>/follows</w:t>
+      </w:r>
+      <w:r>
+        <w:t xml:space="preserve"> to the </w:t>
+      </w:r>
+      <w:r>
         <w:rPr>
           <w:b/>
         </w:rPr>
-        <w:t>SOAP</w:t>
-      </w:r>
-      <w:r>
-        <w:t xml:space="preserve"> -&gt; Simple Object Access Protocol</w:t>
-      </w:r>
-      <w:r>
-        <w:t xml:space="preserve">, Medium is </w:t>
-      </w:r>
-      <w:proofErr w:type="gramStart"/>
-      <w:r>
-        <w:t>HTTP(</w:t>
-      </w:r>
-      <w:proofErr w:type="gramEnd"/>
-      <w:r>
-        <w:t>POST</w:t>
-      </w:r>
-      <w:r>
-        <w:t xml:space="preserve">) and the format is XML </w:t>
-      </w:r>
-      <w:r>
-        <w:t>.</w:t>
+        <w:t>SOAP Web Services Specifications</w:t>
+      </w:r>
+      <w:r>
+        <w:t xml:space="preserve"> is a SOAP Web Service.</w:t>
       </w:r>
     </w:p>
     <w:p>
@@ -3528,24 +2640,24 @@
           <w:ilvl w:val="0"/>
           <w:numId w:val="5"/>
         </w:numPr>
-      </w:pPr>
-      <w:r>
-        <w:t>A web service that complies</w:t>
-      </w:r>
-      <w:r>
-        <w:t>/follows</w:t>
-      </w:r>
-      <w:r>
-        <w:t xml:space="preserve"> to the </w:t>
-      </w:r>
-      <w:r>
         <w:rPr>
           <w:b/>
         </w:rPr>
-        <w:t>SOAP Web Services Specifications</w:t>
-      </w:r>
-      <w:r>
-        <w:t xml:space="preserve"> is a SOAP Web Service.</w:t>
+      </w:pPr>
+      <w:r>
+        <w:rPr>
+          <w:b/>
+        </w:rPr>
+        <w:t>W3C</w:t>
+      </w:r>
+      <w:r>
+        <w:rPr>
+          <w:b/>
+        </w:rPr>
+        <w:t xml:space="preserve"> -&gt; World wide web Consortium -&gt; </w:t>
+      </w:r>
+      <w:r>
+        <w:t>A international Community that defines the standards.</w:t>
       </w:r>
     </w:p>
     <w:p>
@@ -3563,112 +2675,58 @@
         <w:rPr>
           <w:b/>
         </w:rPr>
-        <w:t>W3C</w:t>
+        <w:t xml:space="preserve">SOAP </w:t>
+      </w:r>
+      <w:r>
+        <w:t>XML message consist of:</w:t>
       </w:r>
       <w:r>
         <w:rPr>
           <w:b/>
         </w:rPr>
-        <w:t xml:space="preserve"> -&gt; World </w:t>
-      </w:r>
-      <w:proofErr w:type="gramStart"/>
+        <w:t xml:space="preserve"> Envelope, Header and a Body</w:t>
+      </w:r>
+    </w:p>
+    <w:p>
+      <w:pPr>
+        <w:pStyle w:val="ListParagraph"/>
+        <w:numPr>
+          <w:ilvl w:val="0"/>
+          <w:numId w:val="5"/>
+        </w:numPr>
+      </w:pPr>
       <w:r>
         <w:rPr>
           <w:b/>
         </w:rPr>
-        <w:t>wide web</w:t>
-      </w:r>
-      <w:proofErr w:type="gramEnd"/>
+        <w:t xml:space="preserve">REST -&gt; </w:t>
+      </w:r>
       <w:r>
         <w:rPr>
           <w:b/>
         </w:rPr>
-        <w:t xml:space="preserve"> Consortium -&gt; </w:t>
-      </w:r>
-      <w:r>
-        <w:t>A international Community that defines the standards.</w:t>
-      </w:r>
-    </w:p>
-    <w:p>
-      <w:pPr>
-        <w:pStyle w:val="ListParagraph"/>
-        <w:numPr>
-          <w:ilvl w:val="0"/>
-          <w:numId w:val="5"/>
-        </w:numPr>
+        <w:t>RE</w:t>
+      </w:r>
+      <w:r>
+        <w:t xml:space="preserve">presentational </w:t>
+      </w:r>
+      <w:r>
         <w:rPr>
           <w:b/>
         </w:rPr>
-      </w:pPr>
+        <w:t>S</w:t>
+      </w:r>
+      <w:r>
+        <w:t xml:space="preserve">tate </w:t>
+      </w:r>
       <w:r>
         <w:rPr>
           <w:b/>
         </w:rPr>
-        <w:t xml:space="preserve">SOAP </w:t>
-      </w:r>
-      <w:r>
-        <w:t>XML message consist of:</w:t>
-      </w:r>
-      <w:r>
-        <w:rPr>
-          <w:b/>
-        </w:rPr>
-        <w:t xml:space="preserve"> Envelope, Header and a Body</w:t>
-      </w:r>
-    </w:p>
-    <w:p>
-      <w:pPr>
-        <w:pStyle w:val="ListParagraph"/>
-        <w:numPr>
-          <w:ilvl w:val="0"/>
-          <w:numId w:val="5"/>
-        </w:numPr>
-      </w:pPr>
-      <w:r>
-        <w:rPr>
-          <w:b/>
-        </w:rPr>
-        <w:t xml:space="preserve">REST -&gt; </w:t>
-      </w:r>
-      <w:proofErr w:type="spellStart"/>
-      <w:r>
-        <w:rPr>
-          <w:b/>
-        </w:rPr>
-        <w:t>RE</w:t>
-      </w:r>
-      <w:r>
-        <w:t>presentational</w:t>
-      </w:r>
-      <w:proofErr w:type="spellEnd"/>
-      <w:r>
-        <w:t xml:space="preserve"> </w:t>
-      </w:r>
-      <w:r>
-        <w:rPr>
-          <w:b/>
-        </w:rPr>
-        <w:t>S</w:t>
-      </w:r>
-      <w:r>
-        <w:t xml:space="preserve">tate </w:t>
-      </w:r>
-      <w:r>
-        <w:rPr>
-          <w:b/>
-        </w:rPr>
         <w:t>T</w:t>
       </w:r>
       <w:r>
-        <w:t xml:space="preserve">ransfer, Medium is </w:t>
-      </w:r>
-      <w:proofErr w:type="gramStart"/>
-      <w:r>
-        <w:t>HTTP(</w:t>
-      </w:r>
-      <w:proofErr w:type="gramEnd"/>
-      <w:r>
-        <w:t xml:space="preserve">POST, GET, PUT. DELETE) and the format is XML/JSON/TEXT… </w:t>
+        <w:t xml:space="preserve">ransfer, Medium is HTTP(POST, GET, PUT. DELETE) and the format is XML/JSON/TEXT… </w:t>
       </w:r>
     </w:p>
     <w:p>
@@ -3772,15 +2830,7 @@
         <w:pStyle w:val="ListParagraph"/>
       </w:pPr>
       <w:r>
-        <w:t xml:space="preserve">Service provider publishes an interface for his web services that describes all attributes of the web services. This XML </w:t>
-      </w:r>
-      <w:proofErr w:type="spellStart"/>
-      <w:r>
-        <w:t>basaed</w:t>
-      </w:r>
-      <w:proofErr w:type="spellEnd"/>
-      <w:r>
-        <w:t xml:space="preserve"> interface and is called WSDL.</w:t>
+        <w:t>Service provider publishes an interface for his web services that describes all attributes of the web services. This XML basaed interface and is called WSDL.</w:t>
       </w:r>
     </w:p>
     <w:p>
@@ -3799,15 +2849,7 @@
         <w:t xml:space="preserve"> </w:t>
       </w:r>
       <w:r>
-        <w:t xml:space="preserve">(through </w:t>
-      </w:r>
-      <w:proofErr w:type="spellStart"/>
-      <w:r>
-        <w:t>wsdl</w:t>
-      </w:r>
-      <w:proofErr w:type="spellEnd"/>
-      <w:r>
-        <w:t xml:space="preserve">) on an online directory from where consumers can query and search the web services. This online registry/directory is called </w:t>
+        <w:t xml:space="preserve">(through wsdl) on an online directory from where consumers can query and search the web services. This online registry/directory is called </w:t>
       </w:r>
       <w:r>
         <w:rPr>
@@ -3919,6 +2961,7 @@
       <w:r>
         <w:rPr>
           <w:noProof/>
+          <w:lang w:val="en-IN" w:eastAsia="en-IN"/>
         </w:rPr>
         <w:drawing>
           <wp:inline distT="0" distB="0" distL="0" distR="0" wp14:anchorId="6C70325E" wp14:editId="27491FE9">
@@ -4065,7 +3108,6 @@
       </w:hyperlink>
     </w:p>
     <w:p>
-      <w:proofErr w:type="gramStart"/>
       <w:r>
         <w:rPr>
           <w:u w:val="single"/>
@@ -4076,7 +3118,6 @@
       <w:r>
         <w:t xml:space="preserve"> :</w:t>
       </w:r>
-      <w:proofErr w:type="gramEnd"/>
     </w:p>
     <w:p>
       <w:pPr>
@@ -4095,15 +3136,7 @@
         <w:pStyle w:val="ListParagraph"/>
       </w:pPr>
       <w:r>
-        <w:t>${#</w:t>
-      </w:r>
-      <w:proofErr w:type="spellStart"/>
-      <w:r>
-        <w:t>Project#PropertyName</w:t>
-      </w:r>
-      <w:proofErr w:type="spellEnd"/>
-      <w:r>
-        <w:t>}</w:t>
+        <w:t>${#Project#PropertyName}</w:t>
       </w:r>
     </w:p>
     <w:p>
@@ -4169,13 +3202,8 @@
           <w:numId w:val="5"/>
         </w:numPr>
       </w:pPr>
-      <w:proofErr w:type="gramStart"/>
-      <w:r>
-        <w:t>Collections is</w:t>
-      </w:r>
-      <w:proofErr w:type="gramEnd"/>
-      <w:r>
-        <w:t xml:space="preserve"> like a Test suite</w:t>
+      <w:r>
+        <w:t>Collections is like a Test suite</w:t>
       </w:r>
       <w:r>
         <w:t>, which contains Requests and tests</w:t>
@@ -4238,15 +3266,7 @@
         <w:t>URI=</w:t>
       </w:r>
       <w:r>
-        <w:t>search</w:t>
-      </w:r>
-      <w:proofErr w:type="gramStart"/>
-      <w:r>
-        <w:t>?sxsrf</w:t>
-      </w:r>
-      <w:proofErr w:type="gramEnd"/>
-      <w:r>
-        <w:t>=ACYBGNSldKGB46bqFr-7M5uXL5oB3jUEtg%3A158194212264</w:t>
+        <w:t>search?sxsrf=ACYBGNSldKGB46bqFr-7M5uXL5oB3jUEtg%3A158194212264</w:t>
       </w:r>
       <w:r>
         <w:t>0&amp;source=hp&amp;ei=aoVKXtnpJLbXsP</w:t>
@@ -4270,15 +3290,7 @@
         </w:numPr>
       </w:pPr>
       <w:r>
-        <w:t xml:space="preserve">Before starting our testing we need - </w:t>
-      </w:r>
-      <w:proofErr w:type="spellStart"/>
-      <w:r>
-        <w:t>Webservice</w:t>
-      </w:r>
-      <w:proofErr w:type="spellEnd"/>
-      <w:r>
-        <w:t xml:space="preserve"> specification document</w:t>
+        <w:t>Before starting our testing we need - Webservice specification document</w:t>
       </w:r>
     </w:p>
     <w:p>
@@ -4304,25 +3316,17 @@
         <w:rPr>
           <w:u w:val="single"/>
         </w:rPr>
-        <w:t xml:space="preserve"> OR Page chaining </w:t>
-      </w:r>
-      <w:proofErr w:type="gramStart"/>
+        <w:t xml:space="preserve"> OR Page chaining Model</w:t>
+      </w:r>
       <w:r>
         <w:rPr>
           <w:u w:val="single"/>
         </w:rPr>
-        <w:t>Model</w:t>
-      </w:r>
-      <w:r>
-        <w:rPr>
-          <w:u w:val="single"/>
-        </w:rPr>
         <w:t xml:space="preserve"> </w:t>
       </w:r>
       <w:r>
         <w:t>:</w:t>
       </w:r>
-      <w:proofErr w:type="gramEnd"/>
     </w:p>
     <w:p>
       <w:pPr>
@@ -4346,6 +3350,7 @@
       <w:r>
         <w:rPr>
           <w:noProof/>
+          <w:lang w:val="en-IN" w:eastAsia="en-IN"/>
         </w:rPr>
         <mc:AlternateContent>
           <mc:Choice Requires="wps">
@@ -4393,7 +3398,6 @@
                       <wps:txbx>
                         <w:txbxContent>
                           <w:p>
-                            <w:proofErr w:type="spellStart"/>
                             <w:r>
                               <w:t>Test</w:t>
                             </w:r>
@@ -4401,40 +3405,24 @@
                               <w:t>Base</w:t>
                             </w:r>
                             <w:r>
-                              <w:t>_class</w:t>
+                              <w:t>_class lll</w:t>
                             </w:r>
-                            <w:proofErr w:type="spellEnd"/>
-                            <w:r>
-                              <w:t xml:space="preserve"> </w:t>
-                            </w:r>
-                            <w:proofErr w:type="spellStart"/>
-                            <w:r>
-                              <w:t>lll</w:t>
-                            </w:r>
-                            <w:proofErr w:type="spellEnd"/>
                           </w:p>
                           <w:p>
                             <w:pPr>
                               <w:jc w:val="center"/>
                             </w:pPr>
                             <w:r>
-                              <w:t xml:space="preserve"> </w:t>
+                              <w:t xml:space="preserve"> l</w:t>
                             </w:r>
-                            <w:proofErr w:type="gramStart"/>
-                            <w:r>
-                              <w:t>l</w:t>
-                            </w:r>
-                            <w:proofErr w:type="gramEnd"/>
                           </w:p>
                           <w:p>
                             <w:pPr>
                               <w:jc w:val="center"/>
                             </w:pPr>
-                            <w:proofErr w:type="gramStart"/>
                             <w:r>
                               <w:t>l</w:t>
                             </w:r>
-                            <w:proofErr w:type="gramEnd"/>
                           </w:p>
                         </w:txbxContent>
                       </wps:txbx>
@@ -4458,7 +3446,7 @@
           </mc:Choice>
           <mc:Fallback>
             <w:pict>
-              <v:oval id="Oval 23" o:spid="_x0000_s1026" style="position:absolute;left:0;text-align:left;margin-left:72.75pt;margin-top:9.45pt;width:114.75pt;height:49.5pt;z-index:251665408;visibility:visible;mso-wrap-style:square;mso-width-percent:0;mso-height-percent:0;mso-wrap-distance-left:9pt;mso-wrap-distance-top:0;mso-wrap-distance-right:9pt;mso-wrap-distance-bottom:0;mso-position-horizontal:absolute;mso-position-horizontal-relative:text;mso-position-vertical:absolute;mso-position-vertical-relative:text;mso-width-percent:0;mso-height-percent:0;mso-width-relative:margin;mso-height-relative:margin;v-text-anchor:middle" o:gfxdata="UEsDBBQABgAIAAAAIQC2gziS/gAAAOEBAAATAAAAW0NvbnRlbnRfVHlwZXNdLnhtbJSRQU7DMBBF&#10;90jcwfIWJU67QAgl6YK0S0CoHGBkTxKLZGx5TGhvj5O2G0SRWNoz/78nu9wcxkFMGNg6quQqL6RA&#10;0s5Y6ir5vt9lD1JwBDIwOMJKHpHlpr69KfdHjyxSmriSfYz+USnWPY7AufNIadK6MEJMx9ApD/oD&#10;OlTrorhX2lFEilmcO2RdNtjC5xDF9pCuTyYBB5bi6bQ4syoJ3g9WQ0ymaiLzg5KdCXlKLjvcW893&#10;SUOqXwnz5DrgnHtJTxOsQfEKIT7DmDSUCaxw7Rqn8787ZsmRM9e2VmPeBN4uqYvTtW7jvijg9N/y&#10;JsXecLq0q+WD6m8AAAD//wMAUEsDBBQABgAIAAAAIQA4/SH/1gAAAJQBAAALAAAAX3JlbHMvLnJl&#10;bHOkkMFqwzAMhu+DvYPRfXGawxijTi+j0GvpHsDYimMaW0Yy2fr2M4PBMnrbUb/Q94l/f/hMi1qR&#10;JVI2sOt6UJgd+ZiDgffL8ekFlFSbvV0oo4EbChzGx4f9GRdb25HMsYhqlCwG5lrLq9biZkxWOiqY&#10;22YiTra2kYMu1l1tQD30/bPm3wwYN0x18gb45AdQl1tp5j/sFB2T0FQ7R0nTNEV3j6o9feQzro1i&#10;OWA14Fm+Q8a1a8+Bvu/d/dMb2JY5uiPbhG/ktn4cqGU/er3pcvwCAAD//wMAUEsDBBQABgAIAAAA&#10;IQAxxP+pawIAAB0FAAAOAAAAZHJzL2Uyb0RvYy54bWysVFFv2yAQfp+0/4B4Xx27bdZFdaooVadJ&#10;VVu1nfpMMCRowDEgsbNfvwM7brfmadoL5nz33fEd33F51RlNdsIHBbam5cmEEmE5NMqua/r9+ebT&#10;BSUhMtswDVbUdC8CvZp//HDZupmoYAO6EZ5gEhtmravpJkY3K4rAN8KwcAJOWHRK8IZFNP26aDxr&#10;MbvRRTWZTIsWfOM8cBEC/r3unXSe80speLyXMohIdE3xbDGvPq+rtBbzSzZbe+Y2ig/HYP9wCsOU&#10;xaJjqmsWGdl69S6VUdxDABlPOJgCpFRcZA7Ippz8xeZpw5zIXLA5wY1tCv8vLb/bPXiimppWp5RY&#10;ZvCO7ndMEzSxN60LMwx5cg9+sAJuE9FOepO+SIF0uZ/7sZ+ii4Tjz/Ls/PNpdU4JR9+0upie54YX&#10;r2jnQ/wqwJC0qanQWrmQKLMZ292GiEUx+hCFRjpQf4S8i3stUrC2j0IiDSxaZXQWkFhqT5BMTRnn&#10;wsZpooT5cnSCSaX1CCyPAXUsB9AQm2AiC2sETo4B/6w4InJVsHEEG2XBH0vQ/Bgr9/EH9j3nRD92&#10;q264lhU0e7xID73Cg+M3Clt6y0J8YB4ljeLHMY33uEgNbU1h2FGyAf/r2P8Uj0pDLyUtjkhNw88t&#10;84IS/c2iBr+UZ2dpprKBV12h4d96Vm89dmuWgFdR4oPgeN6m+KgPW+nBvOA0L1JVdDHLsXZNefQH&#10;Yxn70cX3gIvFIofhHDkWb+2T4yl5anDSy3P3wrwbdBVRkXdwGKd32upjE9LCYhtBqiy81OK+r0Pr&#10;cQazfob3Ig35WztHvb5q898AAAD//wMAUEsDBBQABgAIAAAAIQAslUTM4QAAAAoBAAAPAAAAZHJz&#10;L2Rvd25yZXYueG1sTI9BT8JAEIXvJv6HzZh4MbCtUCi1W4IYTpgYQeN16A5tY3e36S5Q/z3jSW/z&#10;Zl7efC9fDqYVZ+p946yCeByBIFs63dhKwcd+M0pB+IBWY+ssKfghD8vi9ibHTLuLfafzLlSCQ6zP&#10;UEEdQpdJ6cuaDPqx68jy7eh6g4FlX0nd44XDTSsfo2gmDTaWP9TY0bqm8nt3Mgo+v6rtg36brFfP&#10;m336sn09xjiVSt3fDasnEIGG8GeGX3xGh4KZDu5ktRct62mSsJWHdAGCDZN5wuUOvIjnC5BFLv9X&#10;KK4AAAD//wMAUEsBAi0AFAAGAAgAAAAhALaDOJL+AAAA4QEAABMAAAAAAAAAAAAAAAAAAAAAAFtD&#10;b250ZW50X1R5cGVzXS54bWxQSwECLQAUAAYACAAAACEAOP0h/9YAAACUAQAACwAAAAAAAAAAAAAA&#10;AAAvAQAAX3JlbHMvLnJlbHNQSwECLQAUAAYACAAAACEAMcT/qWsCAAAdBQAADgAAAAAAAAAAAAAA&#10;AAAuAgAAZHJzL2Uyb0RvYy54bWxQSwECLQAUAAYACAAAACEALJVEzOEAAAAKAQAADwAAAAAAAAAA&#10;AAAAAADFBAAAZHJzL2Rvd25yZXYueG1sUEsFBgAAAAAEAAQA8wAAANMFAAAAAA==&#10;" fillcolor="white [3201]" strokecolor="#f79646 [3209]" strokeweight="2pt">
+              <v:oval w14:anchorId="1D92ACFF" id="Oval 23" o:spid="_x0000_s1026" style="position:absolute;left:0;text-align:left;margin-left:72.75pt;margin-top:9.45pt;width:114.75pt;height:49.5pt;z-index:251665408;visibility:visible;mso-wrap-style:square;mso-width-percent:0;mso-height-percent:0;mso-wrap-distance-left:9pt;mso-wrap-distance-top:0;mso-wrap-distance-right:9pt;mso-wrap-distance-bottom:0;mso-position-horizontal:absolute;mso-position-horizontal-relative:text;mso-position-vertical:absolute;mso-position-vertical-relative:text;mso-width-percent:0;mso-height-percent:0;mso-width-relative:margin;mso-height-relative:margin;v-text-anchor:middle" o:gfxdata="UEsDBBQABgAIAAAAIQC2gziS/gAAAOEBAAATAAAAW0NvbnRlbnRfVHlwZXNdLnhtbJSRQU7DMBBF&#10;90jcwfIWJU67QAgl6YK0S0CoHGBkTxKLZGx5TGhvj5O2G0SRWNoz/78nu9wcxkFMGNg6quQqL6RA&#10;0s5Y6ir5vt9lD1JwBDIwOMJKHpHlpr69KfdHjyxSmriSfYz+USnWPY7AufNIadK6MEJMx9ApD/oD&#10;OlTrorhX2lFEilmcO2RdNtjC5xDF9pCuTyYBB5bi6bQ4syoJ3g9WQ0ymaiLzg5KdCXlKLjvcW893&#10;SUOqXwnz5DrgnHtJTxOsQfEKIT7DmDSUCaxw7Rqn8787ZsmRM9e2VmPeBN4uqYvTtW7jvijg9N/y&#10;JsXecLq0q+WD6m8AAAD//wMAUEsDBBQABgAIAAAAIQA4/SH/1gAAAJQBAAALAAAAX3JlbHMvLnJl&#10;bHOkkMFqwzAMhu+DvYPRfXGawxijTi+j0GvpHsDYimMaW0Yy2fr2M4PBMnrbUb/Q94l/f/hMi1qR&#10;JVI2sOt6UJgd+ZiDgffL8ekFlFSbvV0oo4EbChzGx4f9GRdb25HMsYhqlCwG5lrLq9biZkxWOiqY&#10;22YiTra2kYMu1l1tQD30/bPm3wwYN0x18gb45AdQl1tp5j/sFB2T0FQ7R0nTNEV3j6o9feQzro1i&#10;OWA14Fm+Q8a1a8+Bvu/d/dMb2JY5uiPbhG/ktn4cqGU/er3pcvwCAAD//wMAUEsDBBQABgAIAAAA&#10;IQAxxP+pawIAAB0FAAAOAAAAZHJzL2Uyb0RvYy54bWysVFFv2yAQfp+0/4B4Xx27bdZFdaooVadJ&#10;VVu1nfpMMCRowDEgsbNfvwM7brfmadoL5nz33fEd33F51RlNdsIHBbam5cmEEmE5NMqua/r9+ebT&#10;BSUhMtswDVbUdC8CvZp//HDZupmoYAO6EZ5gEhtmravpJkY3K4rAN8KwcAJOWHRK8IZFNP26aDxr&#10;MbvRRTWZTIsWfOM8cBEC/r3unXSe80speLyXMohIdE3xbDGvPq+rtBbzSzZbe+Y2ig/HYP9wCsOU&#10;xaJjqmsWGdl69S6VUdxDABlPOJgCpFRcZA7Ippz8xeZpw5zIXLA5wY1tCv8vLb/bPXiimppWp5RY&#10;ZvCO7ndMEzSxN60LMwx5cg9+sAJuE9FOepO+SIF0uZ/7sZ+ii4Tjz/Ls/PNpdU4JR9+0upie54YX&#10;r2jnQ/wqwJC0qanQWrmQKLMZ292GiEUx+hCFRjpQf4S8i3stUrC2j0IiDSxaZXQWkFhqT5BMTRnn&#10;wsZpooT5cnSCSaX1CCyPAXUsB9AQm2AiC2sETo4B/6w4InJVsHEEG2XBH0vQ/Bgr9/EH9j3nRD92&#10;q264lhU0e7xID73Cg+M3Clt6y0J8YB4ljeLHMY33uEgNbU1h2FGyAf/r2P8Uj0pDLyUtjkhNw88t&#10;84IS/c2iBr+UZ2dpprKBV12h4d96Vm89dmuWgFdR4oPgeN6m+KgPW+nBvOA0L1JVdDHLsXZNefQH&#10;Yxn70cX3gIvFIofhHDkWb+2T4yl5anDSy3P3wrwbdBVRkXdwGKd32upjE9LCYhtBqiy81OK+r0Pr&#10;cQazfob3Ig35WztHvb5q898AAAD//wMAUEsDBBQABgAIAAAAIQAslUTM4QAAAAoBAAAPAAAAZHJz&#10;L2Rvd25yZXYueG1sTI9BT8JAEIXvJv6HzZh4MbCtUCi1W4IYTpgYQeN16A5tY3e36S5Q/z3jSW/z&#10;Zl7efC9fDqYVZ+p946yCeByBIFs63dhKwcd+M0pB+IBWY+ssKfghD8vi9ibHTLuLfafzLlSCQ6zP&#10;UEEdQpdJ6cuaDPqx68jy7eh6g4FlX0nd44XDTSsfo2gmDTaWP9TY0bqm8nt3Mgo+v6rtg36brFfP&#10;m336sn09xjiVSt3fDasnEIGG8GeGX3xGh4KZDu5ktRct62mSsJWHdAGCDZN5wuUOvIjnC5BFLv9X&#10;KK4AAAD//wMAUEsBAi0AFAAGAAgAAAAhALaDOJL+AAAA4QEAABMAAAAAAAAAAAAAAAAAAAAAAFtD&#10;b250ZW50X1R5cGVzXS54bWxQSwECLQAUAAYACAAAACEAOP0h/9YAAACUAQAACwAAAAAAAAAAAAAA&#10;AAAvAQAAX3JlbHMvLnJlbHNQSwECLQAUAAYACAAAACEAMcT/qWsCAAAdBQAADgAAAAAAAAAAAAAA&#10;AAAuAgAAZHJzL2Uyb0RvYy54bWxQSwECLQAUAAYACAAAACEALJVEzOEAAAAKAQAADwAAAAAAAAAA&#10;AAAAAADFBAAAZHJzL2Rvd25yZXYueG1sUEsFBgAAAAAEAAQA8wAAANMFAAAAAA==&#10;" fillcolor="white [3201]" strokecolor="#f79646 [3209]" strokeweight="2pt">
                 <v:textbox>
                   <w:txbxContent>
                     <w:p>
@@ -4498,6 +3486,7 @@
       <w:r>
         <w:rPr>
           <w:noProof/>
+          <w:lang w:val="en-IN" w:eastAsia="en-IN"/>
         </w:rPr>
         <mc:AlternateContent>
           <mc:Choice Requires="wps">
@@ -4550,26 +3539,10 @@
                               <w:t>This is the parent class which contains: driver object initialization, opening browser, maximize window,</w:t>
                             </w:r>
                             <w:r>
-                              <w:t xml:space="preserve"> get </w:t>
-                            </w:r>
-                            <w:proofErr w:type="spellStart"/>
-                            <w:r>
-                              <w:t>url</w:t>
-                            </w:r>
-                            <w:proofErr w:type="spellEnd"/>
-                            <w:r>
-                              <w:t>,</w:t>
+                              <w:t xml:space="preserve"> get url,</w:t>
                             </w:r>
                             <w:r>
-                              <w:t xml:space="preserve"> implicit </w:t>
-                            </w:r>
-                            <w:proofErr w:type="gramStart"/>
-                            <w:r>
-                              <w:t>wait(</w:t>
-                            </w:r>
-                            <w:proofErr w:type="gramEnd"/>
-                            <w:r>
-                              <w:t>),</w:t>
+                              <w:t xml:space="preserve"> implicit wait(),</w:t>
                             </w:r>
                             <w:r>
                               <w:t>delete cookies</w:t>
@@ -4595,7 +3568,7 @@
           </mc:Choice>
           <mc:Fallback>
             <w:pict>
-              <v:shapetype id="_x0000_t202" coordsize="21600,21600" o:spt="202" path="m,l,21600r21600,l21600,xe">
+              <v:shapetype w14:anchorId="4E1163BE" id="_x0000_t202" coordsize="21600,21600" o:spt="202" path="m,l,21600r21600,l21600,xe">
                 <v:stroke joinstyle="miter"/>
                 <v:path gradientshapeok="t" o:connecttype="rect"/>
               </v:shapetype>
@@ -4632,6 +3605,7 @@
       <w:r>
         <w:rPr>
           <w:noProof/>
+          <w:lang w:val="en-IN" w:eastAsia="en-IN"/>
         </w:rPr>
         <mc:AlternateContent>
           <mc:Choice Requires="wps">
@@ -4688,7 +3662,7 @@
           </mc:Choice>
           <mc:Fallback>
             <w:pict>
-              <v:shapetype id="_x0000_t32" coordsize="21600,21600" o:spt="32" o:oned="t" path="m,l21600,21600e" filled="f">
+              <v:shapetype w14:anchorId="1C8A53A2" id="_x0000_t32" coordsize="21600,21600" o:spt="32" o:oned="t" path="m,l21600,21600e" filled="f">
                 <v:path arrowok="t" fillok="f" o:connecttype="none"/>
                 <o:lock v:ext="edit" shapetype="t"/>
               </v:shapetype>
@@ -4729,13 +3703,8 @@
         <w:t>–</w:t>
       </w:r>
       <w:r>
-        <w:t xml:space="preserve"> </w:t>
-      </w:r>
-      <w:proofErr w:type="spellStart"/>
-      <w:r>
-        <w:t>ll</w:t>
-      </w:r>
-      <w:proofErr w:type="spellEnd"/>
+        <w:t xml:space="preserve"> ll</w:t>
+      </w:r>
     </w:p>
     <w:p>
       <w:pPr>
@@ -4752,14 +3721,7 @@
       </w:r>
       <w:r>
         <w:tab/>
-      </w:r>
-      <w:proofErr w:type="spellStart"/>
-      <w:r>
-        <w:t>Pytest</w:t>
-      </w:r>
-      <w:proofErr w:type="spellEnd"/>
-      <w:r>
-        <w:t xml:space="preserve"> (Unit testing)</w:t>
+        <w:t>Pytest (Unit testing)</w:t>
       </w:r>
     </w:p>
     <w:p>
@@ -4769,6 +3731,7 @@
       <w:r>
         <w:rPr>
           <w:noProof/>
+          <w:lang w:val="en-IN" w:eastAsia="en-IN"/>
         </w:rPr>
         <mc:AlternateContent>
           <mc:Choice Requires="wps">
@@ -4818,31 +3781,7 @@
                         <w:txbxContent>
                           <w:p>
                             <w:r>
-                              <w:t xml:space="preserve">All the classes </w:t>
-                            </w:r>
-                            <w:proofErr w:type="spellStart"/>
-                            <w:r>
-                              <w:t>Loginpage</w:t>
-                            </w:r>
-                            <w:proofErr w:type="spellEnd"/>
-                            <w:r>
-                              <w:t xml:space="preserve">, </w:t>
-                            </w:r>
-                            <w:proofErr w:type="spellStart"/>
-                            <w:r>
-                              <w:t>HomePage</w:t>
-                            </w:r>
-                            <w:proofErr w:type="spellEnd"/>
-                            <w:r>
-                              <w:t xml:space="preserve">, </w:t>
-                            </w:r>
-                            <w:proofErr w:type="spellStart"/>
-                            <w:r>
-                              <w:t>Test_LoginPage</w:t>
-                            </w:r>
-                            <w:proofErr w:type="spellEnd"/>
-                            <w:r>
-                              <w:t xml:space="preserve"> is all child class</w:t>
+                              <w:t>All the classes Loginpage, HomePage, Test_LoginPage is all child class</w:t>
                             </w:r>
                           </w:p>
                         </w:txbxContent>
@@ -4864,7 +3803,7 @@
           </mc:Choice>
           <mc:Fallback>
             <w:pict>
-              <v:shape id="_x0000_s1028" type="#_x0000_t202" style="position:absolute;left:0;text-align:left;margin-left:270pt;margin-top:14.3pt;width:186.95pt;height:36.75pt;z-index:251670528;visibility:visible;mso-wrap-style:square;mso-width-percent:400;mso-height-percent:0;mso-wrap-distance-left:9pt;mso-wrap-distance-top:0;mso-wrap-distance-right:9pt;mso-wrap-distance-bottom:0;mso-position-horizontal:absolute;mso-position-horizontal-relative:text;mso-position-vertical:absolute;mso-position-vertical-relative:text;mso-width-percent:400;mso-height-percent:0;mso-width-relative:margin;mso-height-relative:margin;v-text-anchor:top" o:gfxdata="UEsDBBQABgAIAAAAIQC2gziS/gAAAOEBAAATAAAAW0NvbnRlbnRfVHlwZXNdLnhtbJSRQU7DMBBF&#10;90jcwfIWJU67QAgl6YK0S0CoHGBkTxKLZGx5TGhvj5O2G0SRWNoz/78nu9wcxkFMGNg6quQqL6RA&#10;0s5Y6ir5vt9lD1JwBDIwOMJKHpHlpr69KfdHjyxSmriSfYz+USnWPY7AufNIadK6MEJMx9ApD/oD&#10;OlTrorhX2lFEilmcO2RdNtjC5xDF9pCuTyYBB5bi6bQ4syoJ3g9WQ0ymaiLzg5KdCXlKLjvcW893&#10;SUOqXwnz5DrgnHtJTxOsQfEKIT7DmDSUCaxw7Rqn8787ZsmRM9e2VmPeBN4uqYvTtW7jvijg9N/y&#10;JsXecLq0q+WD6m8AAAD//wMAUEsDBBQABgAIAAAAIQA4/SH/1gAAAJQBAAALAAAAX3JlbHMvLnJl&#10;bHOkkMFqwzAMhu+DvYPRfXGawxijTi+j0GvpHsDYimMaW0Yy2fr2M4PBMnrbUb/Q94l/f/hMi1qR&#10;JVI2sOt6UJgd+ZiDgffL8ekFlFSbvV0oo4EbChzGx4f9GRdb25HMsYhqlCwG5lrLq9biZkxWOiqY&#10;22YiTra2kYMu1l1tQD30/bPm3wwYN0x18gb45AdQl1tp5j/sFB2T0FQ7R0nTNEV3j6o9feQzro1i&#10;OWA14Fm+Q8a1a8+Bvu/d/dMb2JY5uiPbhG/ktn4cqGU/er3pcvwCAAD//wMAUEsDBBQABgAIAAAA&#10;IQD+J2TfJAIAAEwEAAAOAAAAZHJzL2Uyb0RvYy54bWysVNtu2zAMfR+wfxD0vjjxcmmNOEWXLsOA&#10;7gK0+wBGlmNhkuhJSuzs60fJaZpdsIdhfhBEkTo8PBS9vOmNZgfpvEJb8slozJm0AitldyX/8rh5&#10;dcWZD2Ar0GhlyY/S85vVyxfLri1kjg3qSjpGINYXXVvyJoS2yDIvGmnAj7CVlpw1OgOBTLfLKgcd&#10;oRud5ePxPOvQVa1DIb2n07vByVcJv66lCJ/q2svAdMmJW0irS+s2rtlqCcXOQdsocaIB/8DCgLKU&#10;9Ax1BwHY3qnfoIwSDj3WYSTQZFjXSshUA1UzGf9SzUMDrUy1kDi+Pcvk/x+s+Hj47JiqSp7POLNg&#10;qEePsg/sDfYsj/J0rS8o6qGluNDTMbU5lerbexRfPbO4bsDu5K1z2DUSKqI3iTezi6sDjo8g2+4D&#10;VpQG9gETUF87E7UjNRihU5uO59ZEKoIO89eLaT4nioJ80/l8QXRjCiiebrfOh3cSDYubkjtqfUKH&#10;w70PQ+hTSEzmUatqo7ROhttt19qxA9Az2aTvhP5TmLasK/n1jHL/HWKcvj9BGBXovWtlSn51DoIi&#10;yvbWVkQTigBKD3uqTtuTjlG6QcTQb/uhYzFB1HiL1ZGEdTg8bxpH2jTovnPW0dMuuf+2Byc50+8t&#10;Ned6Mp3GWUjGdLbIyXCXnu2lB6wgqJIHzobtOqT5iVQt3lITa5X0fWZyokxPNnXoNF5xJi7tFPX8&#10;E1j9AAAA//8DAFBLAwQUAAYACAAAACEAfR62+N8AAAAKAQAADwAAAGRycy9kb3ducmV2LnhtbEyP&#10;wW7CMBBE75X6D9Yi9VbspAVBiIMqJC7cmqKWo4nd2BCvo9hA+PtuT+1xtU8zb8r16Dt2NUN0ASVk&#10;UwHMYBO0w1bC/mP7vAAWk0KtuoBGwt1EWFePD6UqdLjhu7nWqWUUgrFQEmxKfcF5bKzxKk5Db5B+&#10;32HwKtE5tFwP6kbhvuO5EHPulUNqsKo3G2uac33xEuI5286+wmlvD7u7rU8H9+l2GymfJuPbClgy&#10;Y/qD4Vef1KEip2O4oI6skzB7FbQlScgXc2AELLOXJbAjkSLPgFcl/z+h+gEAAP//AwBQSwECLQAU&#10;AAYACAAAACEAtoM4kv4AAADhAQAAEwAAAAAAAAAAAAAAAAAAAAAAW0NvbnRlbnRfVHlwZXNdLnht&#10;bFBLAQItABQABgAIAAAAIQA4/SH/1gAAAJQBAAALAAAAAAAAAAAAAAAAAC8BAABfcmVscy8ucmVs&#10;c1BLAQItABQABgAIAAAAIQD+J2TfJAIAAEwEAAAOAAAAAAAAAAAAAAAAAC4CAABkcnMvZTJvRG9j&#10;LnhtbFBLAQItABQABgAIAAAAIQB9Hrb43wAAAAoBAAAPAAAAAAAAAAAAAAAAAH4EAABkcnMvZG93&#10;bnJldi54bWxQSwUGAAAAAAQABADzAAAAigUAAAAA&#10;">
+              <v:shape w14:anchorId="7E3DC2D1" id="_x0000_s1028" type="#_x0000_t202" style="position:absolute;left:0;text-align:left;margin-left:270pt;margin-top:14.3pt;width:186.95pt;height:36.75pt;z-index:251670528;visibility:visible;mso-wrap-style:square;mso-width-percent:400;mso-height-percent:0;mso-wrap-distance-left:9pt;mso-wrap-distance-top:0;mso-wrap-distance-right:9pt;mso-wrap-distance-bottom:0;mso-position-horizontal:absolute;mso-position-horizontal-relative:text;mso-position-vertical:absolute;mso-position-vertical-relative:text;mso-width-percent:400;mso-height-percent:0;mso-width-relative:margin;mso-height-relative:margin;v-text-anchor:top" o:gfxdata="UEsDBBQABgAIAAAAIQC2gziS/gAAAOEBAAATAAAAW0NvbnRlbnRfVHlwZXNdLnhtbJSRQU7DMBBF&#10;90jcwfIWJU67QAgl6YK0S0CoHGBkTxKLZGx5TGhvj5O2G0SRWNoz/78nu9wcxkFMGNg6quQqL6RA&#10;0s5Y6ir5vt9lD1JwBDIwOMJKHpHlpr69KfdHjyxSmriSfYz+USnWPY7AufNIadK6MEJMx9ApD/oD&#10;OlTrorhX2lFEilmcO2RdNtjC5xDF9pCuTyYBB5bi6bQ4syoJ3g9WQ0ymaiLzg5KdCXlKLjvcW893&#10;SUOqXwnz5DrgnHtJTxOsQfEKIT7DmDSUCaxw7Rqn8787ZsmRM9e2VmPeBN4uqYvTtW7jvijg9N/y&#10;JsXecLq0q+WD6m8AAAD//wMAUEsDBBQABgAIAAAAIQA4/SH/1gAAAJQBAAALAAAAX3JlbHMvLnJl&#10;bHOkkMFqwzAMhu+DvYPRfXGawxijTi+j0GvpHsDYimMaW0Yy2fr2M4PBMnrbUb/Q94l/f/hMi1qR&#10;JVI2sOt6UJgd+ZiDgffL8ekFlFSbvV0oo4EbChzGx4f9GRdb25HMsYhqlCwG5lrLq9biZkxWOiqY&#10;22YiTra2kYMu1l1tQD30/bPm3wwYN0x18gb45AdQl1tp5j/sFB2T0FQ7R0nTNEV3j6o9feQzro1i&#10;OWA14Fm+Q8a1a8+Bvu/d/dMb2JY5uiPbhG/ktn4cqGU/er3pcvwCAAD//wMAUEsDBBQABgAIAAAA&#10;IQD+J2TfJAIAAEwEAAAOAAAAZHJzL2Uyb0RvYy54bWysVNtu2zAMfR+wfxD0vjjxcmmNOEWXLsOA&#10;7gK0+wBGlmNhkuhJSuzs60fJaZpdsIdhfhBEkTo8PBS9vOmNZgfpvEJb8slozJm0AitldyX/8rh5&#10;dcWZD2Ar0GhlyY/S85vVyxfLri1kjg3qSjpGINYXXVvyJoS2yDIvGmnAj7CVlpw1OgOBTLfLKgcd&#10;oRud5ePxPOvQVa1DIb2n07vByVcJv66lCJ/q2svAdMmJW0irS+s2rtlqCcXOQdsocaIB/8DCgLKU&#10;9Ax1BwHY3qnfoIwSDj3WYSTQZFjXSshUA1UzGf9SzUMDrUy1kDi+Pcvk/x+s+Hj47JiqSp7POLNg&#10;qEePsg/sDfYsj/J0rS8o6qGluNDTMbU5lerbexRfPbO4bsDu5K1z2DUSKqI3iTezi6sDjo8g2+4D&#10;VpQG9gETUF87E7UjNRihU5uO59ZEKoIO89eLaT4nioJ80/l8QXRjCiiebrfOh3cSDYubkjtqfUKH&#10;w70PQ+hTSEzmUatqo7ROhttt19qxA9Az2aTvhP5TmLasK/n1jHL/HWKcvj9BGBXovWtlSn51DoIi&#10;yvbWVkQTigBKD3uqTtuTjlG6QcTQb/uhYzFB1HiL1ZGEdTg8bxpH2jTovnPW0dMuuf+2Byc50+8t&#10;Ned6Mp3GWUjGdLbIyXCXnu2lB6wgqJIHzobtOqT5iVQt3lITa5X0fWZyokxPNnXoNF5xJi7tFPX8&#10;E1j9AAAA//8DAFBLAwQUAAYACAAAACEAfR62+N8AAAAKAQAADwAAAGRycy9kb3ducmV2LnhtbEyP&#10;wW7CMBBE75X6D9Yi9VbspAVBiIMqJC7cmqKWo4nd2BCvo9hA+PtuT+1xtU8zb8r16Dt2NUN0ASVk&#10;UwHMYBO0w1bC/mP7vAAWk0KtuoBGwt1EWFePD6UqdLjhu7nWqWUUgrFQEmxKfcF5bKzxKk5Db5B+&#10;32HwKtE5tFwP6kbhvuO5EHPulUNqsKo3G2uac33xEuI5286+wmlvD7u7rU8H9+l2GymfJuPbClgy&#10;Y/qD4Vef1KEip2O4oI6skzB7FbQlScgXc2AELLOXJbAjkSLPgFcl/z+h+gEAAP//AwBQSwECLQAU&#10;AAYACAAAACEAtoM4kv4AAADhAQAAEwAAAAAAAAAAAAAAAAAAAAAAW0NvbnRlbnRfVHlwZXNdLnht&#10;bFBLAQItABQABgAIAAAAIQA4/SH/1gAAAJQBAAALAAAAAAAAAAAAAAAAAC8BAABfcmVscy8ucmVs&#10;c1BLAQItABQABgAIAAAAIQD+J2TfJAIAAEwEAAAOAAAAAAAAAAAAAAAAAC4CAABkcnMvZTJvRG9j&#10;LnhtbFBLAQItABQABgAIAAAAIQB9Hrb43wAAAAoBAAAPAAAAAAAAAAAAAAAAAH4EAABkcnMvZG93&#10;bnJldi54bWxQSwUGAAAAAAQABADzAAAAigUAAAAA&#10;">
                 <v:textbox>
                   <w:txbxContent>
                     <w:p>
@@ -4882,6 +3821,7 @@
       <w:r>
         <w:rPr>
           <w:noProof/>
+          <w:lang w:val="en-IN" w:eastAsia="en-IN"/>
         </w:rPr>
         <mc:AlternateContent>
           <mc:Choice Requires="wps">
@@ -4932,11 +3872,9 @@
                             <w:pPr>
                               <w:jc w:val="center"/>
                             </w:pPr>
-                            <w:proofErr w:type="spellStart"/>
                             <w:r>
                               <w:t>Test_LoginPage</w:t>
                             </w:r>
-                            <w:proofErr w:type="spellEnd"/>
                           </w:p>
                         </w:txbxContent>
                       </wps:txbx>
@@ -4954,7 +3892,7 @@
           </mc:Choice>
           <mc:Fallback>
             <w:pict>
-              <v:rect id="Rectangle 20" o:spid="_x0000_s1029" style="position:absolute;left:0;text-align:left;margin-left:169.5pt;margin-top:9.8pt;width:88.5pt;height:31.5pt;z-index:251662336;visibility:visible;mso-wrap-style:square;mso-wrap-distance-left:9pt;mso-wrap-distance-top:0;mso-wrap-distance-right:9pt;mso-wrap-distance-bottom:0;mso-position-horizontal:absolute;mso-position-horizontal-relative:text;mso-position-vertical:absolute;mso-position-vertical-relative:text;v-text-anchor:middle" o:gfxdata="UEsDBBQABgAIAAAAIQC2gziS/gAAAOEBAAATAAAAW0NvbnRlbnRfVHlwZXNdLnhtbJSRQU7DMBBF&#10;90jcwfIWJU67QAgl6YK0S0CoHGBkTxKLZGx5TGhvj5O2G0SRWNoz/78nu9wcxkFMGNg6quQqL6RA&#10;0s5Y6ir5vt9lD1JwBDIwOMJKHpHlpr69KfdHjyxSmriSfYz+USnWPY7AufNIadK6MEJMx9ApD/oD&#10;OlTrorhX2lFEilmcO2RdNtjC5xDF9pCuTyYBB5bi6bQ4syoJ3g9WQ0ymaiLzg5KdCXlKLjvcW893&#10;SUOqXwnz5DrgnHtJTxOsQfEKIT7DmDSUCaxw7Rqn8787ZsmRM9e2VmPeBN4uqYvTtW7jvijg9N/y&#10;JsXecLq0q+WD6m8AAAD//wMAUEsDBBQABgAIAAAAIQA4/SH/1gAAAJQBAAALAAAAX3JlbHMvLnJl&#10;bHOkkMFqwzAMhu+DvYPRfXGawxijTi+j0GvpHsDYimMaW0Yy2fr2M4PBMnrbUb/Q94l/f/hMi1qR&#10;JVI2sOt6UJgd+ZiDgffL8ekFlFSbvV0oo4EbChzGx4f9GRdb25HMsYhqlCwG5lrLq9biZkxWOiqY&#10;22YiTra2kYMu1l1tQD30/bPm3wwYN0x18gb45AdQl1tp5j/sFB2T0FQ7R0nTNEV3j6o9feQzro1i&#10;OWA14Fm+Q8a1a8+Bvu/d/dMb2JY5uiPbhG/ktn4cqGU/er3pcvwCAAD//wMAUEsDBBQABgAIAAAA&#10;IQDQ5ApXbAIAACYFAAAOAAAAZHJzL2Uyb0RvYy54bWysVN9P2zAQfp+0/8Hy+0hSChsVKapATJMQ&#10;VMDEs+vYbTTH553dJt1fv7OTBsb6NO0lOfvuu5/f+fKqawzbKfQ12JIXJzlnykqoarsu+ffn209f&#10;OPNB2EoYsKrke+X51fzjh8vWzdQENmAqhYycWD9rXck3IbhZlnm5UY3wJ+CUJaUGbESgI66zCkVL&#10;3huTTfL8PGsBK4cglfd0e9Mr+Tz511rJ8KC1V4GZklNuIX0xfVfxm80vxWyNwm1qOaQh/iGLRtSW&#10;go6ubkQQbIv1X66aWiJ40OFEQpOB1rVUqQaqpsjfVfO0EU6lWqg53o1t8v/PrbzfLZHVVckn1B4r&#10;GprRI3VN2LVRjO6oQa3zM7J7ckscTp7EWG2nsYl/qoN1qan7samqC0zSZVFMTi/OyLkk3TTPc5LJ&#10;TfaKdujDVwUNi0LJkcKnXordnQ+96cGEcDGbPn6Swt6omIKxj0pTIRRxktCJQuraINsJGr6QUtlw&#10;PoRO1hGma2NGYHEMaEIxgAbbCFOJWiMwPwb8M+KISFHBhhHc1BbwmIPqxxi5tz9U39ccyw/dqkvT&#10;O405xpsVVHuaKEJPde/kbU1tvRM+LAUSt2kStK/hgT7aQFtyGCTONoC/jt1He6IcaTlraVdK7n9u&#10;BSrOzDdLZLwoptO4XOkwPfscqYRvNau3GrttroEmUtDL4GQSo30wB1EjNC+01osYlVTCSopdchnw&#10;cLgO/Q7TwyDVYpHMaKGcCHf2ycnoPPY50ua5exHoBm4FYuU9HPZKzN5RrLeNSAuLbQBdJ/699nWY&#10;AC1jYvDwcMRtf3tOVq/P2/w3AAAA//8DAFBLAwQUAAYACAAAACEAy6sL198AAAAJAQAADwAAAGRy&#10;cy9kb3ducmV2LnhtbEyPQU+DQBCF7yb+h82YeLMLNGJLWRrTxAMHYqwSr1t2CqTsLGG3Lf57x5M9&#10;znsvb76Xb2c7iAtOvnekIF5EIJAaZ3pqFXx9vj2tQPigyejBESr4QQ/b4v4u15lxV/rAyz60gkvI&#10;Z1pBF8KYSembDq32CzcisXd0k9WBz6mVZtJXLreDTKIolVb3xB86PeKuw+a0P1sFVVpViS7r77qs&#10;d6V/ic17OBqlHh/m1w2IgHP4D8MfPqNDwUwHdybjxaBguVzzlsDGOgXBgec4ZeGgYJWkIItc3i4o&#10;fgEAAP//AwBQSwECLQAUAAYACAAAACEAtoM4kv4AAADhAQAAEwAAAAAAAAAAAAAAAAAAAAAAW0Nv&#10;bnRlbnRfVHlwZXNdLnhtbFBLAQItABQABgAIAAAAIQA4/SH/1gAAAJQBAAALAAAAAAAAAAAAAAAA&#10;AC8BAABfcmVscy8ucmVsc1BLAQItABQABgAIAAAAIQDQ5ApXbAIAACYFAAAOAAAAAAAAAAAAAAAA&#10;AC4CAABkcnMvZTJvRG9jLnhtbFBLAQItABQABgAIAAAAIQDLqwvX3wAAAAkBAAAPAAAAAAAAAAAA&#10;AAAAAMYEAABkcnMvZG93bnJldi54bWxQSwUGAAAAAAQABADzAAAA0gUAAAAA&#10;" fillcolor="white [3201]" strokecolor="#f79646 [3209]" strokeweight="2pt">
+              <v:rect w14:anchorId="3D459DA0" id="Rectangle 20" o:spid="_x0000_s1029" style="position:absolute;left:0;text-align:left;margin-left:169.5pt;margin-top:9.8pt;width:88.5pt;height:31.5pt;z-index:251662336;visibility:visible;mso-wrap-style:square;mso-wrap-distance-left:9pt;mso-wrap-distance-top:0;mso-wrap-distance-right:9pt;mso-wrap-distance-bottom:0;mso-position-horizontal:absolute;mso-position-horizontal-relative:text;mso-position-vertical:absolute;mso-position-vertical-relative:text;v-text-anchor:middle" o:gfxdata="UEsDBBQABgAIAAAAIQC2gziS/gAAAOEBAAATAAAAW0NvbnRlbnRfVHlwZXNdLnhtbJSRQU7DMBBF&#10;90jcwfIWJU67QAgl6YK0S0CoHGBkTxKLZGx5TGhvj5O2G0SRWNoz/78nu9wcxkFMGNg6quQqL6RA&#10;0s5Y6ir5vt9lD1JwBDIwOMJKHpHlpr69KfdHjyxSmriSfYz+USnWPY7AufNIadK6MEJMx9ApD/oD&#10;OlTrorhX2lFEilmcO2RdNtjC5xDF9pCuTyYBB5bi6bQ4syoJ3g9WQ0ymaiLzg5KdCXlKLjvcW893&#10;SUOqXwnz5DrgnHtJTxOsQfEKIT7DmDSUCaxw7Rqn8787ZsmRM9e2VmPeBN4uqYvTtW7jvijg9N/y&#10;JsXecLq0q+WD6m8AAAD//wMAUEsDBBQABgAIAAAAIQA4/SH/1gAAAJQBAAALAAAAX3JlbHMvLnJl&#10;bHOkkMFqwzAMhu+DvYPRfXGawxijTi+j0GvpHsDYimMaW0Yy2fr2M4PBMnrbUb/Q94l/f/hMi1qR&#10;JVI2sOt6UJgd+ZiDgffL8ekFlFSbvV0oo4EbChzGx4f9GRdb25HMsYhqlCwG5lrLq9biZkxWOiqY&#10;22YiTra2kYMu1l1tQD30/bPm3wwYN0x18gb45AdQl1tp5j/sFB2T0FQ7R0nTNEV3j6o9feQzro1i&#10;OWA14Fm+Q8a1a8+Bvu/d/dMb2JY5uiPbhG/ktn4cqGU/er3pcvwCAAD//wMAUEsDBBQABgAIAAAA&#10;IQDQ5ApXbAIAACYFAAAOAAAAZHJzL2Uyb0RvYy54bWysVN9P2zAQfp+0/8Hy+0hSChsVKapATJMQ&#10;VMDEs+vYbTTH553dJt1fv7OTBsb6NO0lOfvuu5/f+fKqawzbKfQ12JIXJzlnykqoarsu+ffn209f&#10;OPNB2EoYsKrke+X51fzjh8vWzdQENmAqhYycWD9rXck3IbhZlnm5UY3wJ+CUJaUGbESgI66zCkVL&#10;3huTTfL8PGsBK4cglfd0e9Mr+Tz511rJ8KC1V4GZklNuIX0xfVfxm80vxWyNwm1qOaQh/iGLRtSW&#10;go6ubkQQbIv1X66aWiJ40OFEQpOB1rVUqQaqpsjfVfO0EU6lWqg53o1t8v/PrbzfLZHVVckn1B4r&#10;GprRI3VN2LVRjO6oQa3zM7J7ckscTp7EWG2nsYl/qoN1qan7samqC0zSZVFMTi/OyLkk3TTPc5LJ&#10;TfaKdujDVwUNi0LJkcKnXordnQ+96cGEcDGbPn6Swt6omIKxj0pTIRRxktCJQuraINsJGr6QUtlw&#10;PoRO1hGma2NGYHEMaEIxgAbbCFOJWiMwPwb8M+KISFHBhhHc1BbwmIPqxxi5tz9U39ccyw/dqkvT&#10;O405xpsVVHuaKEJPde/kbU1tvRM+LAUSt2kStK/hgT7aQFtyGCTONoC/jt1He6IcaTlraVdK7n9u&#10;BSrOzDdLZLwoptO4XOkwPfscqYRvNau3GrttroEmUtDL4GQSo30wB1EjNC+01osYlVTCSopdchnw&#10;cLgO/Q7TwyDVYpHMaKGcCHf2ycnoPPY50ua5exHoBm4FYuU9HPZKzN5RrLeNSAuLbQBdJ/699nWY&#10;AC1jYvDwcMRtf3tOVq/P2/w3AAAA//8DAFBLAwQUAAYACAAAACEAy6sL198AAAAJAQAADwAAAGRy&#10;cy9kb3ducmV2LnhtbEyPQU+DQBCF7yb+h82YeLMLNGJLWRrTxAMHYqwSr1t2CqTsLGG3Lf57x5M9&#10;znsvb76Xb2c7iAtOvnekIF5EIJAaZ3pqFXx9vj2tQPigyejBESr4QQ/b4v4u15lxV/rAyz60gkvI&#10;Z1pBF8KYSembDq32CzcisXd0k9WBz6mVZtJXLreDTKIolVb3xB86PeKuw+a0P1sFVVpViS7r77qs&#10;d6V/ic17OBqlHh/m1w2IgHP4D8MfPqNDwUwHdybjxaBguVzzlsDGOgXBgec4ZeGgYJWkIItc3i4o&#10;fgEAAP//AwBQSwECLQAUAAYACAAAACEAtoM4kv4AAADhAQAAEwAAAAAAAAAAAAAAAAAAAAAAW0Nv&#10;bnRlbnRfVHlwZXNdLnhtbFBLAQItABQABgAIAAAAIQA4/SH/1gAAAJQBAAALAAAAAAAAAAAAAAAA&#10;AC8BAABfcmVscy8ucmVsc1BLAQItABQABgAIAAAAIQDQ5ApXbAIAACYFAAAOAAAAAAAAAAAAAAAA&#10;AC4CAABkcnMvZTJvRG9jLnhtbFBLAQItABQABgAIAAAAIQDLqwvX3wAAAAkBAAAPAAAAAAAAAAAA&#10;AAAAAMYEAABkcnMvZG93bnJldi54bWxQSwUGAAAAAAQABADzAAAA0gUAAAAA&#10;" fillcolor="white [3201]" strokecolor="#f79646 [3209]" strokeweight="2pt">
                 <v:textbox>
                   <w:txbxContent>
                     <w:p>
@@ -4975,6 +3913,7 @@
       <w:r>
         <w:rPr>
           <w:noProof/>
+          <w:lang w:val="en-IN" w:eastAsia="en-IN"/>
         </w:rPr>
         <mc:AlternateContent>
           <mc:Choice Requires="wps">
@@ -5035,13 +3974,9 @@
                             <w:pPr>
                               <w:jc w:val="center"/>
                             </w:pPr>
-                            <w:proofErr w:type="spellStart"/>
-                            <w:proofErr w:type="gramStart"/>
                             <w:r>
                               <w:t>er</w:t>
                             </w:r>
-                            <w:proofErr w:type="spellEnd"/>
-                            <w:proofErr w:type="gramEnd"/>
                           </w:p>
                           <w:p>
                             <w:pPr>
@@ -5052,13 +3987,9 @@
                             <w:pPr>
                               <w:jc w:val="center"/>
                             </w:pPr>
-                            <w:proofErr w:type="spellStart"/>
-                            <w:proofErr w:type="gramStart"/>
                             <w:r>
                               <w:t>wwe</w:t>
                             </w:r>
-                            <w:proofErr w:type="spellEnd"/>
-                            <w:proofErr w:type="gramEnd"/>
                           </w:p>
                         </w:txbxContent>
                       </wps:txbx>
@@ -5076,7 +4007,7 @@
           </mc:Choice>
           <mc:Fallback>
             <w:pict>
-              <v:roundrect id="Rounded Rectangle 17" o:spid="_x0000_s1030" style="position:absolute;left:0;text-align:left;margin-left:35.25pt;margin-top:9.8pt;width:110.25pt;height:31.5pt;z-index:251659264;visibility:visible;mso-wrap-style:square;mso-wrap-distance-left:9pt;mso-wrap-distance-top:0;mso-wrap-distance-right:9pt;mso-wrap-distance-bottom:0;mso-position-horizontal:absolute;mso-position-horizontal-relative:text;mso-position-vertical:absolute;mso-position-vertical-relative:text;v-text-anchor:middle" arcsize="10923f" o:gfxdata="UEsDBBQABgAIAAAAIQC2gziS/gAAAOEBAAATAAAAW0NvbnRlbnRfVHlwZXNdLnhtbJSRQU7DMBBF&#10;90jcwfIWJU67QAgl6YK0S0CoHGBkTxKLZGx5TGhvj5O2G0SRWNoz/78nu9wcxkFMGNg6quQqL6RA&#10;0s5Y6ir5vt9lD1JwBDIwOMJKHpHlpr69KfdHjyxSmriSfYz+USnWPY7AufNIadK6MEJMx9ApD/oD&#10;OlTrorhX2lFEilmcO2RdNtjC5xDF9pCuTyYBB5bi6bQ4syoJ3g9WQ0ymaiLzg5KdCXlKLjvcW893&#10;SUOqXwnz5DrgnHtJTxOsQfEKIT7DmDSUCaxw7Rqn8787ZsmRM9e2VmPeBN4uqYvTtW7jvijg9N/y&#10;JsXecLq0q+WD6m8AAAD//wMAUEsDBBQABgAIAAAAIQA4/SH/1gAAAJQBAAALAAAAX3JlbHMvLnJl&#10;bHOkkMFqwzAMhu+DvYPRfXGawxijTi+j0GvpHsDYimMaW0Yy2fr2M4PBMnrbUb/Q94l/f/hMi1qR&#10;JVI2sOt6UJgd+ZiDgffL8ekFlFSbvV0oo4EbChzGx4f9GRdb25HMsYhqlCwG5lrLq9biZkxWOiqY&#10;22YiTra2kYMu1l1tQD30/bPm3wwYN0x18gb45AdQl1tp5j/sFB2T0FQ7R0nTNEV3j6o9feQzro1i&#10;OWA14Fm+Q8a1a8+Bvu/d/dMb2JY5uiPbhG/ktn4cqGU/er3pcvwCAAD//wMAUEsDBBQABgAIAAAA&#10;IQAjSvSKgwIAAFoFAAAOAAAAZHJzL2Uyb0RvYy54bWysVFtr2zAUfh/sPwi9L7ZDsq6hTgkpHYPS&#10;lrajz4osxQZJR5OU2Nmv35F8aWnLHsZe7HN07t+5XFx2WpGjcL4BU9JillMiDIeqMfuS/ny6/vKN&#10;Eh+YqZgCI0p6Ep5erj9/umjtSsyhBlUJR9CJ8avWlrQOwa6yzPNaaOZnYIVBoQSnWUDW7bPKsRa9&#10;a5XN8/xr1oKrrAMuvMfXq15I18m/lIKHOym9CESVFHML6evSdxe/2fqCrfaO2brhQxrsH7LQrDEY&#10;dHJ1xQIjB9e8c6Ub7sCDDDMOOgMpGy5SDVhNkb+p5rFmVqRaEBxvJ5j8/3PLb4/3jjQV9u6MEsM0&#10;9ugBDqYSFXlA9JjZK0FQhkC11q9Q/9Heu4HzSMaqO+l0/GM9pEvgniZwRRcIx8dikefF2ZISjjKk&#10;82VCP3uxts6H7wI0iURJXUwj5pCAZccbHzAs6o96yMSU+iQSFU5KxDyUeRASq8Kw82Sd5klslSNH&#10;hpPAOBcmFL2oZpXon5eY1ZjUZJFCJofRs2yUmnwPDuKsvvfd5zroR1ORxnEyzv+WWG88WaTIYMJk&#10;rBsD7iMHCqsaIvf6I0g9NBGl0O261PHF2NQdVCecAgf9enjLrxtswQ3z4Z453AfcHNzxcIcfqaAt&#10;KQwUJTW43x+9R30cU5RS0uJ+ldT/OjAnKFE/DA7webFYxIVMzGJ5NkfGvZbsXkvMQW8BG1fgNbE8&#10;kVE/qJGUDvQznoJNjIoiZjjGLikPbmS2od97PCZcbDZJDZfQsnBjHi2PziPOcbqeumfm7DCHASf4&#10;FsZdZKs3k9jrRksDm0MA2aQxjUj3uA4dwAVOozQcm3ghXvNJ6+Ukrv8AAAD//wMAUEsDBBQABgAI&#10;AAAAIQCSXYeo2wAAAAgBAAAPAAAAZHJzL2Rvd25yZXYueG1sTI/BTsMwEETvSPyDtZW4IOo0iNCE&#10;OBVCAs6kfMA23iZR43UUO2369ywnOO7MaPZNuVvcoM40hd6zgc06AUXceNtza+B7//6wBRUissXB&#10;Mxm4UoBddXtTYmH9hb/oXMdWSQmHAg10MY6F1qHpyGFY+5FYvKOfHEY5p1bbCS9S7gadJkmmHfYs&#10;Hzoc6a2j5lTPzkA+f17rXh8f9xjv5w/yeY2tNeZutby+gIq0xL8w/OILOlTCdPAz26AGA8/JkyRF&#10;zzNQ4qf5RrYdDGzTDHRV6v8Dqh8AAAD//wMAUEsBAi0AFAAGAAgAAAAhALaDOJL+AAAA4QEAABMA&#10;AAAAAAAAAAAAAAAAAAAAAFtDb250ZW50X1R5cGVzXS54bWxQSwECLQAUAAYACAAAACEAOP0h/9YA&#10;AACUAQAACwAAAAAAAAAAAAAAAAAvAQAAX3JlbHMvLnJlbHNQSwECLQAUAAYACAAAACEAI0r0ioMC&#10;AABaBQAADgAAAAAAAAAAAAAAAAAuAgAAZHJzL2Uyb0RvYy54bWxQSwECLQAUAAYACAAAACEAkl2H&#10;qNsAAAAIAQAADwAAAAAAAAAAAAAAAADdBAAAZHJzL2Rvd25yZXYueG1sUEsFBgAAAAAEAAQA8wAA&#10;AOUFAAAAAA==&#10;" fillcolor="#4f81bd [3204]" strokecolor="#243f60 [1604]" strokeweight="2pt">
+              <v:roundrect w14:anchorId="1341D839" id="Rounded Rectangle 17" o:spid="_x0000_s1030" style="position:absolute;left:0;text-align:left;margin-left:35.25pt;margin-top:9.8pt;width:110.25pt;height:31.5pt;z-index:251659264;visibility:visible;mso-wrap-style:square;mso-wrap-distance-left:9pt;mso-wrap-distance-top:0;mso-wrap-distance-right:9pt;mso-wrap-distance-bottom:0;mso-position-horizontal:absolute;mso-position-horizontal-relative:text;mso-position-vertical:absolute;mso-position-vertical-relative:text;v-text-anchor:middle" arcsize="10923f" o:gfxdata="UEsDBBQABgAIAAAAIQC2gziS/gAAAOEBAAATAAAAW0NvbnRlbnRfVHlwZXNdLnhtbJSRQU7DMBBF&#10;90jcwfIWJU67QAgl6YK0S0CoHGBkTxKLZGx5TGhvj5O2G0SRWNoz/78nu9wcxkFMGNg6quQqL6RA&#10;0s5Y6ir5vt9lD1JwBDIwOMJKHpHlpr69KfdHjyxSmriSfYz+USnWPY7AufNIadK6MEJMx9ApD/oD&#10;OlTrorhX2lFEilmcO2RdNtjC5xDF9pCuTyYBB5bi6bQ4syoJ3g9WQ0ymaiLzg5KdCXlKLjvcW893&#10;SUOqXwnz5DrgnHtJTxOsQfEKIT7DmDSUCaxw7Rqn8787ZsmRM9e2VmPeBN4uqYvTtW7jvijg9N/y&#10;JsXecLq0q+WD6m8AAAD//wMAUEsDBBQABgAIAAAAIQA4/SH/1gAAAJQBAAALAAAAX3JlbHMvLnJl&#10;bHOkkMFqwzAMhu+DvYPRfXGawxijTi+j0GvpHsDYimMaW0Yy2fr2M4PBMnrbUb/Q94l/f/hMi1qR&#10;JVI2sOt6UJgd+ZiDgffL8ekFlFSbvV0oo4EbChzGx4f9GRdb25HMsYhqlCwG5lrLq9biZkxWOiqY&#10;22YiTra2kYMu1l1tQD30/bPm3wwYN0x18gb45AdQl1tp5j/sFB2T0FQ7R0nTNEV3j6o9feQzro1i&#10;OWA14Fm+Q8a1a8+Bvu/d/dMb2JY5uiPbhG/ktn4cqGU/er3pcvwCAAD//wMAUEsDBBQABgAIAAAA&#10;IQAjSvSKgwIAAFoFAAAOAAAAZHJzL2Uyb0RvYy54bWysVFtr2zAUfh/sPwi9L7ZDsq6hTgkpHYPS&#10;lrajz4osxQZJR5OU2Nmv35F8aWnLHsZe7HN07t+5XFx2WpGjcL4BU9JillMiDIeqMfuS/ny6/vKN&#10;Eh+YqZgCI0p6Ep5erj9/umjtSsyhBlUJR9CJ8avWlrQOwa6yzPNaaOZnYIVBoQSnWUDW7bPKsRa9&#10;a5XN8/xr1oKrrAMuvMfXq15I18m/lIKHOym9CESVFHML6evSdxe/2fqCrfaO2brhQxrsH7LQrDEY&#10;dHJ1xQIjB9e8c6Ub7sCDDDMOOgMpGy5SDVhNkb+p5rFmVqRaEBxvJ5j8/3PLb4/3jjQV9u6MEsM0&#10;9ugBDqYSFXlA9JjZK0FQhkC11q9Q/9Heu4HzSMaqO+l0/GM9pEvgniZwRRcIx8dikefF2ZISjjKk&#10;82VCP3uxts6H7wI0iURJXUwj5pCAZccbHzAs6o96yMSU+iQSFU5KxDyUeRASq8Kw82Sd5klslSNH&#10;hpPAOBcmFL2oZpXon5eY1ZjUZJFCJofRs2yUmnwPDuKsvvfd5zroR1ORxnEyzv+WWG88WaTIYMJk&#10;rBsD7iMHCqsaIvf6I0g9NBGl0O261PHF2NQdVCecAgf9enjLrxtswQ3z4Z453AfcHNzxcIcfqaAt&#10;KQwUJTW43x+9R30cU5RS0uJ+ldT/OjAnKFE/DA7webFYxIVMzGJ5NkfGvZbsXkvMQW8BG1fgNbE8&#10;kVE/qJGUDvQznoJNjIoiZjjGLikPbmS2od97PCZcbDZJDZfQsnBjHi2PziPOcbqeumfm7DCHASf4&#10;FsZdZKs3k9jrRksDm0MA2aQxjUj3uA4dwAVOozQcm3ghXvNJ6+Ukrv8AAAD//wMAUEsDBBQABgAI&#10;AAAAIQCSXYeo2wAAAAgBAAAPAAAAZHJzL2Rvd25yZXYueG1sTI/BTsMwEETvSPyDtZW4IOo0iNCE&#10;OBVCAs6kfMA23iZR43UUO2369ywnOO7MaPZNuVvcoM40hd6zgc06AUXceNtza+B7//6wBRUissXB&#10;Mxm4UoBddXtTYmH9hb/oXMdWSQmHAg10MY6F1qHpyGFY+5FYvKOfHEY5p1bbCS9S7gadJkmmHfYs&#10;Hzoc6a2j5lTPzkA+f17rXh8f9xjv5w/yeY2tNeZutby+gIq0xL8w/OILOlTCdPAz26AGA8/JkyRF&#10;zzNQ4qf5RrYdDGzTDHRV6v8Dqh8AAAD//wMAUEsBAi0AFAAGAAgAAAAhALaDOJL+AAAA4QEAABMA&#10;AAAAAAAAAAAAAAAAAAAAAFtDb250ZW50X1R5cGVzXS54bWxQSwECLQAUAAYACAAAACEAOP0h/9YA&#10;AACUAQAACwAAAAAAAAAAAAAAAAAvAQAAX3JlbHMvLnJlbHNQSwECLQAUAAYACAAAACEAI0r0ioMC&#10;AABaBQAADgAAAAAAAAAAAAAAAAAuAgAAZHJzL2Uyb0RvYy54bWxQSwECLQAUAAYACAAAACEAkl2H&#10;qNsAAAAIAQAADwAAAAAAAAAAAAAAAADdBAAAZHJzL2Rvd25yZXYueG1sUEsFBgAAAAAEAAQA8wAA&#10;AOUFAAAAAA==&#10;" fillcolor="#4f81bd [3204]" strokecolor="#243f60 [1604]" strokeweight="2pt">
                 <v:textbox>
                   <w:txbxContent>
                     <w:p>
@@ -5132,6 +4063,7 @@
       <w:r>
         <w:rPr>
           <w:noProof/>
+          <w:lang w:val="en-IN" w:eastAsia="en-IN"/>
         </w:rPr>
         <mc:AlternateContent>
           <mc:Choice Requires="wps">
@@ -5188,7 +4120,7 @@
           </mc:Choice>
           <mc:Fallback>
             <w:pict>
-              <v:shape id="Straight Arrow Connector 32" o:spid="_x0000_s1026" type="#_x0000_t32" style="position:absolute;margin-left:72.75pt;margin-top:15.75pt;width:0;height:9.75pt;z-index:251678720;visibility:visible;mso-wrap-style:square;mso-wrap-distance-left:9pt;mso-wrap-distance-top:0;mso-wrap-distance-right:9pt;mso-wrap-distance-bottom:0;mso-position-horizontal:absolute;mso-position-horizontal-relative:text;mso-position-vertical:absolute;mso-position-vertical-relative:text" o:gfxdata="UEsDBBQABgAIAAAAIQC2gziS/gAAAOEBAAATAAAAW0NvbnRlbnRfVHlwZXNdLnhtbJSRQU7DMBBF&#10;90jcwfIWJU67QAgl6YK0S0CoHGBkTxKLZGx5TGhvj5O2G0SRWNoz/78nu9wcxkFMGNg6quQqL6RA&#10;0s5Y6ir5vt9lD1JwBDIwOMJKHpHlpr69KfdHjyxSmriSfYz+USnWPY7AufNIadK6MEJMx9ApD/oD&#10;OlTrorhX2lFEilmcO2RdNtjC5xDF9pCuTyYBB5bi6bQ4syoJ3g9WQ0ymaiLzg5KdCXlKLjvcW893&#10;SUOqXwnz5DrgnHtJTxOsQfEKIT7DmDSUCaxw7Rqn8787ZsmRM9e2VmPeBN4uqYvTtW7jvijg9N/y&#10;JsXecLq0q+WD6m8AAAD//wMAUEsDBBQABgAIAAAAIQA4/SH/1gAAAJQBAAALAAAAX3JlbHMvLnJl&#10;bHOkkMFqwzAMhu+DvYPRfXGawxijTi+j0GvpHsDYimMaW0Yy2fr2M4PBMnrbUb/Q94l/f/hMi1qR&#10;JVI2sOt6UJgd+ZiDgffL8ekFlFSbvV0oo4EbChzGx4f9GRdb25HMsYhqlCwG5lrLq9biZkxWOiqY&#10;22YiTra2kYMu1l1tQD30/bPm3wwYN0x18gb45AdQl1tp5j/sFB2T0FQ7R0nTNEV3j6o9feQzro1i&#10;OWA14Fm+Q8a1a8+Bvu/d/dMb2JY5uiPbhG/ktn4cqGU/er3pcvwCAAD//wMAUEsDBBQABgAIAAAA&#10;IQCxlWaK0AEAAP4DAAAOAAAAZHJzL2Uyb0RvYy54bWysU8GO0zAQvSPxD5bvNElXoFXUdIW6wAVB&#10;xS4f4HXsxpLtscamaf6esZNmESAkEJdJbM+bee95vLu7OMvOCqMB3/FmU3OmvITe+FPHvz6+f3XL&#10;WUzC98KCVx2fVOR3+5cvdmNo1RYGsL1CRkV8bMfQ8SGl0FZVlINyIm4gKE+HGtCJREs8VT2Kkao7&#10;W23r+k01AvYBQaoYafd+PuT7Ul9rJdNnraNKzHacuKUSscSnHKv9TrQnFGEwcqEh/oGFE8ZT07XU&#10;vUiCfUPzSylnJEIEnTYSXAVaG6mKBlLT1D+peRhEUEULmRPDalP8f2Xlp/MRmek7frPlzAtHd/SQ&#10;UJjTkNhbRBjZAbwnHwEZpZBfY4gtwQ7+iMsqhiNm8ReNLn9JFrsUj6fVY3VJTM6bknab7c3t9nUu&#10;Vz3jAsb0QYFj+afjceGxEmiKxeL8MaYZeAXkptbnmISx73zP0hRIicgClib5vMrcZ7blL01Wzdgv&#10;SpMLxG/uUeZPHSyys6DJEVIqn5q1EmVnmDbWrsC6kPsjcMnPUFVm82/AK6J0Bp9WsDMe8Hfd0+VK&#10;Wc/5Vwdm3dmCJ+inco/FGhqyciHLg8hT/OO6wJ+f7f47AAAA//8DAFBLAwQUAAYACAAAACEAsKbi&#10;89wAAAAJAQAADwAAAGRycy9kb3ducmV2LnhtbEyPQU/DMAyF70j8h8hI3FhaoBMrTSfExIXLYEw7&#10;e63XVDRO1WRr4dfjcYGT9eyn5+8Vy8l16kRDaD0bSGcJKOLK1y03BrYfLzcPoEJErrHzTAa+KMCy&#10;vLwoMK/9yO902sRGSQiHHA3YGPtc61BZchhmvieW28EPDqPIodH1gKOEu07fJslcO2xZPljs6dlS&#10;9bk5OgOL8GZjsDtaHdbpfP2Nzep1OxpzfTU9PYKKNMU/M5zxBR1KYdr7I9dBdaLvs0ysBu5SmWfD&#10;72JvIEsT0GWh/zcofwAAAP//AwBQSwECLQAUAAYACAAAACEAtoM4kv4AAADhAQAAEwAAAAAAAAAA&#10;AAAAAAAAAAAAW0NvbnRlbnRfVHlwZXNdLnhtbFBLAQItABQABgAIAAAAIQA4/SH/1gAAAJQBAAAL&#10;AAAAAAAAAAAAAAAAAC8BAABfcmVscy8ucmVsc1BLAQItABQABgAIAAAAIQCxlWaK0AEAAP4DAAAO&#10;AAAAAAAAAAAAAAAAAC4CAABkcnMvZTJvRG9jLnhtbFBLAQItABQABgAIAAAAIQCwpuLz3AAAAAkB&#10;AAAPAAAAAAAAAAAAAAAAACoEAABkcnMvZG93bnJldi54bWxQSwUGAAAAAAQABADzAAAAMwUAAAAA&#10;" strokecolor="#4579b8 [3044]">
+              <v:shape w14:anchorId="301E5883" id="Straight Arrow Connector 32" o:spid="_x0000_s1026" type="#_x0000_t32" style="position:absolute;margin-left:72.75pt;margin-top:15.75pt;width:0;height:9.75pt;z-index:251678720;visibility:visible;mso-wrap-style:square;mso-wrap-distance-left:9pt;mso-wrap-distance-top:0;mso-wrap-distance-right:9pt;mso-wrap-distance-bottom:0;mso-position-horizontal:absolute;mso-position-horizontal-relative:text;mso-position-vertical:absolute;mso-position-vertical-relative:text" o:gfxdata="UEsDBBQABgAIAAAAIQC2gziS/gAAAOEBAAATAAAAW0NvbnRlbnRfVHlwZXNdLnhtbJSRQU7DMBBF&#10;90jcwfIWJU67QAgl6YK0S0CoHGBkTxKLZGx5TGhvj5O2G0SRWNoz/78nu9wcxkFMGNg6quQqL6RA&#10;0s5Y6ir5vt9lD1JwBDIwOMJKHpHlpr69KfdHjyxSmriSfYz+USnWPY7AufNIadK6MEJMx9ApD/oD&#10;OlTrorhX2lFEilmcO2RdNtjC5xDF9pCuTyYBB5bi6bQ4syoJ3g9WQ0ymaiLzg5KdCXlKLjvcW893&#10;SUOqXwnz5DrgnHtJTxOsQfEKIT7DmDSUCaxw7Rqn8787ZsmRM9e2VmPeBN4uqYvTtW7jvijg9N/y&#10;JsXecLq0q+WD6m8AAAD//wMAUEsDBBQABgAIAAAAIQA4/SH/1gAAAJQBAAALAAAAX3JlbHMvLnJl&#10;bHOkkMFqwzAMhu+DvYPRfXGawxijTi+j0GvpHsDYimMaW0Yy2fr2M4PBMnrbUb/Q94l/f/hMi1qR&#10;JVI2sOt6UJgd+ZiDgffL8ekFlFSbvV0oo4EbChzGx4f9GRdb25HMsYhqlCwG5lrLq9biZkxWOiqY&#10;22YiTra2kYMu1l1tQD30/bPm3wwYN0x18gb45AdQl1tp5j/sFB2T0FQ7R0nTNEV3j6o9feQzro1i&#10;OWA14Fm+Q8a1a8+Bvu/d/dMb2JY5uiPbhG/ktn4cqGU/er3pcvwCAAD//wMAUEsDBBQABgAIAAAA&#10;IQCxlWaK0AEAAP4DAAAOAAAAZHJzL2Uyb0RvYy54bWysU8GO0zAQvSPxD5bvNElXoFXUdIW6wAVB&#10;xS4f4HXsxpLtscamaf6esZNmESAkEJdJbM+bee95vLu7OMvOCqMB3/FmU3OmvITe+FPHvz6+f3XL&#10;WUzC98KCVx2fVOR3+5cvdmNo1RYGsL1CRkV8bMfQ8SGl0FZVlINyIm4gKE+HGtCJREs8VT2Kkao7&#10;W23r+k01AvYBQaoYafd+PuT7Ul9rJdNnraNKzHacuKUSscSnHKv9TrQnFGEwcqEh/oGFE8ZT07XU&#10;vUiCfUPzSylnJEIEnTYSXAVaG6mKBlLT1D+peRhEUEULmRPDalP8f2Xlp/MRmek7frPlzAtHd/SQ&#10;UJjTkNhbRBjZAbwnHwEZpZBfY4gtwQ7+iMsqhiNm8ReNLn9JFrsUj6fVY3VJTM6bknab7c3t9nUu&#10;Vz3jAsb0QYFj+afjceGxEmiKxeL8MaYZeAXkptbnmISx73zP0hRIicgClib5vMrcZ7blL01Wzdgv&#10;SpMLxG/uUeZPHSyys6DJEVIqn5q1EmVnmDbWrsC6kPsjcMnPUFVm82/AK6J0Bp9WsDMe8Hfd0+VK&#10;Wc/5Vwdm3dmCJ+inco/FGhqyciHLg8hT/OO6wJ+f7f47AAAA//8DAFBLAwQUAAYACAAAACEAsKbi&#10;89wAAAAJAQAADwAAAGRycy9kb3ducmV2LnhtbEyPQU/DMAyF70j8h8hI3FhaoBMrTSfExIXLYEw7&#10;e63XVDRO1WRr4dfjcYGT9eyn5+8Vy8l16kRDaD0bSGcJKOLK1y03BrYfLzcPoEJErrHzTAa+KMCy&#10;vLwoMK/9yO902sRGSQiHHA3YGPtc61BZchhmvieW28EPDqPIodH1gKOEu07fJslcO2xZPljs6dlS&#10;9bk5OgOL8GZjsDtaHdbpfP2Nzep1OxpzfTU9PYKKNMU/M5zxBR1KYdr7I9dBdaLvs0ysBu5SmWfD&#10;72JvIEsT0GWh/zcofwAAAP//AwBQSwECLQAUAAYACAAAACEAtoM4kv4AAADhAQAAEwAAAAAAAAAA&#10;AAAAAAAAAAAAW0NvbnRlbnRfVHlwZXNdLnhtbFBLAQItABQABgAIAAAAIQA4/SH/1gAAAJQBAAAL&#10;AAAAAAAAAAAAAAAAAC8BAABfcmVscy8ucmVsc1BLAQItABQABgAIAAAAIQCxlWaK0AEAAP4DAAAO&#10;AAAAAAAAAAAAAAAAAC4CAABkcnMvZTJvRG9jLnhtbFBLAQItABQABgAIAAAAIQCwpuLz3AAAAAkB&#10;AAAPAAAAAAAAAAAAAAAAACoEAABkcnMvZG93bnJldi54bWxQSwUGAAAAAAQABADzAAAAMwUAAAAA&#10;" strokecolor="#4579b8 [3044]">
                 <v:stroke endarrow="open"/>
               </v:shape>
             </w:pict>
@@ -5200,6 +4132,7 @@
       <w:r>
         <w:rPr>
           <w:noProof/>
+          <w:lang w:val="en-IN" w:eastAsia="en-IN"/>
         </w:rPr>
         <mc:AlternateContent>
           <mc:Choice Requires="wps">
@@ -5248,34 +4181,16 @@
                       <wps:txbx>
                         <w:txbxContent>
                           <w:p>
-                            <w:proofErr w:type="spellStart"/>
                             <w:r>
-                              <w:t>Config.properties</w:t>
-                            </w:r>
-                            <w:proofErr w:type="spellEnd"/>
-                            <w:r>
-                              <w:t xml:space="preserve"> Class.</w:t>
+                              <w:t>Config.properties Class.</w:t>
                             </w:r>
                             <w:r>
-                              <w:t xml:space="preserve">  </w:t>
+                              <w:t xml:space="preserve">  (iv)</w:t>
                             </w:r>
-                            <w:proofErr w:type="gramStart"/>
-                            <w:r>
-                              <w:t>(iv)</w:t>
-                            </w:r>
-                            <w:proofErr w:type="gramEnd"/>
                           </w:p>
                           <w:p>
                             <w:r>
-                              <w:t xml:space="preserve">All Environment variables will be defined here, like URL, username, </w:t>
-                            </w:r>
-                            <w:proofErr w:type="spellStart"/>
-                            <w:r>
-                              <w:t>passwd</w:t>
-                            </w:r>
-                            <w:proofErr w:type="spellEnd"/>
-                            <w:r>
-                              <w:t>, browser properties etc.</w:t>
+                              <w:t>All Environment variables will be defined here, like URL, username, passwd, browser properties etc.</w:t>
                             </w:r>
                           </w:p>
                         </w:txbxContent>
@@ -5297,7 +4212,7 @@
           </mc:Choice>
           <mc:Fallback>
             <w:pict>
-              <v:shape id="_x0000_s1031" type="#_x0000_t202" style="position:absolute;margin-left:279.9pt;margin-top:5.2pt;width:186.95pt;height:110.55pt;z-index:251672576;visibility:visible;mso-wrap-style:square;mso-width-percent:400;mso-height-percent:200;mso-wrap-distance-left:9pt;mso-wrap-distance-top:0;mso-wrap-distance-right:9pt;mso-wrap-distance-bottom:0;mso-position-horizontal:absolute;mso-position-horizontal-relative:text;mso-position-vertical:absolute;mso-position-vertical-relative:text;mso-width-percent:400;mso-height-percent:200;mso-width-relative:margin;mso-height-relative:margin;v-text-anchor:top" o:gfxdata="UEsDBBQABgAIAAAAIQC2gziS/gAAAOEBAAATAAAAW0NvbnRlbnRfVHlwZXNdLnhtbJSRQU7DMBBF&#10;90jcwfIWJU67QAgl6YK0S0CoHGBkTxKLZGx5TGhvj5O2G0SRWNoz/78nu9wcxkFMGNg6quQqL6RA&#10;0s5Y6ir5vt9lD1JwBDIwOMJKHpHlpr69KfdHjyxSmriSfYz+USnWPY7AufNIadK6MEJMx9ApD/oD&#10;OlTrorhX2lFEilmcO2RdNtjC5xDF9pCuTyYBB5bi6bQ4syoJ3g9WQ0ymaiLzg5KdCXlKLjvcW893&#10;SUOqXwnz5DrgnHtJTxOsQfEKIT7DmDSUCaxw7Rqn8787ZsmRM9e2VmPeBN4uqYvTtW7jvijg9N/y&#10;JsXecLq0q+WD6m8AAAD//wMAUEsDBBQABgAIAAAAIQA4/SH/1gAAAJQBAAALAAAAX3JlbHMvLnJl&#10;bHOkkMFqwzAMhu+DvYPRfXGawxijTi+j0GvpHsDYimMaW0Yy2fr2M4PBMnrbUb/Q94l/f/hMi1qR&#10;JVI2sOt6UJgd+ZiDgffL8ekFlFSbvV0oo4EbChzGx4f9GRdb25HMsYhqlCwG5lrLq9biZkxWOiqY&#10;22YiTra2kYMu1l1tQD30/bPm3wwYN0x18gb45AdQl1tp5j/sFB2T0FQ7R0nTNEV3j6o9feQzro1i&#10;OWA14Fm+Q8a1a8+Bvu/d/dMb2JY5uiPbhG/ktn4cqGU/er3pcvwCAAD//wMAUEsDBBQABgAIAAAA&#10;IQBMpZ+kJwIAAE0EAAAOAAAAZHJzL2Uyb0RvYy54bWysVNtu2zAMfR+wfxD0vjhxkyYx4hRdugwD&#10;ugvQ7gNkWY6FSaImKbGzry8lp2l2exnmB0EUqaPDQ9Krm14rchDOSzAlnYzGlAjDoZZmV9Kvj9s3&#10;C0p8YKZmCowo6VF4erN+/WrV2ULk0IKqhSMIYnzR2ZK2IdgiyzxvhWZ+BFYYdDbgNAtoul1WO9Yh&#10;ulZZPh5fZx242jrgwns8vRucdJ3wm0bw8LlpvAhElRS5hbS6tFZxzdYrVuwcs63kJxrsH1hoJg0+&#10;eoa6Y4GRvZO/QWnJHXhowoiDzqBpJBcpB8xmMv4lm4eWWZFyQXG8Pcvk/x8s/3T44oisS5rPKTFM&#10;Y40eRR/IW+hJHuXprC8w6sFiXOjxGMucUvX2Hvg3TwxsWmZ24tY56FrBaqQ3iTezi6sDjo8gVfcR&#10;anyG7QMkoL5xOmqHahBExzIdz6WJVDge5lfzaX49o4SjbzIdXy0Xs/QGK56vW+fDewGaxE1JHdY+&#10;wbPDvQ+RDiueQ+JrHpSst1KpZLhdtVGOHBj2yTZ9J/SfwpQhXUmXs3w2KPBXiHH6/gShZcCGV1KX&#10;dHEOYkXU7Z2pUzsGJtWwR8rKnISM2g0qhr7qU8mSAlHkCuojKutg6G+cR9y04H5Q0mFvl9R/3zMn&#10;KFEfDFZnOZlO4zAkYzqb52i4S0916WGGI1RJAyXDdhPSACXd7C1WcSuTvi9MTpSxZ5Psp/mKQ3Fp&#10;p6iXv8D6CQAA//8DAFBLAwQUAAYACAAAACEA6TvIQt4AAAAKAQAADwAAAGRycy9kb3ducmV2Lnht&#10;bEyPQU+DQBSE7yb+h80z8WaXQqkWWZqG6LVJWxOvr+wTUPYtsgvFf+96qsfJTGa+ybez6cREg2st&#10;K1guIhDEldUt1wreTq8PTyCcR9bYWSYFP+RgW9ze5Jhpe+EDTUdfi1DCLkMFjfd9JqWrGjLoFrYn&#10;Dt6HHQz6IIda6gEvodx0Mo6itTTYclhosKeyoerrOBoF46ncTYcy/nyf9nq1X7+gwe5bqfu7efcM&#10;wtPsr2H4ww/oUASmsx1ZO9EpSNNNQPfBiFYgQmCTJI8gzgriZJmCLHL5/0LxCwAA//8DAFBLAQIt&#10;ABQABgAIAAAAIQC2gziS/gAAAOEBAAATAAAAAAAAAAAAAAAAAAAAAABbQ29udGVudF9UeXBlc10u&#10;eG1sUEsBAi0AFAAGAAgAAAAhADj9If/WAAAAlAEAAAsAAAAAAAAAAAAAAAAALwEAAF9yZWxzLy5y&#10;ZWxzUEsBAi0AFAAGAAgAAAAhAEyln6QnAgAATQQAAA4AAAAAAAAAAAAAAAAALgIAAGRycy9lMm9E&#10;b2MueG1sUEsBAi0AFAAGAAgAAAAhAOk7yELeAAAACgEAAA8AAAAAAAAAAAAAAAAAgQQAAGRycy9k&#10;b3ducmV2LnhtbFBLBQYAAAAABAAEAPMAAACMBQAAAAA=&#10;">
+              <v:shape w14:anchorId="3B17076A" id="_x0000_s1031" type="#_x0000_t202" style="position:absolute;margin-left:279.9pt;margin-top:5.2pt;width:186.95pt;height:110.55pt;z-index:251672576;visibility:visible;mso-wrap-style:square;mso-width-percent:400;mso-height-percent:200;mso-wrap-distance-left:9pt;mso-wrap-distance-top:0;mso-wrap-distance-right:9pt;mso-wrap-distance-bottom:0;mso-position-horizontal:absolute;mso-position-horizontal-relative:text;mso-position-vertical:absolute;mso-position-vertical-relative:text;mso-width-percent:400;mso-height-percent:200;mso-width-relative:margin;mso-height-relative:margin;v-text-anchor:top" o:gfxdata="UEsDBBQABgAIAAAAIQC2gziS/gAAAOEBAAATAAAAW0NvbnRlbnRfVHlwZXNdLnhtbJSRQU7DMBBF&#10;90jcwfIWJU67QAgl6YK0S0CoHGBkTxKLZGx5TGhvj5O2G0SRWNoz/78nu9wcxkFMGNg6quQqL6RA&#10;0s5Y6ir5vt9lD1JwBDIwOMJKHpHlpr69KfdHjyxSmriSfYz+USnWPY7AufNIadK6MEJMx9ApD/oD&#10;OlTrorhX2lFEilmcO2RdNtjC5xDF9pCuTyYBB5bi6bQ4syoJ3g9WQ0ymaiLzg5KdCXlKLjvcW893&#10;SUOqXwnz5DrgnHtJTxOsQfEKIT7DmDSUCaxw7Rqn8787ZsmRM9e2VmPeBN4uqYvTtW7jvijg9N/y&#10;JsXecLq0q+WD6m8AAAD//wMAUEsDBBQABgAIAAAAIQA4/SH/1gAAAJQBAAALAAAAX3JlbHMvLnJl&#10;bHOkkMFqwzAMhu+DvYPRfXGawxijTi+j0GvpHsDYimMaW0Yy2fr2M4PBMnrbUb/Q94l/f/hMi1qR&#10;JVI2sOt6UJgd+ZiDgffL8ekFlFSbvV0oo4EbChzGx4f9GRdb25HMsYhqlCwG5lrLq9biZkxWOiqY&#10;22YiTra2kYMu1l1tQD30/bPm3wwYN0x18gb45AdQl1tp5j/sFB2T0FQ7R0nTNEV3j6o9feQzro1i&#10;OWA14Fm+Q8a1a8+Bvu/d/dMb2JY5uiPbhG/ktn4cqGU/er3pcvwCAAD//wMAUEsDBBQABgAIAAAA&#10;IQBMpZ+kJwIAAE0EAAAOAAAAZHJzL2Uyb0RvYy54bWysVNtu2zAMfR+wfxD0vjhxkyYx4hRdugwD&#10;ugvQ7gNkWY6FSaImKbGzry8lp2l2exnmB0EUqaPDQ9Krm14rchDOSzAlnYzGlAjDoZZmV9Kvj9s3&#10;C0p8YKZmCowo6VF4erN+/WrV2ULk0IKqhSMIYnzR2ZK2IdgiyzxvhWZ+BFYYdDbgNAtoul1WO9Yh&#10;ulZZPh5fZx242jrgwns8vRucdJ3wm0bw8LlpvAhElRS5hbS6tFZxzdYrVuwcs63kJxrsH1hoJg0+&#10;eoa6Y4GRvZO/QWnJHXhowoiDzqBpJBcpB8xmMv4lm4eWWZFyQXG8Pcvk/x8s/3T44oisS5rPKTFM&#10;Y40eRR/IW+hJHuXprC8w6sFiXOjxGMucUvX2Hvg3TwxsWmZ24tY56FrBaqQ3iTezi6sDjo8gVfcR&#10;anyG7QMkoL5xOmqHahBExzIdz6WJVDge5lfzaX49o4SjbzIdXy0Xs/QGK56vW+fDewGaxE1JHdY+&#10;wbPDvQ+RDiueQ+JrHpSst1KpZLhdtVGOHBj2yTZ9J/SfwpQhXUmXs3w2KPBXiHH6/gShZcCGV1KX&#10;dHEOYkXU7Z2pUzsGJtWwR8rKnISM2g0qhr7qU8mSAlHkCuojKutg6G+cR9y04H5Q0mFvl9R/3zMn&#10;KFEfDFZnOZlO4zAkYzqb52i4S0916WGGI1RJAyXDdhPSACXd7C1WcSuTvi9MTpSxZ5Psp/mKQ3Fp&#10;p6iXv8D6CQAA//8DAFBLAwQUAAYACAAAACEA6TvIQt4AAAAKAQAADwAAAGRycy9kb3ducmV2Lnht&#10;bEyPQU+DQBSE7yb+h80z8WaXQqkWWZqG6LVJWxOvr+wTUPYtsgvFf+96qsfJTGa+ybez6cREg2st&#10;K1guIhDEldUt1wreTq8PTyCcR9bYWSYFP+RgW9ze5Jhpe+EDTUdfi1DCLkMFjfd9JqWrGjLoFrYn&#10;Dt6HHQz6IIda6gEvodx0Mo6itTTYclhosKeyoerrOBoF46ncTYcy/nyf9nq1X7+gwe5bqfu7efcM&#10;wtPsr2H4ww/oUASmsx1ZO9EpSNNNQPfBiFYgQmCTJI8gzgriZJmCLHL5/0LxCwAA//8DAFBLAQIt&#10;ABQABgAIAAAAIQC2gziS/gAAAOEBAAATAAAAAAAAAAAAAAAAAAAAAABbQ29udGVudF9UeXBlc10u&#10;eG1sUEsBAi0AFAAGAAgAAAAhADj9If/WAAAAlAEAAAsAAAAAAAAAAAAAAAAALwEAAF9yZWxzLy5y&#10;ZWxzUEsBAi0AFAAGAAgAAAAhAEyln6QnAgAATQQAAA4AAAAAAAAAAAAAAAAALgIAAGRycy9lMm9E&#10;b2MueG1sUEsBAi0AFAAGAAgAAAAhAOk7yELeAAAACgEAAA8AAAAAAAAAAAAAAAAAgQQAAGRycy9k&#10;b3ducmV2LnhtbFBLBQYAAAAABAAEAPMAAACMBQAAAAA=&#10;">
                 <v:textbox style="mso-fit-shape-to-text:t">
                   <w:txbxContent>
                     <w:p>
@@ -5323,6 +4238,7 @@
       <w:r>
         <w:rPr>
           <w:noProof/>
+          <w:lang w:val="en-IN" w:eastAsia="en-IN"/>
         </w:rPr>
         <mc:AlternateContent>
           <mc:Choice Requires="wps">
@@ -5373,11 +4289,9 @@
                             <w:pPr>
                               <w:jc w:val="center"/>
                             </w:pPr>
-                            <w:proofErr w:type="spellStart"/>
                             <w:r>
                               <w:t>Test_Homepage</w:t>
                             </w:r>
-                            <w:proofErr w:type="spellEnd"/>
                           </w:p>
                         </w:txbxContent>
                       </wps:txbx>
@@ -5395,7 +4309,7 @@
           </mc:Choice>
           <mc:Fallback>
             <w:pict>
-              <v:rect id="Rectangle 21" o:spid="_x0000_s1032" style="position:absolute;margin-left:169.5pt;margin-top:5.45pt;width:100.5pt;height:36.75pt;z-index:251663360;visibility:visible;mso-wrap-style:square;mso-wrap-distance-left:9pt;mso-wrap-distance-top:0;mso-wrap-distance-right:9pt;mso-wrap-distance-bottom:0;mso-position-horizontal:absolute;mso-position-horizontal-relative:text;mso-position-vertical:absolute;mso-position-vertical-relative:text;v-text-anchor:middle" o:gfxdata="UEsDBBQABgAIAAAAIQC2gziS/gAAAOEBAAATAAAAW0NvbnRlbnRfVHlwZXNdLnhtbJSRQU7DMBBF&#10;90jcwfIWJU67QAgl6YK0S0CoHGBkTxKLZGx5TGhvj5O2G0SRWNoz/78nu9wcxkFMGNg6quQqL6RA&#10;0s5Y6ir5vt9lD1JwBDIwOMJKHpHlpr69KfdHjyxSmriSfYz+USnWPY7AufNIadK6MEJMx9ApD/oD&#10;OlTrorhX2lFEilmcO2RdNtjC5xDF9pCuTyYBB5bi6bQ4syoJ3g9WQ0ymaiLzg5KdCXlKLjvcW893&#10;SUOqXwnz5DrgnHtJTxOsQfEKIT7DmDSUCaxw7Rqn8787ZsmRM9e2VmPeBN4uqYvTtW7jvijg9N/y&#10;JsXecLq0q+WD6m8AAAD//wMAUEsDBBQABgAIAAAAIQA4/SH/1gAAAJQBAAALAAAAX3JlbHMvLnJl&#10;bHOkkMFqwzAMhu+DvYPRfXGawxijTi+j0GvpHsDYimMaW0Yy2fr2M4PBMnrbUb/Q94l/f/hMi1qR&#10;JVI2sOt6UJgd+ZiDgffL8ekFlFSbvV0oo4EbChzGx4f9GRdb25HMsYhqlCwG5lrLq9biZkxWOiqY&#10;22YiTra2kYMu1l1tQD30/bPm3wwYN0x18gb45AdQl1tp5j/sFB2T0FQ7R0nTNEV3j6o9feQzro1i&#10;OWA14Fm+Q8a1a8+Bvu/d/dMb2JY5uiPbhG/ktn4cqGU/er3pcvwCAAD//wMAUEsDBBQABgAIAAAA&#10;IQCl8mRRbQIAACYFAAAOAAAAZHJzL2Uyb0RvYy54bWysVN9P2zAQfp+0/8Hy+0iblcKqpqgqYpqE&#10;AAETz65jt9Ecn3d2m3R//c5OGhjr07QXx+f7/d13mV+1tWF7hb4CW/Dx2YgzZSWUld0U/PvzzadL&#10;znwQthQGrCr4QXl+tfj4Yd64mcphC6ZUyCiI9bPGFXwbgptlmZdbVQt/Bk5ZUmrAWgQScZOVKBqK&#10;XpssH42mWQNYOgSpvKfX607JFym+1kqGe629CswUnGoL6cR0ruOZLeZitkHhtpXsyxD/UEUtKktJ&#10;h1DXIgi2w+qvUHUlETzocCahzkDrSqrUA3UzHr3r5mkrnEq9EDjeDTD5/xdW3u0fkFVlwfMxZ1bU&#10;NKNHQk3YjVGM3gigxvkZ2T25B+wlT9fYbauxjl/qg7UJ1MMAqmoDk/Q4zi+mn88Je0m6yXR6kZ/H&#10;oNmrt0MfviqoWbwUHCl9wlLsb33oTI8m5Ber6fKnWzgYFUsw9lFpaoQy5sk7UUitDLK9oOELKZUN&#10;0z51so5uujJmcByfcjQhgUD19rbRTSVqDY6jU45/Zhw8UlawYXCuKwt4KkD5Y8jc2R+773qO7Yd2&#10;3abppcbiyxrKA00UoaO6d/KmIlhvhQ8PAonbNAna13BPhzbQFBz6G2dbwF+n3qM9UY60nDW0KwX3&#10;P3cCFWfmmyUyfhlPJnG5kjA5v8hJwLea9VuN3dUroIkQ36i6dI32wRyvGqF+obVexqykElZS7oLL&#10;gEdhFbodph+DVMtlMqOFciLc2icnY/CIc6TNc/si0PXcCsTKOzjulZi9o1hnGz0tLHcBdJX494pr&#10;PwFaxsTg/scRt/2tnKxef2+L3wAAAP//AwBQSwMEFAAGAAgAAAAhAHKtD2bfAAAACQEAAA8AAABk&#10;cnMvZG93bnJldi54bWxMj8FOwzAQRO9I/IO1SNyo3TaUNsSpUCUOOUSIQsR1G7tJRLyOYrcNf89y&#10;osedGc2+ybaT68XZjqHzpGE+UyAs1d501Gj4/Hh9WIMIEclg78lq+LEBtvntTYap8Rd6t+d9bASX&#10;UEhRQxvjkEoZ6tY6DDM/WGLv6EeHkc+xkWbEC5e7Xi6UWkmHHfGHFge7a239vT85DeWqLBdYVF9V&#10;Ue2K8DQ3b/FotL6/m16eQUQ7xf8w/OEzOuTMdPAnMkH0GpbLDW+JbKgNCA48JoqFg4Z1koDMM3m9&#10;IP8FAAD//wMAUEsBAi0AFAAGAAgAAAAhALaDOJL+AAAA4QEAABMAAAAAAAAAAAAAAAAAAAAAAFtD&#10;b250ZW50X1R5cGVzXS54bWxQSwECLQAUAAYACAAAACEAOP0h/9YAAACUAQAACwAAAAAAAAAAAAAA&#10;AAAvAQAAX3JlbHMvLnJlbHNQSwECLQAUAAYACAAAACEApfJkUW0CAAAmBQAADgAAAAAAAAAAAAAA&#10;AAAuAgAAZHJzL2Uyb0RvYy54bWxQSwECLQAUAAYACAAAACEAcq0PZt8AAAAJAQAADwAAAAAAAAAA&#10;AAAAAADHBAAAZHJzL2Rvd25yZXYueG1sUEsFBgAAAAAEAAQA8wAAANMFAAAAAA==&#10;" fillcolor="white [3201]" strokecolor="#f79646 [3209]" strokeweight="2pt">
+              <v:rect w14:anchorId="6517E21E" id="Rectangle 21" o:spid="_x0000_s1032" style="position:absolute;margin-left:169.5pt;margin-top:5.45pt;width:100.5pt;height:36.75pt;z-index:251663360;visibility:visible;mso-wrap-style:square;mso-wrap-distance-left:9pt;mso-wrap-distance-top:0;mso-wrap-distance-right:9pt;mso-wrap-distance-bottom:0;mso-position-horizontal:absolute;mso-position-horizontal-relative:text;mso-position-vertical:absolute;mso-position-vertical-relative:text;v-text-anchor:middle" o:gfxdata="UEsDBBQABgAIAAAAIQC2gziS/gAAAOEBAAATAAAAW0NvbnRlbnRfVHlwZXNdLnhtbJSRQU7DMBBF&#10;90jcwfIWJU67QAgl6YK0S0CoHGBkTxKLZGx5TGhvj5O2G0SRWNoz/78nu9wcxkFMGNg6quQqL6RA&#10;0s5Y6ir5vt9lD1JwBDIwOMJKHpHlpr69KfdHjyxSmriSfYz+USnWPY7AufNIadK6MEJMx9ApD/oD&#10;OlTrorhX2lFEilmcO2RdNtjC5xDF9pCuTyYBB5bi6bQ4syoJ3g9WQ0ymaiLzg5KdCXlKLjvcW893&#10;SUOqXwnz5DrgnHtJTxOsQfEKIT7DmDSUCaxw7Rqn8787ZsmRM9e2VmPeBN4uqYvTtW7jvijg9N/y&#10;JsXecLq0q+WD6m8AAAD//wMAUEsDBBQABgAIAAAAIQA4/SH/1gAAAJQBAAALAAAAX3JlbHMvLnJl&#10;bHOkkMFqwzAMhu+DvYPRfXGawxijTi+j0GvpHsDYimMaW0Yy2fr2M4PBMnrbUb/Q94l/f/hMi1qR&#10;JVI2sOt6UJgd+ZiDgffL8ekFlFSbvV0oo4EbChzGx4f9GRdb25HMsYhqlCwG5lrLq9biZkxWOiqY&#10;22YiTra2kYMu1l1tQD30/bPm3wwYN0x18gb45AdQl1tp5j/sFB2T0FQ7R0nTNEV3j6o9feQzro1i&#10;OWA14Fm+Q8a1a8+Bvu/d/dMb2JY5uiPbhG/ktn4cqGU/er3pcvwCAAD//wMAUEsDBBQABgAIAAAA&#10;IQCl8mRRbQIAACYFAAAOAAAAZHJzL2Uyb0RvYy54bWysVN9P2zAQfp+0/8Hy+0iblcKqpqgqYpqE&#10;AAETz65jt9Ecn3d2m3R//c5OGhjr07QXx+f7/d13mV+1tWF7hb4CW/Dx2YgzZSWUld0U/PvzzadL&#10;znwQthQGrCr4QXl+tfj4Yd64mcphC6ZUyCiI9bPGFXwbgptlmZdbVQt/Bk5ZUmrAWgQScZOVKBqK&#10;XpssH42mWQNYOgSpvKfX607JFym+1kqGe629CswUnGoL6cR0ruOZLeZitkHhtpXsyxD/UEUtKktJ&#10;h1DXIgi2w+qvUHUlETzocCahzkDrSqrUA3UzHr3r5mkrnEq9EDjeDTD5/xdW3u0fkFVlwfMxZ1bU&#10;NKNHQk3YjVGM3gigxvkZ2T25B+wlT9fYbauxjl/qg7UJ1MMAqmoDk/Q4zi+mn88Je0m6yXR6kZ/H&#10;oNmrt0MfviqoWbwUHCl9wlLsb33oTI8m5Ber6fKnWzgYFUsw9lFpaoQy5sk7UUitDLK9oOELKZUN&#10;0z51so5uujJmcByfcjQhgUD19rbRTSVqDY6jU45/Zhw8UlawYXCuKwt4KkD5Y8jc2R+773qO7Yd2&#10;3abppcbiyxrKA00UoaO6d/KmIlhvhQ8PAonbNAna13BPhzbQFBz6G2dbwF+n3qM9UY60nDW0KwX3&#10;P3cCFWfmmyUyfhlPJnG5kjA5v8hJwLea9VuN3dUroIkQ36i6dI32wRyvGqF+obVexqykElZS7oLL&#10;gEdhFbodph+DVMtlMqOFciLc2icnY/CIc6TNc/si0PXcCsTKOzjulZi9o1hnGz0tLHcBdJX494pr&#10;PwFaxsTg/scRt/2tnKxef2+L3wAAAP//AwBQSwMEFAAGAAgAAAAhAHKtD2bfAAAACQEAAA8AAABk&#10;cnMvZG93bnJldi54bWxMj8FOwzAQRO9I/IO1SNyo3TaUNsSpUCUOOUSIQsR1G7tJRLyOYrcNf89y&#10;osedGc2+ybaT68XZjqHzpGE+UyAs1d501Gj4/Hh9WIMIEclg78lq+LEBtvntTYap8Rd6t+d9bASX&#10;UEhRQxvjkEoZ6tY6DDM/WGLv6EeHkc+xkWbEC5e7Xi6UWkmHHfGHFge7a239vT85DeWqLBdYVF9V&#10;Ue2K8DQ3b/FotL6/m16eQUQ7xf8w/OEzOuTMdPAnMkH0GpbLDW+JbKgNCA48JoqFg4Z1koDMM3m9&#10;IP8FAAD//wMAUEsBAi0AFAAGAAgAAAAhALaDOJL+AAAA4QEAABMAAAAAAAAAAAAAAAAAAAAAAFtD&#10;b250ZW50X1R5cGVzXS54bWxQSwECLQAUAAYACAAAACEAOP0h/9YAAACUAQAACwAAAAAAAAAAAAAA&#10;AAAvAQAAX3JlbHMvLnJlbHNQSwECLQAUAAYACAAAACEApfJkUW0CAAAmBQAADgAAAAAAAAAAAAAA&#10;AAAuAgAAZHJzL2Uyb0RvYy54bWxQSwECLQAUAAYACAAAACEAcq0PZt8AAAAJAQAADwAAAAAAAAAA&#10;AAAAAADHBAAAZHJzL2Rvd25yZXYueG1sUEsFBgAAAAAEAAQA8wAAANMFAAAAAA==&#10;" fillcolor="white [3201]" strokecolor="#f79646 [3209]" strokeweight="2pt">
                 <v:textbox>
                   <w:txbxContent>
                     <w:p>
@@ -5416,6 +4330,7 @@
       <w:r>
         <w:rPr>
           <w:noProof/>
+          <w:lang w:val="en-IN" w:eastAsia="en-IN"/>
         </w:rPr>
         <mc:AlternateContent>
           <mc:Choice Requires="wps">
@@ -5488,7 +4403,7 @@
           </mc:Choice>
           <mc:Fallback>
             <w:pict>
-              <v:roundrect id="Rounded Rectangle 18" o:spid="_x0000_s1033" style="position:absolute;margin-left:35.25pt;margin-top:5.45pt;width:110.25pt;height:33pt;z-index:251660288;visibility:visible;mso-wrap-style:square;mso-wrap-distance-left:9pt;mso-wrap-distance-top:0;mso-wrap-distance-right:9pt;mso-wrap-distance-bottom:0;mso-position-horizontal:absolute;mso-position-horizontal-relative:text;mso-position-vertical:absolute;mso-position-vertical-relative:text;v-text-anchor:middle" arcsize="10923f" o:gfxdata="UEsDBBQABgAIAAAAIQC2gziS/gAAAOEBAAATAAAAW0NvbnRlbnRfVHlwZXNdLnhtbJSRQU7DMBBF&#10;90jcwfIWJU67QAgl6YK0S0CoHGBkTxKLZGx5TGhvj5O2G0SRWNoz/78nu9wcxkFMGNg6quQqL6RA&#10;0s5Y6ir5vt9lD1JwBDIwOMJKHpHlpr69KfdHjyxSmriSfYz+USnWPY7AufNIadK6MEJMx9ApD/oD&#10;OlTrorhX2lFEilmcO2RdNtjC5xDF9pCuTyYBB5bi6bQ4syoJ3g9WQ0ymaiLzg5KdCXlKLjvcW893&#10;SUOqXwnz5DrgnHtJTxOsQfEKIT7DmDSUCaxw7Rqn8787ZsmRM9e2VmPeBN4uqYvTtW7jvijg9N/y&#10;JsXecLq0q+WD6m8AAAD//wMAUEsDBBQABgAIAAAAIQA4/SH/1gAAAJQBAAALAAAAX3JlbHMvLnJl&#10;bHOkkMFqwzAMhu+DvYPRfXGawxijTi+j0GvpHsDYimMaW0Yy2fr2M4PBMnrbUb/Q94l/f/hMi1qR&#10;JVI2sOt6UJgd+ZiDgffL8ekFlFSbvV0oo4EbChzGx4f9GRdb25HMsYhqlCwG5lrLq9biZkxWOiqY&#10;22YiTra2kYMu1l1tQD30/bPm3wwYN0x18gb45AdQl1tp5j/sFB2T0FQ7R0nTNEV3j6o9feQzro1i&#10;OWA14Fm+Q8a1a8+Bvu/d/dMb2JY5uiPbhG/ktn4cqGU/er3pcvwCAAD//wMAUEsDBBQABgAIAAAA&#10;IQD2nDuHiAIAAFoFAAAOAAAAZHJzL2Uyb0RvYy54bWysVMFu2zAMvQ/YPwi6r7aDdF2DOkXQosOA&#10;oi3SDj0rshQbkEWNUmJnXz9KdtyiLXYYloMimuQj+Ujq4rJvDdsr9A3YkhcnOWfKSqgauy35z6eb&#10;L98480HYShiwquQH5fnl8vOni84t1AxqMJVCRiDWLzpX8joEt8gyL2vVCn8CTllSasBWBBJxm1Uo&#10;OkJvTTbL869ZB1g5BKm8p6/Xg5IvE77WSoZ7rb0KzJSccgvpxHRu4pktL8Rii8LVjRzTEP+QRSsa&#10;S0EnqGsRBNth8w6qbSSCBx1OJLQZaN1IlWqgaor8TTWPtXAq1ULkeDfR5P8frLzbPyBrKuoddcqK&#10;lnq0hp2tVMXWxJ6wW6MY6YiozvkF2T+6BxwlT9dYda+xjf9UD+sTuYeJXNUHJuljMc/z4uyUM0m6&#10;eXFe5In97MXboQ/fFbQsXkqOMY2YQyJW7G99oLBkf7QjIaY0JJFu4WBUzMPYtdJUFYWdJe80T+rK&#10;INsLmgQhpbKhGFS1qNTw+TSnX6yUgkweSUqAEVk3xkzYI0Cc1ffYA8xoH11VGsfJOf9bYoPz5JEi&#10;gw2Tc9tYwI8ADFU1Rh7sjyQN1ESWQr/pU8fPjk3dQHWgKUAY1sM7edNQC26FDw8CaR9oc2jHwz0d&#10;2kBXchhvnNWAvz/6Hu1pTEnLWUf7VXL/aydQcWZ+WBrg82I+jwuZhPnp2YwEfK3ZvNbYXXsF1LiC&#10;XhMn0zXaB3O8aoT2mZ6CVYxKKmElxS65DHgUrsKw9/SYSLVaJTNaQifCrX10MoJHnuN0PfXPAt04&#10;h4Em+A6OuygWbyZxsI2eFla7ALpJYxqZHngdO0ALnEZpfGziC/FaTlYvT+LyDwAAAP//AwBQSwME&#10;FAAGAAgAAAAhAA2HppnaAAAACAEAAA8AAABkcnMvZG93bnJldi54bWxMj8FOwzAQRO9I/IO1SFwQ&#10;dVpEqdM4FUICzqT9gG28TSLidRQ7bfr3LCc47rzR7Eyxm32vzjTGLrCF5SIDRVwH13Fj4bB/f9yA&#10;ignZYR+YLFwpwq68vSkwd+HCX3SuUqMkhGOOFtqUhlzrWLfkMS7CQCzsFEaPSc6x0W7Ei4T7Xq+y&#10;bK09diwfWhzoraX6u5q8BTN9XqtOn572mB6mDwqmwsZZe383v25BJZrTnxl+60t1KKXTMUzsouot&#10;vGTP4hQ9M6CEr8xSth0FrA3ostD/B5Q/AAAA//8DAFBLAQItABQABgAIAAAAIQC2gziS/gAAAOEB&#10;AAATAAAAAAAAAAAAAAAAAAAAAABbQ29udGVudF9UeXBlc10ueG1sUEsBAi0AFAAGAAgAAAAhADj9&#10;If/WAAAAlAEAAAsAAAAAAAAAAAAAAAAALwEAAF9yZWxzLy5yZWxzUEsBAi0AFAAGAAgAAAAhAPac&#10;O4eIAgAAWgUAAA4AAAAAAAAAAAAAAAAALgIAAGRycy9lMm9Eb2MueG1sUEsBAi0AFAAGAAgAAAAh&#10;AA2HppnaAAAACAEAAA8AAAAAAAAAAAAAAAAA4gQAAGRycy9kb3ducmV2LnhtbFBLBQYAAAAABAAE&#10;APMAAADpBQAAAAA=&#10;" fillcolor="#4f81bd [3204]" strokecolor="#243f60 [1604]" strokeweight="2pt">
+              <v:roundrect w14:anchorId="253CF605" id="Rounded Rectangle 18" o:spid="_x0000_s1033" style="position:absolute;margin-left:35.25pt;margin-top:5.45pt;width:110.25pt;height:33pt;z-index:251660288;visibility:visible;mso-wrap-style:square;mso-wrap-distance-left:9pt;mso-wrap-distance-top:0;mso-wrap-distance-right:9pt;mso-wrap-distance-bottom:0;mso-position-horizontal:absolute;mso-position-horizontal-relative:text;mso-position-vertical:absolute;mso-position-vertical-relative:text;v-text-anchor:middle" arcsize="10923f" o:gfxdata="UEsDBBQABgAIAAAAIQC2gziS/gAAAOEBAAATAAAAW0NvbnRlbnRfVHlwZXNdLnhtbJSRQU7DMBBF&#10;90jcwfIWJU67QAgl6YK0S0CoHGBkTxKLZGx5TGhvj5O2G0SRWNoz/78nu9wcxkFMGNg6quQqL6RA&#10;0s5Y6ir5vt9lD1JwBDIwOMJKHpHlpr69KfdHjyxSmriSfYz+USnWPY7AufNIadK6MEJMx9ApD/oD&#10;OlTrorhX2lFEilmcO2RdNtjC5xDF9pCuTyYBB5bi6bQ4syoJ3g9WQ0ymaiLzg5KdCXlKLjvcW893&#10;SUOqXwnz5DrgnHtJTxOsQfEKIT7DmDSUCaxw7Rqn8787ZsmRM9e2VmPeBN4uqYvTtW7jvijg9N/y&#10;JsXecLq0q+WD6m8AAAD//wMAUEsDBBQABgAIAAAAIQA4/SH/1gAAAJQBAAALAAAAX3JlbHMvLnJl&#10;bHOkkMFqwzAMhu+DvYPRfXGawxijTi+j0GvpHsDYimMaW0Yy2fr2M4PBMnrbUb/Q94l/f/hMi1qR&#10;JVI2sOt6UJgd+ZiDgffL8ekFlFSbvV0oo4EbChzGx4f9GRdb25HMsYhqlCwG5lrLq9biZkxWOiqY&#10;22YiTra2kYMu1l1tQD30/bPm3wwYN0x18gb45AdQl1tp5j/sFB2T0FQ7R0nTNEV3j6o9feQzro1i&#10;OWA14Fm+Q8a1a8+Bvu/d/dMb2JY5uiPbhG/ktn4cqGU/er3pcvwCAAD//wMAUEsDBBQABgAIAAAA&#10;IQD2nDuHiAIAAFoFAAAOAAAAZHJzL2Uyb0RvYy54bWysVMFu2zAMvQ/YPwi6r7aDdF2DOkXQosOA&#10;oi3SDj0rshQbkEWNUmJnXz9KdtyiLXYYloMimuQj+Ujq4rJvDdsr9A3YkhcnOWfKSqgauy35z6eb&#10;L98480HYShiwquQH5fnl8vOni84t1AxqMJVCRiDWLzpX8joEt8gyL2vVCn8CTllSasBWBBJxm1Uo&#10;OkJvTTbL869ZB1g5BKm8p6/Xg5IvE77WSoZ7rb0KzJSccgvpxHRu4pktL8Rii8LVjRzTEP+QRSsa&#10;S0EnqGsRBNth8w6qbSSCBx1OJLQZaN1IlWqgaor8TTWPtXAq1ULkeDfR5P8frLzbPyBrKuoddcqK&#10;lnq0hp2tVMXWxJ6wW6MY6YiozvkF2T+6BxwlT9dYda+xjf9UD+sTuYeJXNUHJuljMc/z4uyUM0m6&#10;eXFe5In97MXboQ/fFbQsXkqOMY2YQyJW7G99oLBkf7QjIaY0JJFu4WBUzMPYtdJUFYWdJe80T+rK&#10;INsLmgQhpbKhGFS1qNTw+TSnX6yUgkweSUqAEVk3xkzYI0Cc1ffYA8xoH11VGsfJOf9bYoPz5JEi&#10;gw2Tc9tYwI8ADFU1Rh7sjyQN1ESWQr/pU8fPjk3dQHWgKUAY1sM7edNQC26FDw8CaR9oc2jHwz0d&#10;2kBXchhvnNWAvz/6Hu1pTEnLWUf7VXL/aydQcWZ+WBrg82I+jwuZhPnp2YwEfK3ZvNbYXXsF1LiC&#10;XhMn0zXaB3O8aoT2mZ6CVYxKKmElxS65DHgUrsKw9/SYSLVaJTNaQifCrX10MoJHnuN0PfXPAt04&#10;h4Em+A6OuygWbyZxsI2eFla7ALpJYxqZHngdO0ALnEZpfGziC/FaTlYvT+LyDwAAAP//AwBQSwME&#10;FAAGAAgAAAAhAA2HppnaAAAACAEAAA8AAABkcnMvZG93bnJldi54bWxMj8FOwzAQRO9I/IO1SFwQ&#10;dVpEqdM4FUICzqT9gG28TSLidRQ7bfr3LCc47rzR7Eyxm32vzjTGLrCF5SIDRVwH13Fj4bB/f9yA&#10;ignZYR+YLFwpwq68vSkwd+HCX3SuUqMkhGOOFtqUhlzrWLfkMS7CQCzsFEaPSc6x0W7Ei4T7Xq+y&#10;bK09diwfWhzoraX6u5q8BTN9XqtOn572mB6mDwqmwsZZe383v25BJZrTnxl+60t1KKXTMUzsouot&#10;vGTP4hQ9M6CEr8xSth0FrA3ostD/B5Q/AAAA//8DAFBLAQItABQABgAIAAAAIQC2gziS/gAAAOEB&#10;AAATAAAAAAAAAAAAAAAAAAAAAABbQ29udGVudF9UeXBlc10ueG1sUEsBAi0AFAAGAAgAAAAhADj9&#10;If/WAAAAlAEAAAsAAAAAAAAAAAAAAAAALwEAAF9yZWxzLy5yZWxzUEsBAi0AFAAGAAgAAAAhAPac&#10;O4eIAgAAWgUAAA4AAAAAAAAAAAAAAAAALgIAAGRycy9lMm9Eb2MueG1sUEsBAi0AFAAGAAgAAAAh&#10;AA2HppnaAAAACAEAAA8AAAAAAAAAAAAAAAAA4gQAAGRycy9kb3ducmV2LnhtbFBLBQYAAAAABAAE&#10;APMAAADpBQAAAAA=&#10;" fillcolor="#4f81bd [3204]" strokecolor="#243f60 [1604]" strokeweight="2pt">
                 <v:textbox>
                   <w:txbxContent>
                     <w:p>
@@ -5511,6 +4426,7 @@
       <w:r>
         <w:rPr>
           <w:noProof/>
+          <w:lang w:val="en-IN" w:eastAsia="en-IN"/>
         </w:rPr>
         <mc:AlternateContent>
           <mc:Choice Requires="wps">
@@ -5567,7 +4483,7 @@
           </mc:Choice>
           <mc:Fallback>
             <w:pict>
-              <v:shape id="Straight Arrow Connector 33" o:spid="_x0000_s1026" type="#_x0000_t32" style="position:absolute;margin-left:84pt;margin-top:12.85pt;width:1.5pt;height:19.5pt;z-index:251679744;visibility:visible;mso-wrap-style:square;mso-wrap-distance-left:9pt;mso-wrap-distance-top:0;mso-wrap-distance-right:9pt;mso-wrap-distance-bottom:0;mso-position-horizontal:absolute;mso-position-horizontal-relative:text;mso-position-vertical:absolute;mso-position-vertical-relative:text" o:gfxdata="UEsDBBQABgAIAAAAIQC2gziS/gAAAOEBAAATAAAAW0NvbnRlbnRfVHlwZXNdLnhtbJSRQU7DMBBF&#10;90jcwfIWJU67QAgl6YK0S0CoHGBkTxKLZGx5TGhvj5O2G0SRWNoz/78nu9wcxkFMGNg6quQqL6RA&#10;0s5Y6ir5vt9lD1JwBDIwOMJKHpHlpr69KfdHjyxSmriSfYz+USnWPY7AufNIadK6MEJMx9ApD/oD&#10;OlTrorhX2lFEilmcO2RdNtjC5xDF9pCuTyYBB5bi6bQ4syoJ3g9WQ0ymaiLzg5KdCXlKLjvcW893&#10;SUOqXwnz5DrgnHtJTxOsQfEKIT7DmDSUCaxw7Rqn8787ZsmRM9e2VmPeBN4uqYvTtW7jvijg9N/y&#10;JsXecLq0q+WD6m8AAAD//wMAUEsDBBQABgAIAAAAIQA4/SH/1gAAAJQBAAALAAAAX3JlbHMvLnJl&#10;bHOkkMFqwzAMhu+DvYPRfXGawxijTi+j0GvpHsDYimMaW0Yy2fr2M4PBMnrbUb/Q94l/f/hMi1qR&#10;JVI2sOt6UJgd+ZiDgffL8ekFlFSbvV0oo4EbChzGx4f9GRdb25HMsYhqlCwG5lrLq9biZkxWOiqY&#10;22YiTra2kYMu1l1tQD30/bPm3wwYN0x18gb45AdQl1tp5j/sFB2T0FQ7R0nTNEV3j6o9feQzro1i&#10;OWA14Fm+Q8a1a8+Bvu/d/dMb2JY5uiPbhG/ktn4cqGU/er3pcvwCAAD//wMAUEsDBBQABgAIAAAA&#10;IQClBZyW0wEAAAIEAAAOAAAAZHJzL2Uyb0RvYy54bWysU9uO0zAQfUfiHyy/06RdWNio6Qp1gRcE&#10;Fbt8gNexG0u+aTw0zd8zdtIsAiQE4mViZ3xmzjkeb2/PzrKTgmSCb/l6VXOmvAyd8ceWf314/+IN&#10;ZwmF74QNXrV8VInf7p4/2w6xUZvQB9spYFTEp2aILe8RY1NVSfbKibQKUXlK6gBOIG3hWHUgBqru&#10;bLWp6+tqCNBFCFKlRH/vpiTflfpaK4mftU4KmW05ccMSocTHHKvdVjRHELE3cqYh/oGFE8ZT06XU&#10;nUDBvoH5pZQzEkIKGlcyuCpobaQqGkjNuv5JzX0voipayJwUF5vS/ysrP50OwEzX8qsrzrxwdEf3&#10;CMIce2RvAcLA9sF78jEAoyPk1xBTQ7C9P8C8S/EAWfxZg8tfksXOxeNx8VidkUn6ub6pX9FFSMps&#10;Xr6+pjUVqZ6wERJ+UMGxvGh5mrksJNbFZnH6mHACXgC5sfU5ojD2ne8YjpHUiCxibpLzVeY/MS4r&#10;HK2asF+UJicyx9KjzKDaW2AnQdMjpFQe10slOp1h2li7AOs/A+fzGarKfP4NeEGUzsHjAnbGB/hd&#10;dzxfKOvp/MWBSXe24DF0Y7nLYg0NWrmQ+VHkSf5xX+BPT3f3HQAA//8DAFBLAwQUAAYACAAAACEA&#10;+aixdt0AAAAJAQAADwAAAGRycy9kb3ducmV2LnhtbEyPwU7DMBBE70j8g7VI3KiTCpKSxqkQFRcu&#10;hVJxduNtHDVeR7HbBL6e7YkeZ3Y0+6ZcTa4TZxxC60lBOktAINXetNQo2H29PSxAhKjJ6M4TKvjB&#10;AKvq9qbUhfEjfeJ5GxvBJRQKrcDG2BdShtqi02HmeyS+HfzgdGQ5NNIMeuRy18l5kmTS6Zb4g9U9&#10;vlqsj9uTU/AcPmwM9hvXh02abX51s37fjUrd300vSxARp/gfhgs+o0PFTHt/IhNExzpb8JaoYP6U&#10;g7gE8pSNvYLsMQdZlfJ6QfUHAAD//wMAUEsBAi0AFAAGAAgAAAAhALaDOJL+AAAA4QEAABMAAAAA&#10;AAAAAAAAAAAAAAAAAFtDb250ZW50X1R5cGVzXS54bWxQSwECLQAUAAYACAAAACEAOP0h/9YAAACU&#10;AQAACwAAAAAAAAAAAAAAAAAvAQAAX3JlbHMvLnJlbHNQSwECLQAUAAYACAAAACEApQWcltMBAAAC&#10;BAAADgAAAAAAAAAAAAAAAAAuAgAAZHJzL2Uyb0RvYy54bWxQSwECLQAUAAYACAAAACEA+aixdt0A&#10;AAAJAQAADwAAAAAAAAAAAAAAAAAtBAAAZHJzL2Rvd25yZXYueG1sUEsFBgAAAAAEAAQA8wAAADcF&#10;AAAAAA==&#10;" strokecolor="#4579b8 [3044]">
+              <v:shape w14:anchorId="3775A4A6" id="Straight Arrow Connector 33" o:spid="_x0000_s1026" type="#_x0000_t32" style="position:absolute;margin-left:84pt;margin-top:12.85pt;width:1.5pt;height:19.5pt;z-index:251679744;visibility:visible;mso-wrap-style:square;mso-wrap-distance-left:9pt;mso-wrap-distance-top:0;mso-wrap-distance-right:9pt;mso-wrap-distance-bottom:0;mso-position-horizontal:absolute;mso-position-horizontal-relative:text;mso-position-vertical:absolute;mso-position-vertical-relative:text" o:gfxdata="UEsDBBQABgAIAAAAIQC2gziS/gAAAOEBAAATAAAAW0NvbnRlbnRfVHlwZXNdLnhtbJSRQU7DMBBF&#10;90jcwfIWJU67QAgl6YK0S0CoHGBkTxKLZGx5TGhvj5O2G0SRWNoz/78nu9wcxkFMGNg6quQqL6RA&#10;0s5Y6ir5vt9lD1JwBDIwOMJKHpHlpr69KfdHjyxSmriSfYz+USnWPY7AufNIadK6MEJMx9ApD/oD&#10;OlTrorhX2lFEilmcO2RdNtjC5xDF9pCuTyYBB5bi6bQ4syoJ3g9WQ0ymaiLzg5KdCXlKLjvcW893&#10;SUOqXwnz5DrgnHtJTxOsQfEKIT7DmDSUCaxw7Rqn8787ZsmRM9e2VmPeBN4uqYvTtW7jvijg9N/y&#10;JsXecLq0q+WD6m8AAAD//wMAUEsDBBQABgAIAAAAIQA4/SH/1gAAAJQBAAALAAAAX3JlbHMvLnJl&#10;bHOkkMFqwzAMhu+DvYPRfXGawxijTi+j0GvpHsDYimMaW0Yy2fr2M4PBMnrbUb/Q94l/f/hMi1qR&#10;JVI2sOt6UJgd+ZiDgffL8ekFlFSbvV0oo4EbChzGx4f9GRdb25HMsYhqlCwG5lrLq9biZkxWOiqY&#10;22YiTra2kYMu1l1tQD30/bPm3wwYN0x18gb45AdQl1tp5j/sFB2T0FQ7R0nTNEV3j6o9feQzro1i&#10;OWA14Fm+Q8a1a8+Bvu/d/dMb2JY5uiPbhG/ktn4cqGU/er3pcvwCAAD//wMAUEsDBBQABgAIAAAA&#10;IQClBZyW0wEAAAIEAAAOAAAAZHJzL2Uyb0RvYy54bWysU9uO0zAQfUfiHyy/06RdWNio6Qp1gRcE&#10;Fbt8gNexG0u+aTw0zd8zdtIsAiQE4mViZ3xmzjkeb2/PzrKTgmSCb/l6VXOmvAyd8ceWf314/+IN&#10;ZwmF74QNXrV8VInf7p4/2w6xUZvQB9spYFTEp2aILe8RY1NVSfbKibQKUXlK6gBOIG3hWHUgBqru&#10;bLWp6+tqCNBFCFKlRH/vpiTflfpaK4mftU4KmW05ccMSocTHHKvdVjRHELE3cqYh/oGFE8ZT06XU&#10;nUDBvoH5pZQzEkIKGlcyuCpobaQqGkjNuv5JzX0voipayJwUF5vS/ysrP50OwEzX8qsrzrxwdEf3&#10;CMIce2RvAcLA9sF78jEAoyPk1xBTQ7C9P8C8S/EAWfxZg8tfksXOxeNx8VidkUn6ub6pX9FFSMps&#10;Xr6+pjUVqZ6wERJ+UMGxvGh5mrksJNbFZnH6mHACXgC5sfU5ojD2ne8YjpHUiCxibpLzVeY/MS4r&#10;HK2asF+UJicyx9KjzKDaW2AnQdMjpFQe10slOp1h2li7AOs/A+fzGarKfP4NeEGUzsHjAnbGB/hd&#10;dzxfKOvp/MWBSXe24DF0Y7nLYg0NWrmQ+VHkSf5xX+BPT3f3HQAA//8DAFBLAwQUAAYACAAAACEA&#10;+aixdt0AAAAJAQAADwAAAGRycy9kb3ducmV2LnhtbEyPwU7DMBBE70j8g7VI3KiTCpKSxqkQFRcu&#10;hVJxduNtHDVeR7HbBL6e7YkeZ3Y0+6ZcTa4TZxxC60lBOktAINXetNQo2H29PSxAhKjJ6M4TKvjB&#10;AKvq9qbUhfEjfeJ5GxvBJRQKrcDG2BdShtqi02HmeyS+HfzgdGQ5NNIMeuRy18l5kmTS6Zb4g9U9&#10;vlqsj9uTU/AcPmwM9hvXh02abX51s37fjUrd300vSxARp/gfhgs+o0PFTHt/IhNExzpb8JaoYP6U&#10;g7gE8pSNvYLsMQdZlfJ6QfUHAAD//wMAUEsBAi0AFAAGAAgAAAAhALaDOJL+AAAA4QEAABMAAAAA&#10;AAAAAAAAAAAAAAAAAFtDb250ZW50X1R5cGVzXS54bWxQSwECLQAUAAYACAAAACEAOP0h/9YAAACU&#10;AQAACwAAAAAAAAAAAAAAAAAvAQAAX3JlbHMvLnJlbHNQSwECLQAUAAYACAAAACEApQWcltMBAAAC&#10;BAAADgAAAAAAAAAAAAAAAAAuAgAAZHJzL2Uyb0RvYy54bWxQSwECLQAUAAYACAAAACEA+aixdt0A&#10;AAAJAQAADwAAAAAAAAAAAAAAAAAtBAAAZHJzL2Rvd25yZXYueG1sUEsFBgAAAAAEAAQA8wAAADcF&#10;AAAAAA==&#10;" strokecolor="#4579b8 [3044]">
                 <v:stroke endarrow="open"/>
               </v:shape>
             </w:pict>
@@ -5579,6 +4495,7 @@
       <w:r>
         <w:rPr>
           <w:noProof/>
+          <w:lang w:val="en-IN" w:eastAsia="en-IN"/>
         </w:rPr>
         <mc:AlternateContent>
           <mc:Choice Requires="wps">
@@ -5629,11 +4546,9 @@
                             <w:pPr>
                               <w:jc w:val="center"/>
                             </w:pPr>
-                            <w:proofErr w:type="spellStart"/>
                             <w:r>
                               <w:t>Test_SearchPage</w:t>
                             </w:r>
-                            <w:proofErr w:type="spellEnd"/>
                           </w:p>
                         </w:txbxContent>
                       </wps:txbx>
@@ -5672,6 +4587,7 @@
       <w:r>
         <w:rPr>
           <w:noProof/>
+          <w:lang w:val="en-IN" w:eastAsia="en-IN"/>
         </w:rPr>
         <mc:AlternateContent>
           <mc:Choice Requires="wps">
@@ -5768,6 +4684,7 @@
       <w:r>
         <w:rPr>
           <w:noProof/>
+          <w:lang w:val="en-IN" w:eastAsia="en-IN"/>
         </w:rPr>
         <mc:AlternateContent>
           <mc:Choice Requires="wps">
@@ -5825,20 +4742,7 @@
                         <w:txbxContent>
                           <w:p>
                             <w:r>
-                              <w:t xml:space="preserve">Test report </w:t>
-                            </w:r>
-                            <w:proofErr w:type="spellStart"/>
-                            <w:r>
-                              <w:t>generation</w:t>
-                            </w:r>
-                            <w:proofErr w:type="gramStart"/>
-                            <w:r>
-                              <w:t>:Pass</w:t>
-                            </w:r>
-                            <w:proofErr w:type="spellEnd"/>
-                            <w:proofErr w:type="gramEnd"/>
-                            <w:r>
-                              <w:t>, fail, HTML report</w:t>
+                              <w:t>Test report generation:Pass, fail, HTML report</w:t>
                             </w:r>
                             <w:r>
                               <w:t xml:space="preserve"> (VII)</w:t>
@@ -5881,6 +4785,7 @@
       <w:r>
         <w:rPr>
           <w:noProof/>
+          <w:lang w:val="en-IN" w:eastAsia="en-IN"/>
         </w:rPr>
         <mc:AlternateContent>
           <mc:Choice Requires="wps">
@@ -5929,26 +4834,8 @@
                       <wps:txbx>
                         <w:txbxContent>
                           <w:p>
-                            <w:proofErr w:type="spellStart"/>
                             <w:r>
-                              <w:t>TestUtility</w:t>
-                            </w:r>
-                            <w:proofErr w:type="spellEnd"/>
-                            <w:r>
-                              <w:t xml:space="preserve"> class: Here all the common utilities like taking screenshot, </w:t>
-                            </w:r>
-                            <w:proofErr w:type="spellStart"/>
-                            <w:proofErr w:type="gramStart"/>
-                            <w:r>
-                              <w:t>sendmail</w:t>
-                            </w:r>
-                            <w:proofErr w:type="spellEnd"/>
-                            <w:r>
-                              <w:t>(</w:t>
-                            </w:r>
-                            <w:proofErr w:type="gramEnd"/>
-                            <w:r>
-                              <w:t xml:space="preserve">), </w:t>
+                              <w:t xml:space="preserve">TestUtility class: Here all the common utilities like taking screenshot, sendmail(), </w:t>
                             </w:r>
                             <w:r>
                               <w:t>Generic functions  (VI)</w:t>
@@ -5974,7 +4861,7 @@
           </mc:Choice>
           <mc:Fallback>
             <w:pict>
-              <v:shape id="_x0000_s1037" type="#_x0000_t202" style="position:absolute;margin-left:0;margin-top:0;width:180pt;height:66.75pt;z-index:251676672;visibility:visible;mso-wrap-style:square;mso-width-percent:0;mso-height-percent:0;mso-wrap-distance-left:9pt;mso-wrap-distance-top:0;mso-wrap-distance-right:9pt;mso-wrap-distance-bottom:0;mso-position-horizontal:center;mso-position-horizontal-relative:text;mso-position-vertical:absolute;mso-position-vertical-relative:text;mso-width-percent:0;mso-height-percent:0;mso-width-relative:margin;mso-height-relative:margin;v-text-anchor:top" o:gfxdata="UEsDBBQABgAIAAAAIQC2gziS/gAAAOEBAAATAAAAW0NvbnRlbnRfVHlwZXNdLnhtbJSRQU7DMBBF&#10;90jcwfIWJU67QAgl6YK0S0CoHGBkTxKLZGx5TGhvj5O2G0SRWNoz/78nu9wcxkFMGNg6quQqL6RA&#10;0s5Y6ir5vt9lD1JwBDIwOMJKHpHlpr69KfdHjyxSmriSfYz+USnWPY7AufNIadK6MEJMx9ApD/oD&#10;OlTrorhX2lFEilmcO2RdNtjC5xDF9pCuTyYBB5bi6bQ4syoJ3g9WQ0ymaiLzg5KdCXlKLjvcW893&#10;SUOqXwnz5DrgnHtJTxOsQfEKIT7DmDSUCaxw7Rqn8787ZsmRM9e2VmPeBN4uqYvTtW7jvijg9N/y&#10;JsXecLq0q+WD6m8AAAD//wMAUEsDBBQABgAIAAAAIQA4/SH/1gAAAJQBAAALAAAAX3JlbHMvLnJl&#10;bHOkkMFqwzAMhu+DvYPRfXGawxijTi+j0GvpHsDYimMaW0Yy2fr2M4PBMnrbUb/Q94l/f/hMi1qR&#10;JVI2sOt6UJgd+ZiDgffL8ekFlFSbvV0oo4EbChzGx4f9GRdb25HMsYhqlCwG5lrLq9biZkxWOiqY&#10;22YiTra2kYMu1l1tQD30/bPm3wwYN0x18gb45AdQl1tp5j/sFB2T0FQ7R0nTNEV3j6o9feQzro1i&#10;OWA14Fm+Q8a1a8+Bvu/d/dMb2JY5uiPbhG/ktn4cqGU/er3pcvwCAAD//wMAUEsDBBQABgAIAAAA&#10;IQDvbKGcKAIAAE0EAAAOAAAAZHJzL2Uyb0RvYy54bWysVMFu2zAMvQ/YPwi6L3aMpEmMOkWXLsOA&#10;rhvQ7gNoWY6FyaInKbGzrx8lp2m6ATsM80EQRerx8VH09c3QanaQ1ik0BZ9OUs6kEVgpsyv4t6ft&#10;uyVnzoOpQKORBT9Kx2/Wb99c910uM2xQV9IyAjEu77uCN953eZI40cgW3AQ7achZo23Bk2l3SWWh&#10;J/RWJ1maXiU92qqzKKRzdHo3Ovk64te1FP5LXTvpmS44cfNxtXEtw5qsryHfWegaJU404B9YtKAM&#10;JT1D3YEHtrfqD6hWCYsOaz8R2CZY10rIWANVM01/q+axgU7GWkgc151lcv8PVjwcvlqmqoJnK84M&#10;tNSjJzl49h4HlgV5+s7lFPXYUZwf6JjaHEt13T2K744Z3DRgdvLWWuwbCRXRm4abycXVEccFkLL/&#10;jBWlgb3HCDTUtg3akRqM0KlNx3NrAhVBh1m2vEpTcgnyLWeLRTaPKSB/vt1Z5z9KbFnYFNxS6yM6&#10;HO6dD2wgfw4JyRxqVW2V1tGwu3KjLTsAPZNt/E7or8K0YX3BV3PK/XcIYhrIjllfQbTK03vXqqUq&#10;zkGQB9k+mIouQO5B6XFPlLU56RikG0X0QznEjk2jykHkEqsjKWtxfN80j7Rp0P7krKe3XXD3Yw9W&#10;cqY/GerOajqbhWGIxmy+yMiwl57y0gNGEFTBPWfjduPjAAWuBm+pi7WKAr8wOXGmNxt1P81XGIpL&#10;O0a9/AXWvwAAAP//AwBQSwMEFAAGAAgAAAAhABCAAFbbAAAABQEAAA8AAABkcnMvZG93bnJldi54&#10;bWxMj8FOwzAQRO9I/IO1SFxQ60AglBCnQkggeoMWwdWNt0mEvQ62m4a/Z+ECl5VGM5p9Uy0nZ8WI&#10;IfaeFJzPMxBIjTc9tQpeNw+zBYiYNBltPaGCL4ywrI+PKl0af6AXHNepFVxCsdQKupSGUsrYdOh0&#10;nPsBib2dD04nlqGVJugDlzsrL7KskE73xB86PeB9h83Heu8ULC6fxve4yp/fmmJnb9LZ9fj4GZQ6&#10;PZnubkEknNJfGH7wGR1qZtr6PZkorAIekn4ve3mRsdxyKM+vQNaV/E9ffwMAAP//AwBQSwECLQAU&#10;AAYACAAAACEAtoM4kv4AAADhAQAAEwAAAAAAAAAAAAAAAAAAAAAAW0NvbnRlbnRfVHlwZXNdLnht&#10;bFBLAQItABQABgAIAAAAIQA4/SH/1gAAAJQBAAALAAAAAAAAAAAAAAAAAC8BAABfcmVscy8ucmVs&#10;c1BLAQItABQABgAIAAAAIQDvbKGcKAIAAE0EAAAOAAAAAAAAAAAAAAAAAC4CAABkcnMvZTJvRG9j&#10;LnhtbFBLAQItABQABgAIAAAAIQAQgABW2wAAAAUBAAAPAAAAAAAAAAAAAAAAAIIEAABkcnMvZG93&#10;bnJldi54bWxQSwUGAAAAAAQABADzAAAAigUAAAAA&#10;">
+              <v:shape w14:anchorId="1B441F91" id="_x0000_s1037" type="#_x0000_t202" style="position:absolute;margin-left:0;margin-top:0;width:180pt;height:66.75pt;z-index:251676672;visibility:visible;mso-wrap-style:square;mso-width-percent:0;mso-height-percent:0;mso-wrap-distance-left:9pt;mso-wrap-distance-top:0;mso-wrap-distance-right:9pt;mso-wrap-distance-bottom:0;mso-position-horizontal:center;mso-position-horizontal-relative:text;mso-position-vertical:absolute;mso-position-vertical-relative:text;mso-width-percent:0;mso-height-percent:0;mso-width-relative:margin;mso-height-relative:margin;v-text-anchor:top" o:gfxdata="UEsDBBQABgAIAAAAIQC2gziS/gAAAOEBAAATAAAAW0NvbnRlbnRfVHlwZXNdLnhtbJSRQU7DMBBF&#10;90jcwfIWJU67QAgl6YK0S0CoHGBkTxKLZGx5TGhvj5O2G0SRWNoz/78nu9wcxkFMGNg6quQqL6RA&#10;0s5Y6ir5vt9lD1JwBDIwOMJKHpHlpr69KfdHjyxSmriSfYz+USnWPY7AufNIadK6MEJMx9ApD/oD&#10;OlTrorhX2lFEilmcO2RdNtjC5xDF9pCuTyYBB5bi6bQ4syoJ3g9WQ0ymaiLzg5KdCXlKLjvcW893&#10;SUOqXwnz5DrgnHtJTxOsQfEKIT7DmDSUCaxw7Rqn8787ZsmRM9e2VmPeBN4uqYvTtW7jvijg9N/y&#10;JsXecLq0q+WD6m8AAAD//wMAUEsDBBQABgAIAAAAIQA4/SH/1gAAAJQBAAALAAAAX3JlbHMvLnJl&#10;bHOkkMFqwzAMhu+DvYPRfXGawxijTi+j0GvpHsDYimMaW0Yy2fr2M4PBMnrbUb/Q94l/f/hMi1qR&#10;JVI2sOt6UJgd+ZiDgffL8ekFlFSbvV0oo4EbChzGx4f9GRdb25HMsYhqlCwG5lrLq9biZkxWOiqY&#10;22YiTra2kYMu1l1tQD30/bPm3wwYN0x18gb45AdQl1tp5j/sFB2T0FQ7R0nTNEV3j6o9feQzro1i&#10;OWA14Fm+Q8a1a8+Bvu/d/dMb2JY5uiPbhG/ktn4cqGU/er3pcvwCAAD//wMAUEsDBBQABgAIAAAA&#10;IQDvbKGcKAIAAE0EAAAOAAAAZHJzL2Uyb0RvYy54bWysVMFu2zAMvQ/YPwi6L3aMpEmMOkWXLsOA&#10;rhvQ7gNoWY6FyaInKbGzrx8lp2m6ATsM80EQRerx8VH09c3QanaQ1ik0BZ9OUs6kEVgpsyv4t6ft&#10;uyVnzoOpQKORBT9Kx2/Wb99c910uM2xQV9IyAjEu77uCN953eZI40cgW3AQ7achZo23Bk2l3SWWh&#10;J/RWJ1maXiU92qqzKKRzdHo3Ovk64te1FP5LXTvpmS44cfNxtXEtw5qsryHfWegaJU404B9YtKAM&#10;JT1D3YEHtrfqD6hWCYsOaz8R2CZY10rIWANVM01/q+axgU7GWkgc151lcv8PVjwcvlqmqoJnK84M&#10;tNSjJzl49h4HlgV5+s7lFPXYUZwf6JjaHEt13T2K744Z3DRgdvLWWuwbCRXRm4abycXVEccFkLL/&#10;jBWlgb3HCDTUtg3akRqM0KlNx3NrAhVBh1m2vEpTcgnyLWeLRTaPKSB/vt1Z5z9KbFnYFNxS6yM6&#10;HO6dD2wgfw4JyRxqVW2V1tGwu3KjLTsAPZNt/E7or8K0YX3BV3PK/XcIYhrIjllfQbTK03vXqqUq&#10;zkGQB9k+mIouQO5B6XFPlLU56RikG0X0QznEjk2jykHkEqsjKWtxfN80j7Rp0P7krKe3XXD3Yw9W&#10;cqY/GerOajqbhWGIxmy+yMiwl57y0gNGEFTBPWfjduPjAAWuBm+pi7WKAr8wOXGmNxt1P81XGIpL&#10;O0a9/AXWvwAAAP//AwBQSwMEFAAGAAgAAAAhABCAAFbbAAAABQEAAA8AAABkcnMvZG93bnJldi54&#10;bWxMj8FOwzAQRO9I/IO1SFxQ60AglBCnQkggeoMWwdWNt0mEvQ62m4a/Z+ECl5VGM5p9Uy0nZ8WI&#10;IfaeFJzPMxBIjTc9tQpeNw+zBYiYNBltPaGCL4ywrI+PKl0af6AXHNepFVxCsdQKupSGUsrYdOh0&#10;nPsBib2dD04nlqGVJugDlzsrL7KskE73xB86PeB9h83Heu8ULC6fxve4yp/fmmJnb9LZ9fj4GZQ6&#10;PZnubkEknNJfGH7wGR1qZtr6PZkorAIekn4ve3mRsdxyKM+vQNaV/E9ffwMAAP//AwBQSwECLQAU&#10;AAYACAAAACEAtoM4kv4AAADhAQAAEwAAAAAAAAAAAAAAAAAAAAAAW0NvbnRlbnRfVHlwZXNdLnht&#10;bFBLAQItABQABgAIAAAAIQA4/SH/1gAAAJQBAAALAAAAAAAAAAAAAAAAAC8BAABfcmVscy8ucmVs&#10;c1BLAQItABQABgAIAAAAIQDvbKGcKAIAAE0EAAAOAAAAAAAAAAAAAAAAAC4CAABkcnMvZTJvRG9j&#10;LnhtbFBLAQItABQABgAIAAAAIQAQgABW2wAAAAUBAAAPAAAAAAAAAAAAAAAAAIIEAABkcnMvZG93&#10;bnJldi54bWxQSwUGAAAAAAQABADzAAAAigUAAAAA&#10;">
                 <v:textbox>
                   <w:txbxContent>
                     <w:p>
@@ -5996,6 +4883,7 @@
       <w:r>
         <w:rPr>
           <w:noProof/>
+          <w:lang w:val="en-IN" w:eastAsia="en-IN"/>
         </w:rPr>
         <mc:AlternateContent>
           <mc:Choice Requires="wps">
@@ -6044,13 +4932,8 @@
                       <wps:txbx>
                         <w:txbxContent>
                           <w:p>
-                            <w:proofErr w:type="gramStart"/>
                             <w:r>
-                              <w:t>TestData.xls :</w:t>
-                            </w:r>
-                            <w:proofErr w:type="gramEnd"/>
-                            <w:r>
-                              <w:t xml:space="preserve"> To define test data in a excel sheet. (v)</w:t>
+                              <w:t>TestData.xls : To define test data in a excel sheet. (v)</w:t>
                             </w:r>
                           </w:p>
                         </w:txbxContent>
@@ -6072,7 +4955,7 @@
           </mc:Choice>
           <mc:Fallback>
             <w:pict>
-              <v:shape id="_x0000_s1038" type="#_x0000_t202" style="position:absolute;margin-left:-10.5pt;margin-top:4.8pt;width:129.75pt;height:56.25pt;z-index:251674624;visibility:visible;mso-wrap-style:square;mso-width-percent:0;mso-height-percent:0;mso-wrap-distance-left:9pt;mso-wrap-distance-top:0;mso-wrap-distance-right:9pt;mso-wrap-distance-bottom:0;mso-position-horizontal:absolute;mso-position-horizontal-relative:text;mso-position-vertical:absolute;mso-position-vertical-relative:text;mso-width-percent:0;mso-height-percent:0;mso-width-relative:margin;mso-height-relative:margin;v-text-anchor:top" o:gfxdata="UEsDBBQABgAIAAAAIQC2gziS/gAAAOEBAAATAAAAW0NvbnRlbnRfVHlwZXNdLnhtbJSRQU7DMBBF&#10;90jcwfIWJU67QAgl6YK0S0CoHGBkTxKLZGx5TGhvj5O2G0SRWNoz/78nu9wcxkFMGNg6quQqL6RA&#10;0s5Y6ir5vt9lD1JwBDIwOMJKHpHlpr69KfdHjyxSmriSfYz+USnWPY7AufNIadK6MEJMx9ApD/oD&#10;OlTrorhX2lFEilmcO2RdNtjC5xDF9pCuTyYBB5bi6bQ4syoJ3g9WQ0ymaiLzg5KdCXlKLjvcW893&#10;SUOqXwnz5DrgnHtJTxOsQfEKIT7DmDSUCaxw7Rqn8787ZsmRM9e2VmPeBN4uqYvTtW7jvijg9N/y&#10;JsXecLq0q+WD6m8AAAD//wMAUEsDBBQABgAIAAAAIQA4/SH/1gAAAJQBAAALAAAAX3JlbHMvLnJl&#10;bHOkkMFqwzAMhu+DvYPRfXGawxijTi+j0GvpHsDYimMaW0Yy2fr2M4PBMnrbUb/Q94l/f/hMi1qR&#10;JVI2sOt6UJgd+ZiDgffL8ekFlFSbvV0oo4EbChzGx4f9GRdb25HMsYhqlCwG5lrLq9biZkxWOiqY&#10;22YiTra2kYMu1l1tQD30/bPm3wwYN0x18gb45AdQl1tp5j/sFB2T0FQ7R0nTNEV3j6o9feQzro1i&#10;OWA14Fm+Q8a1a8+Bvu/d/dMb2JY5uiPbhG/ktn4cqGU/er3pcvwCAAD//wMAUEsDBBQABgAIAAAA&#10;IQCDK41eJgIAAE0EAAAOAAAAZHJzL2Uyb0RvYy54bWysVNuO2yAQfa/Uf0C8N47dZJO14qy22aaq&#10;tL1Iu/0AjHGMCgwFEjv9+h1wNk0v6kNVPyAGhjMz58x4dTNoRQ7CeQmmovlkSokwHBppdhX98rh9&#10;taTEB2YapsCIih6Fpzfrly9WvS1FAR2oRjiCIMaXva1oF4Its8zzTmjmJ2CFwcsWnGYBTbfLGsd6&#10;RNcqK6bTq6wH11gHXHiPp3fjJV0n/LYVPHxqWy8CURXF3EJaXVrruGbrFSt3jtlO8lMa7B+y0Ewa&#10;DHqGumOBkb2Tv0FpyR14aMOEg86gbSUXqQasJp/+Us1Dx6xItSA53p5p8v8Pln88fHZENhUtUCnD&#10;NGr0KIZA3sBAikhPb32JXg8W/cKAxyhzKtXbe+BfPTGw6ZjZiVvnoO8EazC9PL7MLp6OOD6C1P0H&#10;aDAM2wdIQEPrdOQO2SCIjjIdz9LEVHgMeTVbLIs5JRzvFvns9WKeQrDy+bV1PrwToEncVNSh9Amd&#10;He59iNmw8tklBvOgZLOVSiXD7eqNcuTAsE226Tuh/+SmDOkrej3HPP4OMU3fnyC0DNjvSuqKLs9O&#10;rIy0vTVN6sbApBr3mLIyJx4jdSOJYaiHpFh+1qeG5ojMOhj7G+cRNx2475T02NsV9d/2zAlK1HuD&#10;6lzns1kchmTM5osCDXd5U1/eMMMRqqKBknG7CWmAIgUGblHFViaCo9xjJqecsWcT76f5ikNxaSev&#10;H3+B9RMAAAD//wMAUEsDBBQABgAIAAAAIQBpISuU3wAAAAkBAAAPAAAAZHJzL2Rvd25yZXYueG1s&#10;TI/NTsMwEITvSLyDtUhcUOvEhZCGOBVCAsENCoKrG2+TCP8E203D27Oc4Dia0cw39Wa2hk0Y4uCd&#10;hHyZAUPXej24TsLb6/2iBBaTcloZ71DCN0bYNKcntaq0P7oXnLapY1TiYqUk9CmNFeex7dGquPQj&#10;OvL2PliVSIaO66COVG4NF1lWcKsGRwu9GvGux/Zze7ASysvH6SM+rZ7f22Jv1unienr4ClKen823&#10;N8ASzukvDL/4hA4NMe38wenIjISFyOlLkrAugJEvVuUVsB0FhciBNzX//6D5AQAA//8DAFBLAQIt&#10;ABQABgAIAAAAIQC2gziS/gAAAOEBAAATAAAAAAAAAAAAAAAAAAAAAABbQ29udGVudF9UeXBlc10u&#10;eG1sUEsBAi0AFAAGAAgAAAAhADj9If/WAAAAlAEAAAsAAAAAAAAAAAAAAAAALwEAAF9yZWxzLy5y&#10;ZWxzUEsBAi0AFAAGAAgAAAAhAIMrjV4mAgAATQQAAA4AAAAAAAAAAAAAAAAALgIAAGRycy9lMm9E&#10;b2MueG1sUEsBAi0AFAAGAAgAAAAhAGkhK5TfAAAACQEAAA8AAAAAAAAAAAAAAAAAgAQAAGRycy9k&#10;b3ducmV2LnhtbFBLBQYAAAAABAAEAPMAAACMBQAAAAA=&#10;">
+              <v:shape w14:anchorId="756A79AC" id="_x0000_s1038" type="#_x0000_t202" style="position:absolute;margin-left:-10.5pt;margin-top:4.8pt;width:129.75pt;height:56.25pt;z-index:251674624;visibility:visible;mso-wrap-style:square;mso-width-percent:0;mso-height-percent:0;mso-wrap-distance-left:9pt;mso-wrap-distance-top:0;mso-wrap-distance-right:9pt;mso-wrap-distance-bottom:0;mso-position-horizontal:absolute;mso-position-horizontal-relative:text;mso-position-vertical:absolute;mso-position-vertical-relative:text;mso-width-percent:0;mso-height-percent:0;mso-width-relative:margin;mso-height-relative:margin;v-text-anchor:top" o:gfxdata="UEsDBBQABgAIAAAAIQC2gziS/gAAAOEBAAATAAAAW0NvbnRlbnRfVHlwZXNdLnhtbJSRQU7DMBBF&#10;90jcwfIWJU67QAgl6YK0S0CoHGBkTxKLZGx5TGhvj5O2G0SRWNoz/78nu9wcxkFMGNg6quQqL6RA&#10;0s5Y6ir5vt9lD1JwBDIwOMJKHpHlpr69KfdHjyxSmriSfYz+USnWPY7AufNIadK6MEJMx9ApD/oD&#10;OlTrorhX2lFEilmcO2RdNtjC5xDF9pCuTyYBB5bi6bQ4syoJ3g9WQ0ymaiLzg5KdCXlKLjvcW893&#10;SUOqXwnz5DrgnHtJTxOsQfEKIT7DmDSUCaxw7Rqn8787ZsmRM9e2VmPeBN4uqYvTtW7jvijg9N/y&#10;JsXecLq0q+WD6m8AAAD//wMAUEsDBBQABgAIAAAAIQA4/SH/1gAAAJQBAAALAAAAX3JlbHMvLnJl&#10;bHOkkMFqwzAMhu+DvYPRfXGawxijTi+j0GvpHsDYimMaW0Yy2fr2M4PBMnrbUb/Q94l/f/hMi1qR&#10;JVI2sOt6UJgd+ZiDgffL8ekFlFSbvV0oo4EbChzGx4f9GRdb25HMsYhqlCwG5lrLq9biZkxWOiqY&#10;22YiTra2kYMu1l1tQD30/bPm3wwYN0x18gb45AdQl1tp5j/sFB2T0FQ7R0nTNEV3j6o9feQzro1i&#10;OWA14Fm+Q8a1a8+Bvu/d/dMb2JY5uiPbhG/ktn4cqGU/er3pcvwCAAD//wMAUEsDBBQABgAIAAAA&#10;IQCDK41eJgIAAE0EAAAOAAAAZHJzL2Uyb0RvYy54bWysVNuO2yAQfa/Uf0C8N47dZJO14qy22aaq&#10;tL1Iu/0AjHGMCgwFEjv9+h1wNk0v6kNVPyAGhjMz58x4dTNoRQ7CeQmmovlkSokwHBppdhX98rh9&#10;taTEB2YapsCIih6Fpzfrly9WvS1FAR2oRjiCIMaXva1oF4Its8zzTmjmJ2CFwcsWnGYBTbfLGsd6&#10;RNcqK6bTq6wH11gHXHiPp3fjJV0n/LYVPHxqWy8CURXF3EJaXVrruGbrFSt3jtlO8lMa7B+y0Ewa&#10;DHqGumOBkb2Tv0FpyR14aMOEg86gbSUXqQasJp/+Us1Dx6xItSA53p5p8v8Pln88fHZENhUtUCnD&#10;NGr0KIZA3sBAikhPb32JXg8W/cKAxyhzKtXbe+BfPTGw6ZjZiVvnoO8EazC9PL7MLp6OOD6C1P0H&#10;aDAM2wdIQEPrdOQO2SCIjjIdz9LEVHgMeTVbLIs5JRzvFvns9WKeQrDy+bV1PrwToEncVNSh9Amd&#10;He59iNmw8tklBvOgZLOVSiXD7eqNcuTAsE226Tuh/+SmDOkrej3HPP4OMU3fnyC0DNjvSuqKLs9O&#10;rIy0vTVN6sbApBr3mLIyJx4jdSOJYaiHpFh+1qeG5ojMOhj7G+cRNx2475T02NsV9d/2zAlK1HuD&#10;6lzns1kchmTM5osCDXd5U1/eMMMRqqKBknG7CWmAIgUGblHFViaCo9xjJqecsWcT76f5ikNxaSev&#10;H3+B9RMAAAD//wMAUEsDBBQABgAIAAAAIQBpISuU3wAAAAkBAAAPAAAAZHJzL2Rvd25yZXYueG1s&#10;TI/NTsMwEITvSLyDtUhcUOvEhZCGOBVCAsENCoKrG2+TCP8E203D27Oc4Dia0cw39Wa2hk0Y4uCd&#10;hHyZAUPXej24TsLb6/2iBBaTcloZ71DCN0bYNKcntaq0P7oXnLapY1TiYqUk9CmNFeex7dGquPQj&#10;OvL2PliVSIaO66COVG4NF1lWcKsGRwu9GvGux/Zze7ASysvH6SM+rZ7f22Jv1unienr4ClKen823&#10;N8ASzukvDL/4hA4NMe38wenIjISFyOlLkrAugJEvVuUVsB0FhciBNzX//6D5AQAA//8DAFBLAQIt&#10;ABQABgAIAAAAIQC2gziS/gAAAOEBAAATAAAAAAAAAAAAAAAAAAAAAABbQ29udGVudF9UeXBlc10u&#10;eG1sUEsBAi0AFAAGAAgAAAAhADj9If/WAAAAlAEAAAsAAAAAAAAAAAAAAAAALwEAAF9yZWxzLy5y&#10;ZWxzUEsBAi0AFAAGAAgAAAAhAIMrjV4mAgAATQQAAA4AAAAAAAAAAAAAAAAALgIAAGRycy9lMm9E&#10;b2MueG1sUEsBAi0AFAAGAAgAAAAhAGkhK5TfAAAACQEAAA8AAAAAAAAAAAAAAAAAgAQAAGRycy9k&#10;b3ducmV2LnhtbFBLBQYAAAAABAAEAPMAAACMBQAAAAA=&#10;">
                 <v:textbox>
                   <w:txbxContent>
                     <w:p>
@@ -6100,21 +4983,8 @@
         <w:lastRenderedPageBreak/>
         <w:t xml:space="preserve">In the </w:t>
       </w:r>
-      <w:proofErr w:type="spellStart"/>
-      <w:r>
-        <w:t>abv</w:t>
-      </w:r>
-      <w:proofErr w:type="spellEnd"/>
-      <w:r>
-        <w:t xml:space="preserve"> diagram, </w:t>
-      </w:r>
-      <w:proofErr w:type="gramStart"/>
-      <w:r>
-        <w:t>Once</w:t>
-      </w:r>
-      <w:proofErr w:type="gramEnd"/>
-      <w:r>
-        <w:t xml:space="preserve"> we do login, the page will be directed to Home Page and from Home Page using Search element we can go to Search Page and all the pages are interconnected, so it is also called as Page Chaining model.</w:t>
+      <w:r>
+        <w:t>abv diagram, Once we do login, the page will be directed to Home Page and from Home Page using Search element we can go to Search Page and all the pages are interconnected, so it is also called as Page Chaining model.</w:t>
       </w:r>
     </w:p>
     <w:p>
@@ -6162,39 +5032,7 @@
         </w:numPr>
       </w:pPr>
       <w:r>
-        <w:t xml:space="preserve">Different methods in the Class say: </w:t>
-      </w:r>
-      <w:proofErr w:type="spellStart"/>
-      <w:r>
-        <w:t>clickOnSignInLink</w:t>
-      </w:r>
-      <w:proofErr w:type="spellEnd"/>
-      <w:r>
-        <w:t xml:space="preserve">(), </w:t>
-      </w:r>
-      <w:proofErr w:type="spellStart"/>
-      <w:r>
-        <w:t>fillRegForm</w:t>
-      </w:r>
-      <w:proofErr w:type="spellEnd"/>
-      <w:r>
-        <w:t xml:space="preserve">(), </w:t>
-      </w:r>
-      <w:proofErr w:type="spellStart"/>
-      <w:r>
-        <w:t>checkLogo</w:t>
-      </w:r>
-      <w:proofErr w:type="spellEnd"/>
-      <w:r>
-        <w:t xml:space="preserve">(), </w:t>
-      </w:r>
-      <w:proofErr w:type="spellStart"/>
-      <w:r>
-        <w:t>footerLinks</w:t>
-      </w:r>
-      <w:proofErr w:type="spellEnd"/>
-      <w:r>
-        <w:t>()</w:t>
+        <w:t>Different methods in the Class say: clickOnSignInLink(), fillRegForm(), checkLogo(), footerLinks()</w:t>
       </w:r>
     </w:p>
     <w:p>
@@ -6206,15 +5044,7 @@
         </w:numPr>
       </w:pPr>
       <w:r>
-        <w:t xml:space="preserve">First create Page Layer indicating how many pages are there in the application which is class, then create all the </w:t>
-      </w:r>
-      <w:proofErr w:type="spellStart"/>
-      <w:r>
-        <w:t>webElements</w:t>
-      </w:r>
-      <w:proofErr w:type="spellEnd"/>
-      <w:r>
-        <w:t xml:space="preserve"> for that class or webpage</w:t>
+        <w:t>First create Page Layer indicating how many pages are there in the application which is class, then create all the webElements for that class or webpage</w:t>
       </w:r>
     </w:p>
     <w:p>
@@ -6233,6 +5063,7 @@
       <w:r>
         <w:rPr>
           <w:noProof/>
+          <w:lang w:val="en-IN" w:eastAsia="en-IN"/>
         </w:rPr>
         <w:drawing>
           <wp:inline distT="0" distB="0" distL="0" distR="0" wp14:anchorId="0F52E3B7" wp14:editId="79F6AE55">
@@ -6292,15 +5123,7 @@
         </w:numPr>
       </w:pPr>
       <w:r>
-        <w:t>Then Create a function for each actions like “Enter Username”, “Enter Password” and “</w:t>
-      </w:r>
-      <w:proofErr w:type="spellStart"/>
-      <w:r>
-        <w:t>Click_Login</w:t>
-      </w:r>
-      <w:proofErr w:type="spellEnd"/>
-      <w:r>
-        <w:t>”</w:t>
+        <w:t>Then Create a function for each actions like “Enter Username”, “Enter Password” and “Click_Login”</w:t>
       </w:r>
     </w:p>
     <w:p>
@@ -6310,6 +5133,7 @@
       <w:r>
         <w:rPr>
           <w:noProof/>
+          <w:lang w:val="en-IN" w:eastAsia="en-IN"/>
         </w:rPr>
         <w:lastRenderedPageBreak/>
         <w:drawing>
@@ -6363,6 +5187,7 @@
       <w:r>
         <w:rPr>
           <w:noProof/>
+          <w:lang w:val="en-IN" w:eastAsia="en-IN"/>
         </w:rPr>
         <w:drawing>
           <wp:inline distT="0" distB="0" distL="0" distR="0" wp14:anchorId="6537BE45" wp14:editId="4A805D82">
@@ -6450,35 +5275,14 @@
           <w:numId w:val="15"/>
         </w:numPr>
       </w:pPr>
-      <w:proofErr w:type="spellStart"/>
-      <w:r>
-        <w:t>ng</w:t>
-      </w:r>
-      <w:proofErr w:type="spellEnd"/>
-      <w:r>
-        <w:t>-model,</w:t>
-      </w:r>
-      <w:r>
-        <w:t xml:space="preserve"> </w:t>
-      </w:r>
-      <w:proofErr w:type="spellStart"/>
-      <w:r>
-        <w:t>ng</w:t>
-      </w:r>
-      <w:proofErr w:type="spellEnd"/>
-      <w:r>
-        <w:t>-controller</w:t>
-      </w:r>
-      <w:r>
-        <w:t xml:space="preserve">  these locators can’t be found using selenium </w:t>
-      </w:r>
-      <w:proofErr w:type="spellStart"/>
-      <w:r>
-        <w:t>webdriver</w:t>
-      </w:r>
-      <w:proofErr w:type="spellEnd"/>
-      <w:r>
-        <w:t xml:space="preserve"> if the web application is developed in Angular / Angular JS</w:t>
+      <w:r>
+        <w:t>ng-model,</w:t>
+      </w:r>
+      <w:r>
+        <w:t xml:space="preserve"> ng-controller</w:t>
+      </w:r>
+      <w:r>
+        <w:t xml:space="preserve">  these locators can’t be found using selenium webdriver if the web application is developed in Angular / Angular JS</w:t>
       </w:r>
     </w:p>
     <w:p>
@@ -6490,15 +5294,7 @@
         </w:numPr>
       </w:pPr>
       <w:r>
-        <w:t xml:space="preserve">Protractor is a wrapper over Selenium </w:t>
-      </w:r>
-      <w:proofErr w:type="spellStart"/>
-      <w:r>
-        <w:t>webdriverJS</w:t>
-      </w:r>
-      <w:proofErr w:type="spellEnd"/>
-      <w:r>
-        <w:t xml:space="preserve"> and provides support to find angular specific elements.</w:t>
+        <w:t>Protractor is a wrapper over Selenium webdriverJS and provides support to find angular specific elements.</w:t>
       </w:r>
     </w:p>
     <w:p>
@@ -6513,6 +5309,7 @@
       <w:r>
         <w:rPr>
           <w:noProof/>
+          <w:lang w:val="en-IN" w:eastAsia="en-IN"/>
         </w:rPr>
         <w:lastRenderedPageBreak/>
         <w:drawing>
@@ -6567,13 +5364,8 @@
         </w:numPr>
       </w:pPr>
       <w:r>
-        <w:t xml:space="preserve">How Protractor </w:t>
-      </w:r>
-      <w:proofErr w:type="gramStart"/>
-      <w:r>
-        <w:t>works ??</w:t>
-      </w:r>
-      <w:proofErr w:type="gramEnd"/>
+        <w:t>How Protractor works ??</w:t>
+      </w:r>
     </w:p>
     <w:p>
       <w:pPr>
@@ -6590,6 +5382,7 @@
       <w:r>
         <w:rPr>
           <w:noProof/>
+          <w:lang w:val="en-IN" w:eastAsia="en-IN"/>
         </w:rPr>
         <w:drawing>
           <wp:inline distT="0" distB="0" distL="0" distR="0" wp14:anchorId="7C8BBC86" wp14:editId="167F91EC">
@@ -6629,14 +5422,12 @@
       </w:r>
     </w:p>
     <w:p>
-      <w:proofErr w:type="spellStart"/>
       <w:r>
         <w:rPr>
           <w:u w:val="single"/>
         </w:rPr>
         <w:t>JMeter</w:t>
       </w:r>
-      <w:proofErr w:type="spellEnd"/>
       <w:r>
         <w:t>:</w:t>
       </w:r>
@@ -6659,9 +5450,10 @@
           <w:szCs w:val="21"/>
           <w:shd w:val="clear" w:color="auto" w:fill="F9F9F9"/>
         </w:rPr>
-        <w:t xml:space="preserve">Step </w:t>
-      </w:r>
-      <w:proofErr w:type="gramStart"/>
+        <w:t xml:space="preserve">Step 1 : Unzip and keep Jmeter folder at any location </w:t>
+      </w:r>
+    </w:p>
+    <w:p>
       <w:r>
         <w:rPr>
           <w:rFonts w:ascii="Arial" w:hAnsi="Arial" w:cs="Arial"/>
@@ -6670,118 +5462,7 @@
           <w:szCs w:val="21"/>
           <w:shd w:val="clear" w:color="auto" w:fill="F9F9F9"/>
         </w:rPr>
-        <w:t>1 :</w:t>
-      </w:r>
-      <w:proofErr w:type="gramEnd"/>
-      <w:r>
-        <w:rPr>
-          <w:rFonts w:ascii="Arial" w:hAnsi="Arial" w:cs="Arial"/>
-          <w:color w:val="0D0D0D"/>
-          <w:sz w:val="21"/>
-          <w:szCs w:val="21"/>
-          <w:shd w:val="clear" w:color="auto" w:fill="F9F9F9"/>
-        </w:rPr>
-        <w:t xml:space="preserve"> Unzip and keep </w:t>
-      </w:r>
-      <w:proofErr w:type="spellStart"/>
-      <w:r>
-        <w:rPr>
-          <w:rFonts w:ascii="Arial" w:hAnsi="Arial" w:cs="Arial"/>
-          <w:color w:val="0D0D0D"/>
-          <w:sz w:val="21"/>
-          <w:szCs w:val="21"/>
-          <w:shd w:val="clear" w:color="auto" w:fill="F9F9F9"/>
-        </w:rPr>
-        <w:t>Jmeter</w:t>
-      </w:r>
-      <w:proofErr w:type="spellEnd"/>
-      <w:r>
-        <w:rPr>
-          <w:rFonts w:ascii="Arial" w:hAnsi="Arial" w:cs="Arial"/>
-          <w:color w:val="0D0D0D"/>
-          <w:sz w:val="21"/>
-          <w:szCs w:val="21"/>
-          <w:shd w:val="clear" w:color="auto" w:fill="F9F9F9"/>
-        </w:rPr>
-        <w:t xml:space="preserve"> folder at any location </w:t>
-      </w:r>
-    </w:p>
-    <w:p>
-      <w:r>
-        <w:rPr>
-          <w:rFonts w:ascii="Arial" w:hAnsi="Arial" w:cs="Arial"/>
-          <w:color w:val="0D0D0D"/>
-          <w:sz w:val="21"/>
-          <w:szCs w:val="21"/>
-          <w:shd w:val="clear" w:color="auto" w:fill="F9F9F9"/>
-        </w:rPr>
-        <w:t xml:space="preserve">Step </w:t>
-      </w:r>
-      <w:proofErr w:type="gramStart"/>
-      <w:r>
-        <w:rPr>
-          <w:rFonts w:ascii="Arial" w:hAnsi="Arial" w:cs="Arial"/>
-          <w:color w:val="0D0D0D"/>
-          <w:sz w:val="21"/>
-          <w:szCs w:val="21"/>
-          <w:shd w:val="clear" w:color="auto" w:fill="F9F9F9"/>
-        </w:rPr>
-        <w:t>2 :</w:t>
-      </w:r>
-      <w:proofErr w:type="gramEnd"/>
-      <w:r>
-        <w:rPr>
-          <w:rFonts w:ascii="Arial" w:hAnsi="Arial" w:cs="Arial"/>
-          <w:color w:val="0D0D0D"/>
-          <w:sz w:val="21"/>
-          <w:szCs w:val="21"/>
-          <w:shd w:val="clear" w:color="auto" w:fill="F9F9F9"/>
-        </w:rPr>
-        <w:t xml:space="preserve"> Start </w:t>
-      </w:r>
-      <w:proofErr w:type="spellStart"/>
-      <w:r>
-        <w:rPr>
-          <w:rFonts w:ascii="Arial" w:hAnsi="Arial" w:cs="Arial"/>
-          <w:color w:val="0D0D0D"/>
-          <w:sz w:val="21"/>
-          <w:szCs w:val="21"/>
-          <w:shd w:val="clear" w:color="auto" w:fill="F9F9F9"/>
-        </w:rPr>
-        <w:t>Jmeter</w:t>
-      </w:r>
-      <w:proofErr w:type="spellEnd"/>
-      <w:r>
-        <w:rPr>
-          <w:rFonts w:ascii="Arial" w:hAnsi="Arial" w:cs="Arial"/>
-          <w:color w:val="0D0D0D"/>
-          <w:sz w:val="21"/>
-          <w:szCs w:val="21"/>
-          <w:shd w:val="clear" w:color="auto" w:fill="F9F9F9"/>
-        </w:rPr>
-        <w:t xml:space="preserve"> Windows - </w:t>
-      </w:r>
-      <w:proofErr w:type="spellStart"/>
-      <w:r>
-        <w:rPr>
-          <w:rFonts w:ascii="Arial" w:hAnsi="Arial" w:cs="Arial"/>
-          <w:color w:val="0D0D0D"/>
-          <w:sz w:val="21"/>
-          <w:szCs w:val="21"/>
-          <w:shd w:val="clear" w:color="auto" w:fill="F9F9F9"/>
-        </w:rPr>
-        <w:t>jmeter</w:t>
-      </w:r>
-      <w:proofErr w:type="spellEnd"/>
-      <w:r>
-        <w:rPr>
-          <w:rFonts w:ascii="Arial" w:hAnsi="Arial" w:cs="Arial"/>
-          <w:color w:val="0D0D0D"/>
-          <w:sz w:val="21"/>
-          <w:szCs w:val="21"/>
-          <w:shd w:val="clear" w:color="auto" w:fill="F9F9F9"/>
-        </w:rPr>
-        <w:t>/bin - jmeter.bat</w:t>
+        <w:t>Step 2 : Start Jmeter Windows - jmeter/bin - jmeter.bat</w:t>
       </w:r>
     </w:p>
     <w:sectPr>
@@ -6795,8 +5476,8 @@
 </file>
 
 <file path=word/numbering.xml><?xml version="1.0" encoding="utf-8"?>
-<w:numbering xmlns:wpc="http://schemas.microsoft.com/office/word/2010/wordprocessingCanvas" xmlns:mc="http://schemas.openxmlformats.org/markup-compatibility/2006" xmlns:o="urn:schemas-microsoft-com:office:office" xmlns:r="http://schemas.openxmlformats.org/officeDocument/2006/relationships" xmlns:m="http://schemas.openxmlformats.org/officeDocument/2006/math" xmlns:v="urn:schemas-microsoft-com:vml" xmlns:wp14="http://schemas.microsoft.com/office/word/2010/wordprocessingDrawing" xmlns:wp="http://schemas.openxmlformats.org/drawingml/2006/wordprocessingDrawing" xmlns:w10="urn:schemas-microsoft-com:office:word" xmlns:w="http://schemas.openxmlformats.org/wordprocessingml/2006/main" xmlns:w14="http://schemas.microsoft.com/office/word/2010/wordml" xmlns:wpg="http://schemas.microsoft.com/office/word/2010/wordprocessingGroup" xmlns:wpi="http://schemas.microsoft.com/office/word/2010/wordprocessingInk" xmlns:wne="http://schemas.microsoft.com/office/word/2006/wordml" xmlns:wps="http://schemas.microsoft.com/office/word/2010/wordprocessingShape" mc:Ignorable="w14 wp14">
-  <w:abstractNum w:abstractNumId="0">
+<w:numbering xmlns:wpc="http://schemas.microsoft.com/office/word/2010/wordprocessingCanvas" xmlns:cx="http://schemas.microsoft.com/office/drawing/2014/chartex" xmlns:cx1="http://schemas.microsoft.com/office/drawing/2015/9/8/chartex" xmlns:mc="http://schemas.openxmlformats.org/markup-compatibility/2006" xmlns:o="urn:schemas-microsoft-com:office:office" xmlns:r="http://schemas.openxmlformats.org/officeDocument/2006/relationships" xmlns:m="http://schemas.openxmlformats.org/officeDocument/2006/math" xmlns:v="urn:schemas-microsoft-com:vml" xmlns:wp14="http://schemas.microsoft.com/office/word/2010/wordprocessingDrawing" xmlns:wp="http://schemas.openxmlformats.org/drawingml/2006/wordprocessingDrawing" xmlns:w10="urn:schemas-microsoft-com:office:word" xmlns:w="http://schemas.openxmlformats.org/wordprocessingml/2006/main" xmlns:w14="http://schemas.microsoft.com/office/word/2010/wordml" xmlns:w15="http://schemas.microsoft.com/office/word/2012/wordml" xmlns:w16se="http://schemas.microsoft.com/office/word/2015/wordml/symex" xmlns:wpg="http://schemas.microsoft.com/office/word/2010/wordprocessingGroup" xmlns:wpi="http://schemas.microsoft.com/office/word/2010/wordprocessingInk" xmlns:wne="http://schemas.microsoft.com/office/word/2006/wordml" xmlns:wps="http://schemas.microsoft.com/office/word/2010/wordprocessingShape" mc:Ignorable="w14 w15 w16se wp14">
+  <w:abstractNum w:abstractNumId="0" w15:restartNumberingAfterBreak="0">
     <w:nsid w:val="0B5C7FE0"/>
     <w:multiLevelType w:val="hybridMultilevel"/>
     <w:tmpl w:val="2D6E5D18"/>
@@ -6909,7 +5590,7 @@
       </w:rPr>
     </w:lvl>
   </w:abstractNum>
-  <w:abstractNum w:abstractNumId="1">
+  <w:abstractNum w:abstractNumId="1" w15:restartNumberingAfterBreak="0">
     <w:nsid w:val="0F333B1B"/>
     <w:multiLevelType w:val="hybridMultilevel"/>
     <w:tmpl w:val="94807DF0"/>
@@ -7022,7 +5703,7 @@
       </w:rPr>
     </w:lvl>
   </w:abstractNum>
-  <w:abstractNum w:abstractNumId="2">
+  <w:abstractNum w:abstractNumId="2" w15:restartNumberingAfterBreak="0">
     <w:nsid w:val="0F4B59CE"/>
     <w:multiLevelType w:val="hybridMultilevel"/>
     <w:tmpl w:val="7876DE96"/>
@@ -7135,7 +5816,7 @@
       </w:rPr>
     </w:lvl>
   </w:abstractNum>
-  <w:abstractNum w:abstractNumId="3">
+  <w:abstractNum w:abstractNumId="3" w15:restartNumberingAfterBreak="0">
     <w:nsid w:val="186756BB"/>
     <w:multiLevelType w:val="hybridMultilevel"/>
     <w:tmpl w:val="D918284A"/>
@@ -7248,7 +5929,7 @@
       </w:rPr>
     </w:lvl>
   </w:abstractNum>
-  <w:abstractNum w:abstractNumId="4">
+  <w:abstractNum w:abstractNumId="4" w15:restartNumberingAfterBreak="0">
     <w:nsid w:val="22BF262C"/>
     <w:multiLevelType w:val="hybridMultilevel"/>
     <w:tmpl w:val="B30C77C4"/>
@@ -7361,7 +6042,7 @@
       </w:rPr>
     </w:lvl>
   </w:abstractNum>
-  <w:abstractNum w:abstractNumId="5">
+  <w:abstractNum w:abstractNumId="5" w15:restartNumberingAfterBreak="0">
     <w:nsid w:val="26D4585A"/>
     <w:multiLevelType w:val="hybridMultilevel"/>
     <w:tmpl w:val="996A01F4"/>
@@ -7474,7 +6155,7 @@
       </w:rPr>
     </w:lvl>
   </w:abstractNum>
-  <w:abstractNum w:abstractNumId="6">
+  <w:abstractNum w:abstractNumId="6" w15:restartNumberingAfterBreak="0">
     <w:nsid w:val="36342CA8"/>
     <w:multiLevelType w:val="hybridMultilevel"/>
     <w:tmpl w:val="F3D4BE52"/>
@@ -7587,7 +6268,7 @@
       </w:rPr>
     </w:lvl>
   </w:abstractNum>
-  <w:abstractNum w:abstractNumId="7">
+  <w:abstractNum w:abstractNumId="7" w15:restartNumberingAfterBreak="0">
     <w:nsid w:val="3A8C5E91"/>
     <w:multiLevelType w:val="hybridMultilevel"/>
     <w:tmpl w:val="4B0C6FF0"/>
@@ -7700,7 +6381,7 @@
       </w:rPr>
     </w:lvl>
   </w:abstractNum>
-  <w:abstractNum w:abstractNumId="8">
+  <w:abstractNum w:abstractNumId="8" w15:restartNumberingAfterBreak="0">
     <w:nsid w:val="48621177"/>
     <w:multiLevelType w:val="hybridMultilevel"/>
     <w:tmpl w:val="38E0665E"/>
@@ -7789,7 +6470,7 @@
       </w:pPr>
     </w:lvl>
   </w:abstractNum>
-  <w:abstractNum w:abstractNumId="9">
+  <w:abstractNum w:abstractNumId="9" w15:restartNumberingAfterBreak="0">
     <w:nsid w:val="506875B5"/>
     <w:multiLevelType w:val="hybridMultilevel"/>
     <w:tmpl w:val="FC26D84C"/>
@@ -7902,7 +6583,7 @@
       </w:rPr>
     </w:lvl>
   </w:abstractNum>
-  <w:abstractNum w:abstractNumId="10">
+  <w:abstractNum w:abstractNumId="10" w15:restartNumberingAfterBreak="0">
     <w:nsid w:val="5A1055EB"/>
     <w:multiLevelType w:val="hybridMultilevel"/>
     <w:tmpl w:val="0AD29EF8"/>
@@ -8015,7 +6696,7 @@
       </w:rPr>
     </w:lvl>
   </w:abstractNum>
-  <w:abstractNum w:abstractNumId="11">
+  <w:abstractNum w:abstractNumId="11" w15:restartNumberingAfterBreak="0">
     <w:nsid w:val="5A995962"/>
     <w:multiLevelType w:val="hybridMultilevel"/>
     <w:tmpl w:val="B42CB476"/>
@@ -8128,7 +6809,7 @@
       </w:rPr>
     </w:lvl>
   </w:abstractNum>
-  <w:abstractNum w:abstractNumId="12">
+  <w:abstractNum w:abstractNumId="12" w15:restartNumberingAfterBreak="0">
     <w:nsid w:val="5FF17A1B"/>
     <w:multiLevelType w:val="hybridMultilevel"/>
     <w:tmpl w:val="936E572A"/>
@@ -8241,7 +6922,7 @@
       </w:rPr>
     </w:lvl>
   </w:abstractNum>
-  <w:abstractNum w:abstractNumId="13">
+  <w:abstractNum w:abstractNumId="13" w15:restartNumberingAfterBreak="0">
     <w:nsid w:val="60C36C91"/>
     <w:multiLevelType w:val="hybridMultilevel"/>
     <w:tmpl w:val="4FB422AE"/>
@@ -8330,7 +7011,7 @@
       </w:pPr>
     </w:lvl>
   </w:abstractNum>
-  <w:abstractNum w:abstractNumId="14">
+  <w:abstractNum w:abstractNumId="14" w15:restartNumberingAfterBreak="0">
     <w:nsid w:val="7ACB2080"/>
     <w:multiLevelType w:val="hybridMultilevel"/>
     <w:tmpl w:val="14D80996"/>
@@ -8492,7 +7173,7 @@
 </file>
 
 <file path=word/styles.xml><?xml version="1.0" encoding="utf-8"?>
-<w:styles xmlns:mc="http://schemas.openxmlformats.org/markup-compatibility/2006" xmlns:r="http://schemas.openxmlformats.org/officeDocument/2006/relationships" xmlns:w="http://schemas.openxmlformats.org/wordprocessingml/2006/main" xmlns:w14="http://schemas.microsoft.com/office/word/2010/wordml" mc:Ignorable="w14">
+<w:styles xmlns:mc="http://schemas.openxmlformats.org/markup-compatibility/2006" xmlns:r="http://schemas.openxmlformats.org/officeDocument/2006/relationships" xmlns:w="http://schemas.openxmlformats.org/wordprocessingml/2006/main" xmlns:w14="http://schemas.microsoft.com/office/word/2010/wordml" xmlns:w15="http://schemas.microsoft.com/office/word/2012/wordml" xmlns:w16se="http://schemas.microsoft.com/office/word/2015/wordml/symex" mc:Ignorable="w14 w15 w16se">
   <w:docDefaults>
     <w:rPrDefault>
       <w:rPr>
@@ -8508,482 +7189,378 @@
       </w:pPr>
     </w:pPrDefault>
   </w:docDefaults>
-  <w:latentStyles w:defLockedState="0" w:defUIPriority="99" w:defSemiHidden="1" w:defUnhideWhenUsed="1" w:defQFormat="0" w:count="267">
-    <w:lsdException w:name="Normal" w:semiHidden="0" w:uiPriority="0" w:unhideWhenUsed="0" w:qFormat="1"/>
-    <w:lsdException w:name="heading 1" w:semiHidden="0" w:uiPriority="9" w:unhideWhenUsed="0" w:qFormat="1"/>
-    <w:lsdException w:name="heading 2" w:uiPriority="9" w:qFormat="1"/>
-    <w:lsdException w:name="heading 3" w:uiPriority="9" w:qFormat="1"/>
-    <w:lsdException w:name="heading 4" w:uiPriority="9" w:qFormat="1"/>
-    <w:lsdException w:name="heading 5" w:uiPriority="9" w:qFormat="1"/>
-    <w:lsdException w:name="heading 6" w:uiPriority="9" w:qFormat="1"/>
-    <w:lsdException w:name="heading 7" w:uiPriority="9" w:qFormat="1"/>
-    <w:lsdException w:name="heading 8" w:uiPriority="9" w:qFormat="1"/>
-    <w:lsdException w:name="heading 9" w:uiPriority="9" w:qFormat="1"/>
-    <w:lsdException w:name="toc 1" w:uiPriority="39"/>
-    <w:lsdException w:name="toc 2" w:uiPriority="39"/>
-    <w:lsdException w:name="toc 3" w:uiPriority="39"/>
-    <w:lsdException w:name="toc 4" w:uiPriority="39"/>
-    <w:lsdException w:name="toc 5" w:uiPriority="39"/>
-    <w:lsdException w:name="toc 6" w:uiPriority="39"/>
-    <w:lsdException w:name="toc 7" w:uiPriority="39"/>
-    <w:lsdException w:name="toc 8" w:uiPriority="39"/>
-    <w:lsdException w:name="toc 9" w:uiPriority="39"/>
-    <w:lsdException w:name="caption" w:uiPriority="35" w:qFormat="1"/>
-    <w:lsdException w:name="Title" w:semiHidden="0" w:uiPriority="10" w:unhideWhenUsed="0" w:qFormat="1"/>
-    <w:lsdException w:name="Default Paragraph Font" w:uiPriority="1"/>
-    <w:lsdException w:name="Subtitle" w:semiHidden="0" w:uiPriority="11" w:unhideWhenUsed="0" w:qFormat="1"/>
-    <w:lsdException w:name="Strong" w:semiHidden="0" w:uiPriority="22" w:unhideWhenUsed="0" w:qFormat="1"/>
-    <w:lsdException w:name="Emphasis" w:semiHidden="0" w:uiPriority="20" w:unhideWhenUsed="0" w:qFormat="1"/>
-    <w:lsdException w:name="Table Grid" w:semiHidden="0" w:uiPriority="59" w:unhideWhenUsed="0"/>
-    <w:lsdException w:name="Placeholder Text" w:unhideWhenUsed="0"/>
-    <w:lsdException w:name="No Spacing" w:semiHidden="0" w:uiPriority="1" w:unhideWhenUsed="0" w:qFormat="1"/>
-    <w:lsdException w:name="Light Shading" w:semiHidden="0" w:uiPriority="60" w:unhideWhenUsed="0"/>
-    <w:lsdException w:name="Light List" w:semiHidden="0" w:uiPriority="61" w:unhideWhenUsed="0"/>
-    <w:lsdException w:name="Light Grid" w:semiHidden="0" w:uiPriority="62" w:unhideWhenUsed="0"/>
-    <w:lsdException w:name="Medium Shading 1" w:semiHidden="0" w:uiPriority="63" w:unhideWhenUsed="0"/>
-    <w:lsdException w:name="Medium Shading 2" w:semiHidden="0" w:uiPriority="64" w:unhideWhenUsed="0"/>
-    <w:lsdException w:name="Medium List 1" w:semiHidden="0" w:uiPriority="65" w:unhideWhenUsed="0"/>
-    <w:lsdException w:name="Medium List 2" w:semiHidden="0" w:uiPriority="66" w:unhideWhenUsed="0"/>
-    <w:lsdException w:name="Medium Grid 1" w:semiHidden="0" w:uiPriority="67" w:unhideWhenUsed="0"/>
-    <w:lsdException w:name="Medium Grid 2" w:semiHidden="0" w:uiPriority="68" w:unhideWhenUsed="0"/>
-    <w:lsdException w:name="Medium Grid 3" w:semiHidden="0" w:uiPriority="69" w:unhideWhenUsed="0"/>
-    <w:lsdException w:name="Dark List" w:semiHidden="0" w:uiPriority="70" w:unhideWhenUsed="0"/>
-    <w:lsdException w:name="Colorful Shading" w:semiHidden="0" w:uiPriority="71" w:unhideWhenUsed="0"/>
-    <w:lsdException w:name="Colorful List" w:semiHidden="0" w:uiPriority="72" w:unhideWhenUsed="0"/>
-    <w:lsdException w:name="Colorful Grid" w:semiHidden="0" w:uiPriority="73" w:unhideWhenUsed="0"/>
-    <w:lsdException w:name="Light Shading Accent 1" w:semiHidden="0" w:uiPriority="60" w:unhideWhenUsed="0"/>
-    <w:lsdException w:name="Light List Accent 1" w:semiHidden="0" w:uiPriority="61" w:unhideWhenUsed="0"/>
-    <w:lsdException w:name="Light Grid Accent 1" w:semiHidden="0" w:uiPriority="62" w:unhideWhenUsed="0"/>
-    <w:lsdException w:name="Medium Shading 1 Accent 1" w:semiHidden="0" w:uiPriority="63" w:unhideWhenUsed="0"/>
-    <w:lsdException w:name="Medium Shading 2 Accent 1" w:semiHidden="0" w:uiPriority="64" w:unhideWhenUsed="0"/>
-    <w:lsdException w:name="Medium List 1 Accent 1" w:semiHidden="0" w:uiPriority="65" w:unhideWhenUsed="0"/>
-    <w:lsdException w:name="Revision" w:unhideWhenUsed="0"/>
-    <w:lsdException w:name="List Paragraph" w:semiHidden="0" w:uiPriority="34" w:unhideWhenUsed="0" w:qFormat="1"/>
-    <w:lsdException w:name="Quote" w:semiHidden="0" w:uiPriority="29" w:unhideWhenUsed="0" w:qFormat="1"/>
-    <w:lsdException w:name="Intense Quote" w:semiHidden="0" w:uiPriority="30" w:unhideWhenUsed="0" w:qFormat="1"/>
-    <w:lsdException w:name="Medium List 2 Accent 1" w:semiHidden="0" w:uiPriority="66" w:unhideWhenUsed="0"/>
-    <w:lsdException w:name="Medium Grid 1 Accent 1" w:semiHidden="0" w:uiPriority="67" w:unhideWhenUsed="0"/>
-    <w:lsdException w:name="Medium Grid 2 Accent 1" w:semiHidden="0" w:uiPriority="68" w:unhideWhenUsed="0"/>
-    <w:lsdException w:name="Medium Grid 3 Accent 1" w:semiHidden="0" w:uiPriority="69" w:unhideWhenUsed="0"/>
-    <w:lsdException w:name="Dark List Accent 1" w:semiHidden="0" w:uiPriority="70" w:unhideWhenUsed="0"/>
-    <w:lsdException w:name="Colorful Shading Accent 1" w:semiHidden="0" w:uiPriority="71" w:unhideWhenUsed="0"/>
-    <w:lsdException w:name="Colorful List Accent 1" w:semiHidden="0" w:uiPriority="72" w:unhideWhenUsed="0"/>
-    <w:lsdException w:name="Colorful Grid Accent 1" w:semiHidden="0" w:uiPriority="73" w:unhideWhenUsed="0"/>
-    <w:lsdException w:name="Light Shading Accent 2" w:semiHidden="0" w:uiPriority="60" w:unhideWhenUsed="0"/>
-    <w:lsdException w:name="Light List Accent 2" w:semiHidden="0" w:uiPriority="61" w:unhideWhenUsed="0"/>
-    <w:lsdException w:name="Light Grid Accent 2" w:semiHidden="0" w:uiPriority="62" w:unhideWhenUsed="0"/>
-    <w:lsdException w:name="Medium Shading 1 Accent 2" w:semiHidden="0" w:uiPriority="63" w:unhideWhenUsed="0"/>
-    <w:lsdException w:name="Medium Shading 2 Accent 2" w:semiHidden="0" w:uiPriority="64" w:unhideWhenUsed="0"/>
-    <w:lsdException w:name="Medium List 1 Accent 2" w:semiHidden="0" w:uiPriority="65" w:unhideWhenUsed="0"/>
-    <w:lsdException w:name="Medium List 2 Accent 2" w:semiHidden="0" w:uiPriority="66" w:unhideWhenUsed="0"/>
-    <w:lsdException w:name="Medium Grid 1 Accent 2" w:semiHidden="0" w:uiPriority="67" w:unhideWhenUsed="0"/>
-    <w:lsdException w:name="Medium Grid 2 Accent 2" w:semiHidden="0" w:uiPriority="68" w:unhideWhenUsed="0"/>
-    <w:lsdException w:name="Medium Grid 3 Accent 2" w:semiHidden="0" w:uiPriority="69" w:unhideWhenUsed="0"/>
-    <w:lsdException w:name="Dark List Accent 2" w:semiHidden="0" w:uiPriority="70" w:unhideWhenUsed="0"/>
-    <w:lsdException w:name="Colorful Shading Accent 2" w:semiHidden="0" w:uiPriority="71" w:unhideWhenUsed="0"/>
-    <w:lsdException w:name="Colorful List Accent 2" w:semiHidden="0" w:uiPriority="72" w:unhideWhenUsed="0"/>
-    <w:lsdException w:name="Colorful Grid Accent 2" w:semiHidden="0" w:uiPriority="73" w:unhideWhenUsed="0"/>
-    <w:lsdException w:name="Light Shading Accent 3" w:semiHidden="0" w:uiPriority="60" w:unhideWhenUsed="0"/>
-    <w:lsdException w:name="Light List Accent 3" w:semiHidden="0" w:uiPriority="61" w:unhideWhenUsed="0"/>
-    <w:lsdException w:name="Light Grid Accent 3" w:semiHidden="0" w:uiPriority="62" w:unhideWhenUsed="0"/>
-    <w:lsdException w:name="Medium Shading 1 Accent 3" w:semiHidden="0" w:uiPriority="63" w:unhideWhenUsed="0"/>
-    <w:lsdException w:name="Medium Shading 2 Accent 3" w:semiHidden="0" w:uiPriority="64" w:unhideWhenUsed="0"/>
-    <w:lsdException w:name="Medium List 1 Accent 3" w:semiHidden="0" w:uiPriority="65" w:unhideWhenUsed="0"/>
-    <w:lsdException w:name="Medium List 2 Accent 3" w:semiHidden="0" w:uiPriority="66" w:unhideWhenUsed="0"/>
-    <w:lsdException w:name="Medium Grid 1 Accent 3" w:semiHidden="0" w:uiPriority="67" w:unhideWhenUsed="0"/>
-    <w:lsdException w:name="Medium Grid 2 Accent 3" w:semiHidden="0" w:uiPriority="68" w:unhideWhenUsed="0"/>
-    <w:lsdException w:name="Medium Grid 3 Accent 3" w:semiHidden="0" w:uiPriority="69" w:unhideWhenUsed="0"/>
-    <w:lsdException w:name="Dark List Accent 3" w:semiHidden="0" w:uiPriority="70" w:unhideWhenUsed="0"/>
-    <w:lsdException w:name="Colorful Shading Accent 3" w:semiHidden="0" w:uiPriority="71" w:unhideWhenUsed="0"/>
-    <w:lsdException w:name="Colorful List Accent 3" w:semiHidden="0" w:uiPriority="72" w:unhideWhenUsed="0"/>
-    <w:lsdException w:name="Colorful Grid Accent 3" w:semiHidden="0" w:uiPriority="73" w:unhideWhenUsed="0"/>
-    <w:lsdException w:name="Light Shading Accent 4" w:semiHidden="0" w:uiPriority="60" w:unhideWhenUsed="0"/>
-    <w:lsdException w:name="Light List Accent 4" w:semiHidden="0" w:uiPriority="61" w:unhideWhenUsed="0"/>
-    <w:lsdException w:name="Light Grid Accent 4" w:semiHidden="0" w:uiPriority="62" w:unhideWhenUsed="0"/>
-    <w:lsdException w:name="Medium Shading 1 Accent 4" w:semiHidden="0" w:uiPriority="63" w:unhideWhenUsed="0"/>
-    <w:lsdException w:name="Medium Shading 2 Accent 4" w:semiHidden="0" w:uiPriority="64" w:unhideWhenUsed="0"/>
-    <w:lsdException w:name="Medium List 1 Accent 4" w:semiHidden="0" w:uiPriority="65" w:unhideWhenUsed="0"/>
-    <w:lsdException w:name="Medium List 2 Accent 4" w:semiHidden="0" w:uiPriority="66" w:unhideWhenUsed="0"/>
-    <w:lsdException w:name="Medium Grid 1 Accent 4" w:semiHidden="0" w:uiPriority="67" w:unhideWhenUsed="0"/>
-    <w:lsdException w:name="Medium Grid 2 Accent 4" w:semiHidden="0" w:uiPriority="68" w:unhideWhenUsed="0"/>
-    <w:lsdException w:name="Medium Grid 3 Accent 4" w:semiHidden="0" w:uiPriority="69" w:unhideWhenUsed="0"/>
-    <w:lsdException w:name="Dark List Accent 4" w:semiHidden="0" w:uiPriority="70" w:unhideWhenUsed="0"/>
-    <w:lsdException w:name="Colorful Shading Accent 4" w:semiHidden="0" w:uiPriority="71" w:unhideWhenUsed="0"/>
-    <w:lsdException w:name="Colorful List Accent 4" w:semiHidden="0" w:uiPriority="72" w:unhideWhenUsed="0"/>
-    <w:lsdException w:name="Colorful Grid Accent 4" w:semiHidden="0" w:uiPriority="73" w:unhideWhenUsed="0"/>
-    <w:lsdException w:name="Light Shading Accent 5" w:semiHidden="0" w:uiPriority="60" w:unhideWhenUsed="0"/>
-    <w:lsdException w:name="Light List Accent 5" w:semiHidden="0" w:uiPriority="61" w:unhideWhenUsed="0"/>
-    <w:lsdException w:name="Light Grid Accent 5" w:semiHidden="0" w:uiPriority="62" w:unhideWhenUsed="0"/>
-    <w:lsdException w:name="Medium Shading 1 Accent 5" w:semiHidden="0" w:uiPriority="63" w:unhideWhenUsed="0"/>
-    <w:lsdException w:name="Medium Shading 2 Accent 5" w:semiHidden="0" w:uiPriority="64" w:unhideWhenUsed="0"/>
-    <w:lsdException w:name="Medium List 1 Accent 5" w:semiHidden="0" w:uiPriority="65" w:unhideWhenUsed="0"/>
-    <w:lsdException w:name="Medium List 2 Accent 5" w:semiHidden="0" w:uiPriority="66" w:unhideWhenUsed="0"/>
-    <w:lsdException w:name="Medium Grid 1 Accent 5" w:semiHidden="0" w:uiPriority="67" w:unhideWhenUsed="0"/>
-    <w:lsdException w:name="Medium Grid 2 Accent 5" w:semiHidden="0" w:uiPriority="68" w:unhideWhenUsed="0"/>
-    <w:lsdException w:name="Medium Grid 3 Accent 5" w:semiHidden="0" w:uiPriority="69" w:unhideWhenUsed="0"/>
-    <w:lsdException w:name="Dark List Accent 5" w:semiHidden="0" w:uiPriority="70" w:unhideWhenUsed="0"/>
-    <w:lsdException w:name="Colorful Shading Accent 5" w:semiHidden="0" w:uiPriority="71" w:unhideWhenUsed="0"/>
-    <w:lsdException w:name="Colorful List Accent 5" w:semiHidden="0" w:uiPriority="72" w:unhideWhenUsed="0"/>
-    <w:lsdException w:name="Colorful Grid Accent 5" w:semiHidden="0" w:uiPriority="73" w:unhideWhenUsed="0"/>
-    <w:lsdException w:name="Light Shading Accent 6" w:semiHidden="0" w:uiPriority="60" w:unhideWhenUsed="0"/>
-    <w:lsdException w:name="Light List Accent 6" w:semiHidden="0" w:uiPriority="61" w:unhideWhenUsed="0"/>
-    <w:lsdException w:name="Light Grid Accent 6" w:semiHidden="0" w:uiPriority="62" w:unhideWhenUsed="0"/>
-    <w:lsdException w:name="Medium Shading 1 Accent 6" w:semiHidden="0" w:uiPriority="63" w:unhideWhenUsed="0"/>
-    <w:lsdException w:name="Medium Shading 2 Accent 6" w:semiHidden="0" w:uiPriority="64" w:unhideWhenUsed="0"/>
-    <w:lsdException w:name="Medium List 1 Accent 6" w:semiHidden="0" w:uiPriority="65" w:unhideWhenUsed="0"/>
-    <w:lsdException w:name="Medium List 2 Accent 6" w:semiHidden="0" w:uiPriority="66" w:unhideWhenUsed="0"/>
-    <w:lsdException w:name="Medium Grid 1 Accent 6" w:semiHidden="0" w:uiPriority="67" w:unhideWhenUsed="0"/>
-    <w:lsdException w:name="Medium Grid 2 Accent 6" w:semiHidden="0" w:uiPriority="68" w:unhideWhenUsed="0"/>
-    <w:lsdException w:name="Medium Grid 3 Accent 6" w:semiHidden="0" w:uiPriority="69" w:unhideWhenUsed="0"/>
-    <w:lsdException w:name="Dark List Accent 6" w:semiHidden="0" w:uiPriority="70" w:unhideWhenUsed="0"/>
-    <w:lsdException w:name="Colorful Shading Accent 6" w:semiHidden="0" w:uiPriority="71" w:unhideWhenUsed="0"/>
-    <w:lsdException w:name="Colorful List Accent 6" w:semiHidden="0" w:uiPriority="72" w:unhideWhenUsed="0"/>
-    <w:lsdException w:name="Colorful Grid Accent 6" w:semiHidden="0" w:uiPriority="73" w:unhideWhenUsed="0"/>
-    <w:lsdException w:name="Subtle Emphasis" w:semiHidden="0" w:uiPriority="19" w:unhideWhenUsed="0" w:qFormat="1"/>
-    <w:lsdException w:name="Intense Emphasis" w:semiHidden="0" w:uiPriority="21" w:unhideWhenUsed="0" w:qFormat="1"/>
-    <w:lsdException w:name="Subtle Reference" w:semiHidden="0" w:uiPriority="31" w:unhideWhenUsed="0" w:qFormat="1"/>
-    <w:lsdException w:name="Intense Reference" w:semiHidden="0" w:uiPriority="32" w:unhideWhenUsed="0" w:qFormat="1"/>
-    <w:lsdException w:name="Book Title" w:semiHidden="0" w:uiPriority="33" w:unhideWhenUsed="0" w:qFormat="1"/>
-    <w:lsdException w:name="Bibliography" w:uiPriority="37"/>
-    <w:lsdException w:name="TOC Heading" w:uiPriority="39" w:qFormat="1"/>
-  </w:latentStyles>
-  <w:style w:type="paragraph" w:default="1" w:styleId="Normal">
-    <w:name w:val="Normal"/>
-    <w:qFormat/>
-  </w:style>
-  <w:style w:type="paragraph" w:styleId="Heading1">
-    <w:name w:val="heading 1"/>
-    <w:basedOn w:val="Normal"/>
-    <w:next w:val="Normal"/>
-    <w:link w:val="Heading1Char"/>
-    <w:uiPriority w:val="9"/>
-    <w:qFormat/>
-    <w:rsid w:val="002D4C90"/>
-    <w:pPr>
-      <w:keepNext/>
-      <w:keepLines/>
-      <w:spacing w:before="480" w:after="0"/>
-      <w:outlineLvl w:val="0"/>
-    </w:pPr>
-    <w:rPr>
-      <w:rFonts w:asciiTheme="majorHAnsi" w:eastAsiaTheme="majorEastAsia" w:hAnsiTheme="majorHAnsi" w:cstheme="majorBidi"/>
-      <w:b/>
-      <w:bCs/>
-      <w:color w:val="365F91" w:themeColor="accent1" w:themeShade="BF"/>
-      <w:sz w:val="28"/>
-      <w:szCs w:val="28"/>
-    </w:rPr>
-  </w:style>
-  <w:style w:type="character" w:default="1" w:styleId="DefaultParagraphFont">
-    <w:name w:val="Default Paragraph Font"/>
-    <w:uiPriority w:val="1"/>
-    <w:semiHidden/>
-    <w:unhideWhenUsed/>
-  </w:style>
-  <w:style w:type="table" w:default="1" w:styleId="TableNormal">
-    <w:name w:val="Normal Table"/>
-    <w:uiPriority w:val="99"/>
-    <w:semiHidden/>
-    <w:unhideWhenUsed/>
-    <w:tblPr>
-      <w:tblInd w:w="0" w:type="dxa"/>
-      <w:tblCellMar>
-        <w:top w:w="0" w:type="dxa"/>
-        <w:left w:w="108" w:type="dxa"/>
-        <w:bottom w:w="0" w:type="dxa"/>
-        <w:right w:w="108" w:type="dxa"/>
-      </w:tblCellMar>
-    </w:tblPr>
-  </w:style>
-  <w:style w:type="numbering" w:default="1" w:styleId="NoList">
-    <w:name w:val="No List"/>
-    <w:uiPriority w:val="99"/>
-    <w:semiHidden/>
-    <w:unhideWhenUsed/>
-  </w:style>
-  <w:style w:type="paragraph" w:styleId="ListParagraph">
-    <w:name w:val="List Paragraph"/>
-    <w:basedOn w:val="Normal"/>
-    <w:uiPriority w:val="34"/>
-    <w:qFormat/>
-    <w:rsid w:val="007D6245"/>
-    <w:pPr>
-      <w:ind w:left="720"/>
-      <w:contextualSpacing/>
-    </w:pPr>
-  </w:style>
-  <w:style w:type="character" w:styleId="Hyperlink">
-    <w:name w:val="Hyperlink"/>
-    <w:basedOn w:val="DefaultParagraphFont"/>
-    <w:uiPriority w:val="99"/>
-    <w:unhideWhenUsed/>
-    <w:rsid w:val="008253CF"/>
-    <w:rPr>
-      <w:color w:val="0000FF"/>
-      <w:u w:val="single"/>
-    </w:rPr>
-  </w:style>
-  <w:style w:type="paragraph" w:styleId="BalloonText">
-    <w:name w:val="Balloon Text"/>
-    <w:basedOn w:val="Normal"/>
-    <w:link w:val="BalloonTextChar"/>
-    <w:uiPriority w:val="99"/>
-    <w:semiHidden/>
-    <w:unhideWhenUsed/>
-    <w:rsid w:val="001D3E43"/>
-    <w:pPr>
-      <w:spacing w:after="0" w:line="240" w:lineRule="auto"/>
-    </w:pPr>
-    <w:rPr>
-      <w:rFonts w:ascii="Tahoma" w:hAnsi="Tahoma" w:cs="Tahoma"/>
-      <w:sz w:val="16"/>
-      <w:szCs w:val="16"/>
-    </w:rPr>
-  </w:style>
-  <w:style w:type="character" w:customStyle="1" w:styleId="BalloonTextChar">
-    <w:name w:val="Balloon Text Char"/>
-    <w:basedOn w:val="DefaultParagraphFont"/>
-    <w:link w:val="BalloonText"/>
-    <w:uiPriority w:val="99"/>
-    <w:semiHidden/>
-    <w:rsid w:val="001D3E43"/>
-    <w:rPr>
-      <w:rFonts w:ascii="Tahoma" w:hAnsi="Tahoma" w:cs="Tahoma"/>
-      <w:sz w:val="16"/>
-      <w:szCs w:val="16"/>
-    </w:rPr>
-  </w:style>
-  <w:style w:type="paragraph" w:styleId="HTMLPreformatted">
-    <w:name w:val="HTML Preformatted"/>
-    <w:basedOn w:val="Normal"/>
-    <w:link w:val="HTMLPreformattedChar"/>
-    <w:uiPriority w:val="99"/>
-    <w:semiHidden/>
-    <w:unhideWhenUsed/>
-    <w:rsid w:val="00C33496"/>
-    <w:pPr>
-      <w:tabs>
-        <w:tab w:val="left" w:pos="916"/>
-        <w:tab w:val="left" w:pos="1832"/>
-        <w:tab w:val="left" w:pos="2748"/>
-        <w:tab w:val="left" w:pos="3664"/>
-        <w:tab w:val="left" w:pos="4580"/>
-        <w:tab w:val="left" w:pos="5496"/>
-        <w:tab w:val="left" w:pos="6412"/>
-        <w:tab w:val="left" w:pos="7328"/>
-        <w:tab w:val="left" w:pos="8244"/>
-        <w:tab w:val="left" w:pos="9160"/>
-        <w:tab w:val="left" w:pos="10076"/>
-        <w:tab w:val="left" w:pos="10992"/>
-        <w:tab w:val="left" w:pos="11908"/>
-        <w:tab w:val="left" w:pos="12824"/>
-        <w:tab w:val="left" w:pos="13740"/>
-        <w:tab w:val="left" w:pos="14656"/>
-      </w:tabs>
-      <w:spacing w:after="0" w:line="240" w:lineRule="auto"/>
-    </w:pPr>
-    <w:rPr>
-      <w:rFonts w:ascii="Courier New" w:eastAsia="Times New Roman" w:hAnsi="Courier New" w:cs="Courier New"/>
-      <w:sz w:val="20"/>
-      <w:szCs w:val="20"/>
-    </w:rPr>
-  </w:style>
-  <w:style w:type="character" w:customStyle="1" w:styleId="HTMLPreformattedChar">
-    <w:name w:val="HTML Preformatted Char"/>
-    <w:basedOn w:val="DefaultParagraphFont"/>
-    <w:link w:val="HTMLPreformatted"/>
-    <w:uiPriority w:val="99"/>
-    <w:semiHidden/>
-    <w:rsid w:val="00C33496"/>
-    <w:rPr>
-      <w:rFonts w:ascii="Courier New" w:eastAsia="Times New Roman" w:hAnsi="Courier New" w:cs="Courier New"/>
-      <w:sz w:val="20"/>
-      <w:szCs w:val="20"/>
-    </w:rPr>
-  </w:style>
-  <w:style w:type="character" w:customStyle="1" w:styleId="user-select-contain">
-    <w:name w:val="user-select-contain"/>
-    <w:basedOn w:val="DefaultParagraphFont"/>
-    <w:rsid w:val="00C33496"/>
-  </w:style>
-  <w:style w:type="character" w:customStyle="1" w:styleId="js-git-clone-help-text">
-    <w:name w:val="js-git-clone-help-text"/>
-    <w:basedOn w:val="DefaultParagraphFont"/>
-    <w:rsid w:val="00C33496"/>
-  </w:style>
-  <w:style w:type="character" w:customStyle="1" w:styleId="Heading1Char">
-    <w:name w:val="Heading 1 Char"/>
-    <w:basedOn w:val="DefaultParagraphFont"/>
-    <w:link w:val="Heading1"/>
-    <w:uiPriority w:val="9"/>
-    <w:rsid w:val="002D4C90"/>
-    <w:rPr>
-      <w:rFonts w:asciiTheme="majorHAnsi" w:eastAsiaTheme="majorEastAsia" w:hAnsiTheme="majorHAnsi" w:cstheme="majorBidi"/>
-      <w:b/>
-      <w:bCs/>
-      <w:color w:val="365F91" w:themeColor="accent1" w:themeShade="BF"/>
-      <w:sz w:val="28"/>
-      <w:szCs w:val="28"/>
-    </w:rPr>
-  </w:style>
-</w:styles>
-</file>
-
-<file path=word/stylesWithEffects.xml><?xml version="1.0" encoding="utf-8"?>
-<w:styles xmlns:wpc="http://schemas.microsoft.com/office/word/2010/wordprocessingCanvas" xmlns:mc="http://schemas.openxmlformats.org/markup-compatibility/2006" xmlns:o="urn:schemas-microsoft-com:office:office" xmlns:r="http://schemas.openxmlformats.org/officeDocument/2006/relationships" xmlns:m="http://schemas.openxmlformats.org/officeDocument/2006/math" xmlns:v="urn:schemas-microsoft-com:vml" xmlns:wp14="http://schemas.microsoft.com/office/word/2010/wordprocessingDrawing" xmlns:wp="http://schemas.openxmlformats.org/drawingml/2006/wordprocessingDrawing" xmlns:w10="urn:schemas-microsoft-com:office:word" xmlns:w="http://schemas.openxmlformats.org/wordprocessingml/2006/main" xmlns:w14="http://schemas.microsoft.com/office/word/2010/wordml" xmlns:wpg="http://schemas.microsoft.com/office/word/2010/wordprocessingGroup" xmlns:wpi="http://schemas.microsoft.com/office/word/2010/wordprocessingInk" xmlns:wne="http://schemas.microsoft.com/office/word/2006/wordml" xmlns:wps="http://schemas.microsoft.com/office/word/2010/wordprocessingShape" mc:Ignorable="w14 wp14">
-  <w:docDefaults>
-    <w:rPrDefault>
-      <w:rPr>
-        <w:rFonts w:asciiTheme="minorHAnsi" w:eastAsiaTheme="minorHAnsi" w:hAnsiTheme="minorHAnsi" w:cstheme="minorBidi"/>
-        <w:sz w:val="22"/>
-        <w:szCs w:val="22"/>
-        <w:lang w:val="en-US" w:eastAsia="en-US" w:bidi="ar-SA"/>
-      </w:rPr>
-    </w:rPrDefault>
-    <w:pPrDefault>
-      <w:pPr>
-        <w:spacing w:after="200" w:line="276" w:lineRule="auto"/>
-      </w:pPr>
-    </w:pPrDefault>
-  </w:docDefaults>
-  <w:latentStyles w:defLockedState="0" w:defUIPriority="99" w:defSemiHidden="1" w:defUnhideWhenUsed="1" w:defQFormat="0" w:count="267">
-    <w:lsdException w:name="Normal" w:semiHidden="0" w:uiPriority="0" w:unhideWhenUsed="0" w:qFormat="1"/>
-    <w:lsdException w:name="heading 1" w:semiHidden="0" w:uiPriority="9" w:unhideWhenUsed="0" w:qFormat="1"/>
-    <w:lsdException w:name="heading 2" w:uiPriority="9" w:qFormat="1"/>
-    <w:lsdException w:name="heading 3" w:uiPriority="9" w:qFormat="1"/>
-    <w:lsdException w:name="heading 4" w:uiPriority="9" w:qFormat="1"/>
-    <w:lsdException w:name="heading 5" w:uiPriority="9" w:qFormat="1"/>
-    <w:lsdException w:name="heading 6" w:uiPriority="9" w:qFormat="1"/>
-    <w:lsdException w:name="heading 7" w:uiPriority="9" w:qFormat="1"/>
-    <w:lsdException w:name="heading 8" w:uiPriority="9" w:qFormat="1"/>
-    <w:lsdException w:name="heading 9" w:uiPriority="9" w:qFormat="1"/>
-    <w:lsdException w:name="toc 1" w:uiPriority="39"/>
-    <w:lsdException w:name="toc 2" w:uiPriority="39"/>
-    <w:lsdException w:name="toc 3" w:uiPriority="39"/>
-    <w:lsdException w:name="toc 4" w:uiPriority="39"/>
-    <w:lsdException w:name="toc 5" w:uiPriority="39"/>
-    <w:lsdException w:name="toc 6" w:uiPriority="39"/>
-    <w:lsdException w:name="toc 7" w:uiPriority="39"/>
-    <w:lsdException w:name="toc 8" w:uiPriority="39"/>
-    <w:lsdException w:name="toc 9" w:uiPriority="39"/>
-    <w:lsdException w:name="caption" w:uiPriority="35" w:qFormat="1"/>
-    <w:lsdException w:name="Title" w:semiHidden="0" w:uiPriority="10" w:unhideWhenUsed="0" w:qFormat="1"/>
-    <w:lsdException w:name="Default Paragraph Font" w:uiPriority="1"/>
-    <w:lsdException w:name="Subtitle" w:semiHidden="0" w:uiPriority="11" w:unhideWhenUsed="0" w:qFormat="1"/>
-    <w:lsdException w:name="Strong" w:semiHidden="0" w:uiPriority="22" w:unhideWhenUsed="0" w:qFormat="1"/>
-    <w:lsdException w:name="Emphasis" w:semiHidden="0" w:uiPriority="20" w:unhideWhenUsed="0" w:qFormat="1"/>
-    <w:lsdException w:name="Table Grid" w:semiHidden="0" w:uiPriority="59" w:unhideWhenUsed="0"/>
-    <w:lsdException w:name="Placeholder Text" w:unhideWhenUsed="0"/>
-    <w:lsdException w:name="No Spacing" w:semiHidden="0" w:uiPriority="1" w:unhideWhenUsed="0" w:qFormat="1"/>
-    <w:lsdException w:name="Light Shading" w:semiHidden="0" w:uiPriority="60" w:unhideWhenUsed="0"/>
-    <w:lsdException w:name="Light List" w:semiHidden="0" w:uiPriority="61" w:unhideWhenUsed="0"/>
-    <w:lsdException w:name="Light Grid" w:semiHidden="0" w:uiPriority="62" w:unhideWhenUsed="0"/>
-    <w:lsdException w:name="Medium Shading 1" w:semiHidden="0" w:uiPriority="63" w:unhideWhenUsed="0"/>
-    <w:lsdException w:name="Medium Shading 2" w:semiHidden="0" w:uiPriority="64" w:unhideWhenUsed="0"/>
-    <w:lsdException w:name="Medium List 1" w:semiHidden="0" w:uiPriority="65" w:unhideWhenUsed="0"/>
-    <w:lsdException w:name="Medium List 2" w:semiHidden="0" w:uiPriority="66" w:unhideWhenUsed="0"/>
-    <w:lsdException w:name="Medium Grid 1" w:semiHidden="0" w:uiPriority="67" w:unhideWhenUsed="0"/>
-    <w:lsdException w:name="Medium Grid 2" w:semiHidden="0" w:uiPriority="68" w:unhideWhenUsed="0"/>
-    <w:lsdException w:name="Medium Grid 3" w:semiHidden="0" w:uiPriority="69" w:unhideWhenUsed="0"/>
-    <w:lsdException w:name="Dark List" w:semiHidden="0" w:uiPriority="70" w:unhideWhenUsed="0"/>
-    <w:lsdException w:name="Colorful Shading" w:semiHidden="0" w:uiPriority="71" w:unhideWhenUsed="0"/>
-    <w:lsdException w:name="Colorful List" w:semiHidden="0" w:uiPriority="72" w:unhideWhenUsed="0"/>
-    <w:lsdException w:name="Colorful Grid" w:semiHidden="0" w:uiPriority="73" w:unhideWhenUsed="0"/>
-    <w:lsdException w:name="Light Shading Accent 1" w:semiHidden="0" w:uiPriority="60" w:unhideWhenUsed="0"/>
-    <w:lsdException w:name="Light List Accent 1" w:semiHidden="0" w:uiPriority="61" w:unhideWhenUsed="0"/>
-    <w:lsdException w:name="Light Grid Accent 1" w:semiHidden="0" w:uiPriority="62" w:unhideWhenUsed="0"/>
-    <w:lsdException w:name="Medium Shading 1 Accent 1" w:semiHidden="0" w:uiPriority="63" w:unhideWhenUsed="0"/>
-    <w:lsdException w:name="Medium Shading 2 Accent 1" w:semiHidden="0" w:uiPriority="64" w:unhideWhenUsed="0"/>
-    <w:lsdException w:name="Medium List 1 Accent 1" w:semiHidden="0" w:uiPriority="65" w:unhideWhenUsed="0"/>
-    <w:lsdException w:name="Revision" w:unhideWhenUsed="0"/>
-    <w:lsdException w:name="List Paragraph" w:semiHidden="0" w:uiPriority="34" w:unhideWhenUsed="0" w:qFormat="1"/>
-    <w:lsdException w:name="Quote" w:semiHidden="0" w:uiPriority="29" w:unhideWhenUsed="0" w:qFormat="1"/>
-    <w:lsdException w:name="Intense Quote" w:semiHidden="0" w:uiPriority="30" w:unhideWhenUsed="0" w:qFormat="1"/>
-    <w:lsdException w:name="Medium List 2 Accent 1" w:semiHidden="0" w:uiPriority="66" w:unhideWhenUsed="0"/>
-    <w:lsdException w:name="Medium Grid 1 Accent 1" w:semiHidden="0" w:uiPriority="67" w:unhideWhenUsed="0"/>
-    <w:lsdException w:name="Medium Grid 2 Accent 1" w:semiHidden="0" w:uiPriority="68" w:unhideWhenUsed="0"/>
-    <w:lsdException w:name="Medium Grid 3 Accent 1" w:semiHidden="0" w:uiPriority="69" w:unhideWhenUsed="0"/>
-    <w:lsdException w:name="Dark List Accent 1" w:semiHidden="0" w:uiPriority="70" w:unhideWhenUsed="0"/>
-    <w:lsdException w:name="Colorful Shading Accent 1" w:semiHidden="0" w:uiPriority="71" w:unhideWhenUsed="0"/>
-    <w:lsdException w:name="Colorful List Accent 1" w:semiHidden="0" w:uiPriority="72" w:unhideWhenUsed="0"/>
-    <w:lsdException w:name="Colorful Grid Accent 1" w:semiHidden="0" w:uiPriority="73" w:unhideWhenUsed="0"/>
-    <w:lsdException w:name="Light Shading Accent 2" w:semiHidden="0" w:uiPriority="60" w:unhideWhenUsed="0"/>
-    <w:lsdException w:name="Light List Accent 2" w:semiHidden="0" w:uiPriority="61" w:unhideWhenUsed="0"/>
-    <w:lsdException w:name="Light Grid Accent 2" w:semiHidden="0" w:uiPriority="62" w:unhideWhenUsed="0"/>
-    <w:lsdException w:name="Medium Shading 1 Accent 2" w:semiHidden="0" w:uiPriority="63" w:unhideWhenUsed="0"/>
-    <w:lsdException w:name="Medium Shading 2 Accent 2" w:semiHidden="0" w:uiPriority="64" w:unhideWhenUsed="0"/>
-    <w:lsdException w:name="Medium List 1 Accent 2" w:semiHidden="0" w:uiPriority="65" w:unhideWhenUsed="0"/>
-    <w:lsdException w:name="Medium List 2 Accent 2" w:semiHidden="0" w:uiPriority="66" w:unhideWhenUsed="0"/>
-    <w:lsdException w:name="Medium Grid 1 Accent 2" w:semiHidden="0" w:uiPriority="67" w:unhideWhenUsed="0"/>
-    <w:lsdException w:name="Medium Grid 2 Accent 2" w:semiHidden="0" w:uiPriority="68" w:unhideWhenUsed="0"/>
-    <w:lsdException w:name="Medium Grid 3 Accent 2" w:semiHidden="0" w:uiPriority="69" w:unhideWhenUsed="0"/>
-    <w:lsdException w:name="Dark List Accent 2" w:semiHidden="0" w:uiPriority="70" w:unhideWhenUsed="0"/>
-    <w:lsdException w:name="Colorful Shading Accent 2" w:semiHidden="0" w:uiPriority="71" w:unhideWhenUsed="0"/>
-    <w:lsdException w:name="Colorful List Accent 2" w:semiHidden="0" w:uiPriority="72" w:unhideWhenUsed="0"/>
-    <w:lsdException w:name="Colorful Grid Accent 2" w:semiHidden="0" w:uiPriority="73" w:unhideWhenUsed="0"/>
-    <w:lsdException w:name="Light Shading Accent 3" w:semiHidden="0" w:uiPriority="60" w:unhideWhenUsed="0"/>
-    <w:lsdException w:name="Light List Accent 3" w:semiHidden="0" w:uiPriority="61" w:unhideWhenUsed="0"/>
-    <w:lsdException w:name="Light Grid Accent 3" w:semiHidden="0" w:uiPriority="62" w:unhideWhenUsed="0"/>
-    <w:lsdException w:name="Medium Shading 1 Accent 3" w:semiHidden="0" w:uiPriority="63" w:unhideWhenUsed="0"/>
-    <w:lsdException w:name="Medium Shading 2 Accent 3" w:semiHidden="0" w:uiPriority="64" w:unhideWhenUsed="0"/>
-    <w:lsdException w:name="Medium List 1 Accent 3" w:semiHidden="0" w:uiPriority="65" w:unhideWhenUsed="0"/>
-    <w:lsdException w:name="Medium List 2 Accent 3" w:semiHidden="0" w:uiPriority="66" w:unhideWhenUsed="0"/>
-    <w:lsdException w:name="Medium Grid 1 Accent 3" w:semiHidden="0" w:uiPriority="67" w:unhideWhenUsed="0"/>
-    <w:lsdException w:name="Medium Grid 2 Accent 3" w:semiHidden="0" w:uiPriority="68" w:unhideWhenUsed="0"/>
-    <w:lsdException w:name="Medium Grid 3 Accent 3" w:semiHidden="0" w:uiPriority="69" w:unhideWhenUsed="0"/>
-    <w:lsdException w:name="Dark List Accent 3" w:semiHidden="0" w:uiPriority="70" w:unhideWhenUsed="0"/>
-    <w:lsdException w:name="Colorful Shading Accent 3" w:semiHidden="0" w:uiPriority="71" w:unhideWhenUsed="0"/>
-    <w:lsdException w:name="Colorful List Accent 3" w:semiHidden="0" w:uiPriority="72" w:unhideWhenUsed="0"/>
-    <w:lsdException w:name="Colorful Grid Accent 3" w:semiHidden="0" w:uiPriority="73" w:unhideWhenUsed="0"/>
-    <w:lsdException w:name="Light Shading Accent 4" w:semiHidden="0" w:uiPriority="60" w:unhideWhenUsed="0"/>
-    <w:lsdException w:name="Light List Accent 4" w:semiHidden="0" w:uiPriority="61" w:unhideWhenUsed="0"/>
-    <w:lsdException w:name="Light Grid Accent 4" w:semiHidden="0" w:uiPriority="62" w:unhideWhenUsed="0"/>
-    <w:lsdException w:name="Medium Shading 1 Accent 4" w:semiHidden="0" w:uiPriority="63" w:unhideWhenUsed="0"/>
-    <w:lsdException w:name="Medium Shading 2 Accent 4" w:semiHidden="0" w:uiPriority="64" w:unhideWhenUsed="0"/>
-    <w:lsdException w:name="Medium List 1 Accent 4" w:semiHidden="0" w:uiPriority="65" w:unhideWhenUsed="0"/>
-    <w:lsdException w:name="Medium List 2 Accent 4" w:semiHidden="0" w:uiPriority="66" w:unhideWhenUsed="0"/>
-    <w:lsdException w:name="Medium Grid 1 Accent 4" w:semiHidden="0" w:uiPriority="67" w:unhideWhenUsed="0"/>
-    <w:lsdException w:name="Medium Grid 2 Accent 4" w:semiHidden="0" w:uiPriority="68" w:unhideWhenUsed="0"/>
-    <w:lsdException w:name="Medium Grid 3 Accent 4" w:semiHidden="0" w:uiPriority="69" w:unhideWhenUsed="0"/>
-    <w:lsdException w:name="Dark List Accent 4" w:semiHidden="0" w:uiPriority="70" w:unhideWhenUsed="0"/>
-    <w:lsdException w:name="Colorful Shading Accent 4" w:semiHidden="0" w:uiPriority="71" w:unhideWhenUsed="0"/>
-    <w:lsdException w:name="Colorful List Accent 4" w:semiHidden="0" w:uiPriority="72" w:unhideWhenUsed="0"/>
-    <w:lsdException w:name="Colorful Grid Accent 4" w:semiHidden="0" w:uiPriority="73" w:unhideWhenUsed="0"/>
-    <w:lsdException w:name="Light Shading Accent 5" w:semiHidden="0" w:uiPriority="60" w:unhideWhenUsed="0"/>
-    <w:lsdException w:name="Light List Accent 5" w:semiHidden="0" w:uiPriority="61" w:unhideWhenUsed="0"/>
-    <w:lsdException w:name="Light Grid Accent 5" w:semiHidden="0" w:uiPriority="62" w:unhideWhenUsed="0"/>
-    <w:lsdException w:name="Medium Shading 1 Accent 5" w:semiHidden="0" w:uiPriority="63" w:unhideWhenUsed="0"/>
-    <w:lsdException w:name="Medium Shading 2 Accent 5" w:semiHidden="0" w:uiPriority="64" w:unhideWhenUsed="0"/>
-    <w:lsdException w:name="Medium List 1 Accent 5" w:semiHidden="0" w:uiPriority="65" w:unhideWhenUsed="0"/>
-    <w:lsdException w:name="Medium List 2 Accent 5" w:semiHidden="0" w:uiPriority="66" w:unhideWhenUsed="0"/>
-    <w:lsdException w:name="Medium Grid 1 Accent 5" w:semiHidden="0" w:uiPriority="67" w:unhideWhenUsed="0"/>
-    <w:lsdException w:name="Medium Grid 2 Accent 5" w:semiHidden="0" w:uiPriority="68" w:unhideWhenUsed="0"/>
-    <w:lsdException w:name="Medium Grid 3 Accent 5" w:semiHidden="0" w:uiPriority="69" w:unhideWhenUsed="0"/>
-    <w:lsdException w:name="Dark List Accent 5" w:semiHidden="0" w:uiPriority="70" w:unhideWhenUsed="0"/>
-    <w:lsdException w:name="Colorful Shading Accent 5" w:semiHidden="0" w:uiPriority="71" w:unhideWhenUsed="0"/>
-    <w:lsdException w:name="Colorful List Accent 5" w:semiHidden="0" w:uiPriority="72" w:unhideWhenUsed="0"/>
-    <w:lsdException w:name="Colorful Grid Accent 5" w:semiHidden="0" w:uiPriority="73" w:unhideWhenUsed="0"/>
-    <w:lsdException w:name="Light Shading Accent 6" w:semiHidden="0" w:uiPriority="60" w:unhideWhenUsed="0"/>
-    <w:lsdException w:name="Light List Accent 6" w:semiHidden="0" w:uiPriority="61" w:unhideWhenUsed="0"/>
-    <w:lsdException w:name="Light Grid Accent 6" w:semiHidden="0" w:uiPriority="62" w:unhideWhenUsed="0"/>
-    <w:lsdException w:name="Medium Shading 1 Accent 6" w:semiHidden="0" w:uiPriority="63" w:unhideWhenUsed="0"/>
-    <w:lsdException w:name="Medium Shading 2 Accent 6" w:semiHidden="0" w:uiPriority="64" w:unhideWhenUsed="0"/>
-    <w:lsdException w:name="Medium List 1 Accent 6" w:semiHidden="0" w:uiPriority="65" w:unhideWhenUsed="0"/>
-    <w:lsdException w:name="Medium List 2 Accent 6" w:semiHidden="0" w:uiPriority="66" w:unhideWhenUsed="0"/>
-    <w:lsdException w:name="Medium Grid 1 Accent 6" w:semiHidden="0" w:uiPriority="67" w:unhideWhenUsed="0"/>
-    <w:lsdException w:name="Medium Grid 2 Accent 6" w:semiHidden="0" w:uiPriority="68" w:unhideWhenUsed="0"/>
-    <w:lsdException w:name="Medium Grid 3 Accent 6" w:semiHidden="0" w:uiPriority="69" w:unhideWhenUsed="0"/>
-    <w:lsdException w:name="Dark List Accent 6" w:semiHidden="0" w:uiPriority="70" w:unhideWhenUsed="0"/>
-    <w:lsdException w:name="Colorful Shading Accent 6" w:semiHidden="0" w:uiPriority="71" w:unhideWhenUsed="0"/>
-    <w:lsdException w:name="Colorful List Accent 6" w:semiHidden="0" w:uiPriority="72" w:unhideWhenUsed="0"/>
-    <w:lsdException w:name="Colorful Grid Accent 6" w:semiHidden="0" w:uiPriority="73" w:unhideWhenUsed="0"/>
-    <w:lsdException w:name="Subtle Emphasis" w:semiHidden="0" w:uiPriority="19" w:unhideWhenUsed="0" w:qFormat="1"/>
-    <w:lsdException w:name="Intense Emphasis" w:semiHidden="0" w:uiPriority="21" w:unhideWhenUsed="0" w:qFormat="1"/>
-    <w:lsdException w:name="Subtle Reference" w:semiHidden="0" w:uiPriority="31" w:unhideWhenUsed="0" w:qFormat="1"/>
-    <w:lsdException w:name="Intense Reference" w:semiHidden="0" w:uiPriority="32" w:unhideWhenUsed="0" w:qFormat="1"/>
-    <w:lsdException w:name="Book Title" w:semiHidden="0" w:uiPriority="33" w:unhideWhenUsed="0" w:qFormat="1"/>
-    <w:lsdException w:name="Bibliography" w:uiPriority="37"/>
-    <w:lsdException w:name="TOC Heading" w:uiPriority="39" w:qFormat="1"/>
+  <w:latentStyles w:defLockedState="0" w:defUIPriority="99" w:defSemiHidden="0" w:defUnhideWhenUsed="0" w:defQFormat="0" w:count="371">
+    <w:lsdException w:name="Normal" w:uiPriority="0" w:qFormat="1"/>
+    <w:lsdException w:name="heading 1" w:uiPriority="9" w:qFormat="1"/>
+    <w:lsdException w:name="heading 2" w:semiHidden="1" w:uiPriority="9" w:unhideWhenUsed="1" w:qFormat="1"/>
+    <w:lsdException w:name="heading 3" w:semiHidden="1" w:uiPriority="9" w:unhideWhenUsed="1" w:qFormat="1"/>
+    <w:lsdException w:name="heading 4" w:semiHidden="1" w:uiPriority="9" w:unhideWhenUsed="1" w:qFormat="1"/>
+    <w:lsdException w:name="heading 5" w:semiHidden="1" w:uiPriority="9" w:unhideWhenUsed="1" w:qFormat="1"/>
+    <w:lsdException w:name="heading 6" w:semiHidden="1" w:uiPriority="9" w:unhideWhenUsed="1" w:qFormat="1"/>
+    <w:lsdException w:name="heading 7" w:semiHidden="1" w:uiPriority="9" w:unhideWhenUsed="1" w:qFormat="1"/>
+    <w:lsdException w:name="heading 8" w:semiHidden="1" w:uiPriority="9" w:unhideWhenUsed="1" w:qFormat="1"/>
+    <w:lsdException w:name="heading 9" w:semiHidden="1" w:uiPriority="9" w:unhideWhenUsed="1" w:qFormat="1"/>
+    <w:lsdException w:name="index 1" w:semiHidden="1" w:unhideWhenUsed="1"/>
+    <w:lsdException w:name="index 2" w:semiHidden="1" w:unhideWhenUsed="1"/>
+    <w:lsdException w:name="index 3" w:semiHidden="1" w:unhideWhenUsed="1"/>
+    <w:lsdException w:name="index 4" w:semiHidden="1" w:unhideWhenUsed="1"/>
+    <w:lsdException w:name="index 5" w:semiHidden="1" w:unhideWhenUsed="1"/>
+    <w:lsdException w:name="index 6" w:semiHidden="1" w:unhideWhenUsed="1"/>
+    <w:lsdException w:name="index 7" w:semiHidden="1" w:unhideWhenUsed="1"/>
+    <w:lsdException w:name="index 8" w:semiHidden="1" w:unhideWhenUsed="1"/>
+    <w:lsdException w:name="index 9" w:semiHidden="1" w:unhideWhenUsed="1"/>
+    <w:lsdException w:name="toc 1" w:semiHidden="1" w:uiPriority="39" w:unhideWhenUsed="1"/>
+    <w:lsdException w:name="toc 2" w:semiHidden="1" w:uiPriority="39" w:unhideWhenUsed="1"/>
+    <w:lsdException w:name="toc 3" w:semiHidden="1" w:uiPriority="39" w:unhideWhenUsed="1"/>
+    <w:lsdException w:name="toc 4" w:semiHidden="1" w:uiPriority="39" w:unhideWhenUsed="1"/>
+    <w:lsdException w:name="toc 5" w:semiHidden="1" w:uiPriority="39" w:unhideWhenUsed="1"/>
+    <w:lsdException w:name="toc 6" w:semiHidden="1" w:uiPriority="39" w:unhideWhenUsed="1"/>
+    <w:lsdException w:name="toc 7" w:semiHidden="1" w:uiPriority="39" w:unhideWhenUsed="1"/>
+    <w:lsdException w:name="toc 8" w:semiHidden="1" w:uiPriority="39" w:unhideWhenUsed="1"/>
+    <w:lsdException w:name="toc 9" w:semiHidden="1" w:uiPriority="39" w:unhideWhenUsed="1"/>
+    <w:lsdException w:name="Normal Indent" w:semiHidden="1" w:unhideWhenUsed="1"/>
+    <w:lsdException w:name="footnote text" w:semiHidden="1" w:unhideWhenUsed="1"/>
+    <w:lsdException w:name="annotation text" w:semiHidden="1" w:unhideWhenUsed="1"/>
+    <w:lsdException w:name="header" w:semiHidden="1" w:unhideWhenUsed="1"/>
+    <w:lsdException w:name="footer" w:semiHidden="1" w:unhideWhenUsed="1"/>
+    <w:lsdException w:name="index heading" w:semiHidden="1" w:unhideWhenUsed="1"/>
+    <w:lsdException w:name="caption" w:semiHidden="1" w:uiPriority="35" w:unhideWhenUsed="1" w:qFormat="1"/>
+    <w:lsdException w:name="table of figures" w:semiHidden="1" w:unhideWhenUsed="1"/>
+    <w:lsdException w:name="envelope address" w:semiHidden="1" w:unhideWhenUsed="1"/>
+    <w:lsdException w:name="envelope return" w:semiHidden="1" w:unhideWhenUsed="1"/>
+    <w:lsdException w:name="footnote reference" w:semiHidden="1" w:unhideWhenUsed="1"/>
+    <w:lsdException w:name="annotation reference" w:semiHidden="1" w:unhideWhenUsed="1"/>
+    <w:lsdException w:name="line number" w:semiHidden="1" w:unhideWhenUsed="1"/>
+    <w:lsdException w:name="page number" w:semiHidden="1" w:unhideWhenUsed="1"/>
+    <w:lsdException w:name="endnote reference" w:semiHidden="1" w:unhideWhenUsed="1"/>
+    <w:lsdException w:name="endnote text" w:semiHidden="1" w:unhideWhenUsed="1"/>
+    <w:lsdException w:name="table of authorities" w:semiHidden="1" w:unhideWhenUsed="1"/>
+    <w:lsdException w:name="macro" w:semiHidden="1" w:unhideWhenUsed="1"/>
+    <w:lsdException w:name="toa heading" w:semiHidden="1" w:unhideWhenUsed="1"/>
+    <w:lsdException w:name="List" w:semiHidden="1" w:unhideWhenUsed="1"/>
+    <w:lsdException w:name="List Bullet" w:semiHidden="1" w:unhideWhenUsed="1"/>
+    <w:lsdException w:name="List Number" w:semiHidden="1" w:unhideWhenUsed="1"/>
+    <w:lsdException w:name="List 2" w:semiHidden="1" w:unhideWhenUsed="1"/>
+    <w:lsdException w:name="List 3" w:semiHidden="1" w:unhideWhenUsed="1"/>
+    <w:lsdException w:name="List 4" w:semiHidden="1" w:unhideWhenUsed="1"/>
+    <w:lsdException w:name="List 5" w:semiHidden="1" w:unhideWhenUsed="1"/>
+    <w:lsdException w:name="List Bullet 2" w:semiHidden="1" w:unhideWhenUsed="1"/>
+    <w:lsdException w:name="List Bullet 3" w:semiHidden="1" w:unhideWhenUsed="1"/>
+    <w:lsdException w:name="List Bullet 4" w:semiHidden="1" w:unhideWhenUsed="1"/>
+    <w:lsdException w:name="List Bullet 5" w:semiHidden="1" w:unhideWhenUsed="1"/>
+    <w:lsdException w:name="List Number 2" w:semiHidden="1" w:unhideWhenUsed="1"/>
+    <w:lsdException w:name="List Number 3" w:semiHidden="1" w:unhideWhenUsed="1"/>
+    <w:lsdException w:name="List Number 4" w:semiHidden="1" w:unhideWhenUsed="1"/>
+    <w:lsdException w:name="List Number 5" w:semiHidden="1" w:unhideWhenUsed="1"/>
+    <w:lsdException w:name="Title" w:uiPriority="10" w:qFormat="1"/>
+    <w:lsdException w:name="Closing" w:semiHidden="1" w:unhideWhenUsed="1"/>
+    <w:lsdException w:name="Signature" w:semiHidden="1" w:unhideWhenUsed="1"/>
+    <w:lsdException w:name="Default Paragraph Font" w:semiHidden="1" w:uiPriority="1" w:unhideWhenUsed="1"/>
+    <w:lsdException w:name="Body Text" w:semiHidden="1" w:unhideWhenUsed="1"/>
+    <w:lsdException w:name="Body Text Indent" w:semiHidden="1" w:unhideWhenUsed="1"/>
+    <w:lsdException w:name="List Continue" w:semiHidden="1" w:unhideWhenUsed="1"/>
+    <w:lsdException w:name="List Continue 2" w:semiHidden="1" w:unhideWhenUsed="1"/>
+    <w:lsdException w:name="List Continue 3" w:semiHidden="1" w:unhideWhenUsed="1"/>
+    <w:lsdException w:name="List Continue 4" w:semiHidden="1" w:unhideWhenUsed="1"/>
+    <w:lsdException w:name="List Continue 5" w:semiHidden="1" w:unhideWhenUsed="1"/>
+    <w:lsdException w:name="Message Header" w:semiHidden="1" w:unhideWhenUsed="1"/>
+    <w:lsdException w:name="Subtitle" w:uiPriority="11" w:qFormat="1"/>
+    <w:lsdException w:name="Salutation" w:semiHidden="1" w:unhideWhenUsed="1"/>
+    <w:lsdException w:name="Date" w:semiHidden="1" w:unhideWhenUsed="1"/>
+    <w:lsdException w:name="Body Text First Indent" w:semiHidden="1" w:unhideWhenUsed="1"/>
+    <w:lsdException w:name="Body Text First Indent 2" w:semiHidden="1" w:unhideWhenUsed="1"/>
+    <w:lsdException w:name="Note Heading" w:semiHidden="1" w:unhideWhenUsed="1"/>
+    <w:lsdException w:name="Body Text 2" w:semiHidden="1" w:unhideWhenUsed="1"/>
+    <w:lsdException w:name="Body Text 3" w:semiHidden="1" w:unhideWhenUsed="1"/>
+    <w:lsdException w:name="Body Text Indent 2" w:semiHidden="1" w:unhideWhenUsed="1"/>
+    <w:lsdException w:name="Body Text Indent 3" w:semiHidden="1" w:unhideWhenUsed="1"/>
+    <w:lsdException w:name="Block Text" w:semiHidden="1" w:unhideWhenUsed="1"/>
+    <w:lsdException w:name="Hyperlink" w:semiHidden="1" w:unhideWhenUsed="1"/>
+    <w:lsdException w:name="FollowedHyperlink" w:semiHidden="1" w:unhideWhenUsed="1"/>
+    <w:lsdException w:name="Strong" w:uiPriority="22" w:qFormat="1"/>
+    <w:lsdException w:name="Emphasis" w:uiPriority="20" w:qFormat="1"/>
+    <w:lsdException w:name="Document Map" w:semiHidden="1" w:unhideWhenUsed="1"/>
+    <w:lsdException w:name="Plain Text" w:semiHidden="1" w:unhideWhenUsed="1"/>
+    <w:lsdException w:name="E-mail Signature" w:semiHidden="1" w:unhideWhenUsed="1"/>
+    <w:lsdException w:name="HTML Top of Form" w:semiHidden="1" w:unhideWhenUsed="1"/>
+    <w:lsdException w:name="HTML Bottom of Form" w:semiHidden="1" w:unhideWhenUsed="1"/>
+    <w:lsdException w:name="Normal (Web)" w:semiHidden="1" w:unhideWhenUsed="1"/>
+    <w:lsdException w:name="HTML Acronym" w:semiHidden="1" w:unhideWhenUsed="1"/>
+    <w:lsdException w:name="HTML Address" w:semiHidden="1" w:unhideWhenUsed="1"/>
+    <w:lsdException w:name="HTML Cite" w:semiHidden="1" w:unhideWhenUsed="1"/>
+    <w:lsdException w:name="HTML Code" w:semiHidden="1" w:unhideWhenUsed="1"/>
+    <w:lsdException w:name="HTML Definition" w:semiHidden="1" w:unhideWhenUsed="1"/>
+    <w:lsdException w:name="HTML Keyboard" w:semiHidden="1" w:unhideWhenUsed="1"/>
+    <w:lsdException w:name="HTML Preformatted" w:semiHidden="1" w:unhideWhenUsed="1"/>
+    <w:lsdException w:name="HTML Sample" w:semiHidden="1" w:unhideWhenUsed="1"/>
+    <w:lsdException w:name="HTML Typewriter" w:semiHidden="1" w:unhideWhenUsed="1"/>
+    <w:lsdException w:name="HTML Variable" w:semiHidden="1" w:unhideWhenUsed="1"/>
+    <w:lsdException w:name="Normal Table" w:semiHidden="1" w:unhideWhenUsed="1"/>
+    <w:lsdException w:name="annotation subject" w:semiHidden="1" w:unhideWhenUsed="1"/>
+    <w:lsdException w:name="No List" w:semiHidden="1" w:unhideWhenUsed="1"/>
+    <w:lsdException w:name="Outline List 1" w:semiHidden="1" w:unhideWhenUsed="1"/>
+    <w:lsdException w:name="Outline List 2" w:semiHidden="1" w:unhideWhenUsed="1"/>
+    <w:lsdException w:name="Outline List 3" w:semiHidden="1" w:unhideWhenUsed="1"/>
+    <w:lsdException w:name="Table Simple 1" w:semiHidden="1" w:unhideWhenUsed="1"/>
+    <w:lsdException w:name="Table Simple 2" w:semiHidden="1" w:unhideWhenUsed="1"/>
+    <w:lsdException w:name="Table Simple 3" w:semiHidden="1" w:unhideWhenUsed="1"/>
+    <w:lsdException w:name="Table Classic 1" w:semiHidden="1" w:unhideWhenUsed="1"/>
+    <w:lsdException w:name="Table Classic 2" w:semiHidden="1" w:unhideWhenUsed="1"/>
+    <w:lsdException w:name="Table Classic 3" w:semiHidden="1" w:unhideWhenUsed="1"/>
+    <w:lsdException w:name="Table Classic 4" w:semiHidden="1" w:unhideWhenUsed="1"/>
+    <w:lsdException w:name="Table Colorful 1" w:semiHidden="1" w:unhideWhenUsed="1"/>
+    <w:lsdException w:name="Table Colorful 2" w:semiHidden="1" w:unhideWhenUsed="1"/>
+    <w:lsdException w:name="Table Colorful 3" w:semiHidden="1" w:unhideWhenUsed="1"/>
+    <w:lsdException w:name="Table Columns 1" w:semiHidden="1" w:unhideWhenUsed="1"/>
+    <w:lsdException w:name="Table Columns 2" w:semiHidden="1" w:unhideWhenUsed="1"/>
+    <w:lsdException w:name="Table Columns 3" w:semiHidden="1" w:unhideWhenUsed="1"/>
+    <w:lsdException w:name="Table Columns 4" w:semiHidden="1" w:unhideWhenUsed="1"/>
+    <w:lsdException w:name="Table Columns 5" w:semiHidden="1" w:unhideWhenUsed="1"/>
+    <w:lsdException w:name="Table Grid 1" w:semiHidden="1" w:unhideWhenUsed="1"/>
+    <w:lsdException w:name="Table Grid 2" w:semiHidden="1" w:unhideWhenUsed="1"/>
+    <w:lsdException w:name="Table Grid 3" w:semiHidden="1" w:unhideWhenUsed="1"/>
+    <w:lsdException w:name="Table Grid 4" w:semiHidden="1" w:unhideWhenUsed="1"/>
+    <w:lsdException w:name="Table Grid 5" w:semiHidden="1" w:unhideWhenUsed="1"/>
+    <w:lsdException w:name="Table Grid 6" w:semiHidden="1" w:unhideWhenUsed="1"/>
+    <w:lsdException w:name="Table Grid 7" w:semiHidden="1" w:unhideWhenUsed="1"/>
+    <w:lsdException w:name="Table Grid 8" w:semiHidden="1" w:unhideWhenUsed="1"/>
+    <w:lsdException w:name="Table List 1" w:semiHidden="1" w:unhideWhenUsed="1"/>
+    <w:lsdException w:name="Table List 2" w:semiHidden="1" w:unhideWhenUsed="1"/>
+    <w:lsdException w:name="Table List 3" w:semiHidden="1" w:unhideWhenUsed="1"/>
+    <w:lsdException w:name="Table List 4" w:semiHidden="1" w:unhideWhenUsed="1"/>
+    <w:lsdException w:name="Table List 5" w:semiHidden="1" w:unhideWhenUsed="1"/>
+    <w:lsdException w:name="Table List 6" w:semiHidden="1" w:unhideWhenUsed="1"/>
+    <w:lsdException w:name="Table List 7" w:semiHidden="1" w:unhideWhenUsed="1"/>
+    <w:lsdException w:name="Table List 8" w:semiHidden="1" w:unhideWhenUsed="1"/>
+    <w:lsdException w:name="Table 3D effects 1" w:semiHidden="1" w:unhideWhenUsed="1"/>
+    <w:lsdException w:name="Table 3D effects 2" w:semiHidden="1" w:unhideWhenUsed="1"/>
+    <w:lsdException w:name="Table 3D effects 3" w:semiHidden="1" w:unhideWhenUsed="1"/>
+    <w:lsdException w:name="Table Contemporary" w:semiHidden="1" w:unhideWhenUsed="1"/>
+    <w:lsdException w:name="Table Elegant" w:semiHidden="1" w:unhideWhenUsed="1"/>
+    <w:lsdException w:name="Table Professional" w:semiHidden="1" w:unhideWhenUsed="1"/>
+    <w:lsdException w:name="Table Subtle 1" w:semiHidden="1" w:unhideWhenUsed="1"/>
+    <w:lsdException w:name="Table Subtle 2" w:semiHidden="1" w:unhideWhenUsed="1"/>
+    <w:lsdException w:name="Table Web 1" w:semiHidden="1" w:unhideWhenUsed="1"/>
+    <w:lsdException w:name="Table Web 2" w:semiHidden="1" w:unhideWhenUsed="1"/>
+    <w:lsdException w:name="Table Web 3" w:semiHidden="1" w:unhideWhenUsed="1"/>
+    <w:lsdException w:name="Balloon Text" w:semiHidden="1" w:unhideWhenUsed="1"/>
+    <w:lsdException w:name="Table Grid" w:uiPriority="59"/>
+    <w:lsdException w:name="Table Theme" w:semiHidden="1" w:unhideWhenUsed="1"/>
+    <w:lsdException w:name="Placeholder Text" w:semiHidden="1"/>
+    <w:lsdException w:name="No Spacing" w:uiPriority="1" w:qFormat="1"/>
+    <w:lsdException w:name="Light Shading" w:uiPriority="60"/>
+    <w:lsdException w:name="Light List" w:uiPriority="61"/>
+    <w:lsdException w:name="Light Grid" w:uiPriority="62"/>
+    <w:lsdException w:name="Medium Shading 1" w:uiPriority="63"/>
+    <w:lsdException w:name="Medium Shading 2" w:uiPriority="64"/>
+    <w:lsdException w:name="Medium List 1" w:uiPriority="65"/>
+    <w:lsdException w:name="Medium List 2" w:uiPriority="66"/>
+    <w:lsdException w:name="Medium Grid 1" w:uiPriority="67"/>
+    <w:lsdException w:name="Medium Grid 2" w:uiPriority="68"/>
+    <w:lsdException w:name="Medium Grid 3" w:uiPriority="69"/>
+    <w:lsdException w:name="Dark List" w:uiPriority="70"/>
+    <w:lsdException w:name="Colorful Shading" w:uiPriority="71"/>
+    <w:lsdException w:name="Colorful List" w:uiPriority="72"/>
+    <w:lsdException w:name="Colorful Grid" w:uiPriority="73"/>
+    <w:lsdException w:name="Light Shading Accent 1" w:uiPriority="60"/>
+    <w:lsdException w:name="Light List Accent 1" w:uiPriority="61"/>
+    <w:lsdException w:name="Light Grid Accent 1" w:uiPriority="62"/>
+    <w:lsdException w:name="Medium Shading 1 Accent 1" w:uiPriority="63"/>
+    <w:lsdException w:name="Medium Shading 2 Accent 1" w:uiPriority="64"/>
+    <w:lsdException w:name="Medium List 1 Accent 1" w:uiPriority="65"/>
+    <w:lsdException w:name="Revision" w:semiHidden="1"/>
+    <w:lsdException w:name="List Paragraph" w:uiPriority="34" w:qFormat="1"/>
+    <w:lsdException w:name="Quote" w:uiPriority="29" w:qFormat="1"/>
+    <w:lsdException w:name="Intense Quote" w:uiPriority="30" w:qFormat="1"/>
+    <w:lsdException w:name="Medium List 2 Accent 1" w:uiPriority="66"/>
+    <w:lsdException w:name="Medium Grid 1 Accent 1" w:uiPriority="67"/>
+    <w:lsdException w:name="Medium Grid 2 Accent 1" w:uiPriority="68"/>
+    <w:lsdException w:name="Medium Grid 3 Accent 1" w:uiPriority="69"/>
+    <w:lsdException w:name="Dark List Accent 1" w:uiPriority="70"/>
+    <w:lsdException w:name="Colorful Shading Accent 1" w:uiPriority="71"/>
+    <w:lsdException w:name="Colorful List Accent 1" w:uiPriority="72"/>
+    <w:lsdException w:name="Colorful Grid Accent 1" w:uiPriority="73"/>
+    <w:lsdException w:name="Light Shading Accent 2" w:uiPriority="60"/>
+    <w:lsdException w:name="Light List Accent 2" w:uiPriority="61"/>
+    <w:lsdException w:name="Light Grid Accent 2" w:uiPriority="62"/>
+    <w:lsdException w:name="Medium Shading 1 Accent 2" w:uiPriority="63"/>
+    <w:lsdException w:name="Medium Shading 2 Accent 2" w:uiPriority="64"/>
+    <w:lsdException w:name="Medium List 1 Accent 2" w:uiPriority="65"/>
+    <w:lsdException w:name="Medium List 2 Accent 2" w:uiPriority="66"/>
+    <w:lsdException w:name="Medium Grid 1 Accent 2" w:uiPriority="67"/>
+    <w:lsdException w:name="Medium Grid 2 Accent 2" w:uiPriority="68"/>
+    <w:lsdException w:name="Medium Grid 3 Accent 2" w:uiPriority="69"/>
+    <w:lsdException w:name="Dark List Accent 2" w:uiPriority="70"/>
+    <w:lsdException w:name="Colorful Shading Accent 2" w:uiPriority="71"/>
+    <w:lsdException w:name="Colorful List Accent 2" w:uiPriority="72"/>
+    <w:lsdException w:name="Colorful Grid Accent 2" w:uiPriority="73"/>
+    <w:lsdException w:name="Light Shading Accent 3" w:uiPriority="60"/>
+    <w:lsdException w:name="Light List Accent 3" w:uiPriority="61"/>
+    <w:lsdException w:name="Light Grid Accent 3" w:uiPriority="62"/>
+    <w:lsdException w:name="Medium Shading 1 Accent 3" w:uiPriority="63"/>
+    <w:lsdException w:name="Medium Shading 2 Accent 3" w:uiPriority="64"/>
+    <w:lsdException w:name="Medium List 1 Accent 3" w:uiPriority="65"/>
+    <w:lsdException w:name="Medium List 2 Accent 3" w:uiPriority="66"/>
+    <w:lsdException w:name="Medium Grid 1 Accent 3" w:uiPriority="67"/>
+    <w:lsdException w:name="Medium Grid 2 Accent 3" w:uiPriority="68"/>
+    <w:lsdException w:name="Medium Grid 3 Accent 3" w:uiPriority="69"/>
+    <w:lsdException w:name="Dark List Accent 3" w:uiPriority="70"/>
+    <w:lsdException w:name="Colorful Shading Accent 3" w:uiPriority="71"/>
+    <w:lsdException w:name="Colorful List Accent 3" w:uiPriority="72"/>
+    <w:lsdException w:name="Colorful Grid Accent 3" w:uiPriority="73"/>
+    <w:lsdException w:name="Light Shading Accent 4" w:uiPriority="60"/>
+    <w:lsdException w:name="Light List Accent 4" w:uiPriority="61"/>
+    <w:lsdException w:name="Light Grid Accent 4" w:uiPriority="62"/>
+    <w:lsdException w:name="Medium Shading 1 Accent 4" w:uiPriority="63"/>
+    <w:lsdException w:name="Medium Shading 2 Accent 4" w:uiPriority="64"/>
+    <w:lsdException w:name="Medium List 1 Accent 4" w:uiPriority="65"/>
+    <w:lsdException w:name="Medium List 2 Accent 4" w:uiPriority="66"/>
+    <w:lsdException w:name="Medium Grid 1 Accent 4" w:uiPriority="67"/>
+    <w:lsdException w:name="Medium Grid 2 Accent 4" w:uiPriority="68"/>
+    <w:lsdException w:name="Medium Grid 3 Accent 4" w:uiPriority="69"/>
+    <w:lsdException w:name="Dark List Accent 4" w:uiPriority="70"/>
+    <w:lsdException w:name="Colorful Shading Accent 4" w:uiPriority="71"/>
+    <w:lsdException w:name="Colorful List Accent 4" w:uiPriority="72"/>
+    <w:lsdException w:name="Colorful Grid Accent 4" w:uiPriority="73"/>
+    <w:lsdException w:name="Light Shading Accent 5" w:uiPriority="60"/>
+    <w:lsdException w:name="Light List Accent 5" w:uiPriority="61"/>
+    <w:lsdException w:name="Light Grid Accent 5" w:uiPriority="62"/>
+    <w:lsdException w:name="Medium Shading 1 Accent 5" w:uiPriority="63"/>
+    <w:lsdException w:name="Medium Shading 2 Accent 5" w:uiPriority="64"/>
+    <w:lsdException w:name="Medium List 1 Accent 5" w:uiPriority="65"/>
+    <w:lsdException w:name="Medium List 2 Accent 5" w:uiPriority="66"/>
+    <w:lsdException w:name="Medium Grid 1 Accent 5" w:uiPriority="67"/>
+    <w:lsdException w:name="Medium Grid 2 Accent 5" w:uiPriority="68"/>
+    <w:lsdException w:name="Medium Grid 3 Accent 5" w:uiPriority="69"/>
+    <w:lsdException w:name="Dark List Accent 5" w:uiPriority="70"/>
+    <w:lsdException w:name="Colorful Shading Accent 5" w:uiPriority="71"/>
+    <w:lsdException w:name="Colorful List Accent 5" w:uiPriority="72"/>
+    <w:lsdException w:name="Colorful Grid Accent 5" w:uiPriority="73"/>
+    <w:lsdException w:name="Light Shading Accent 6" w:uiPriority="60"/>
+    <w:lsdException w:name="Light List Accent 6" w:uiPriority="61"/>
+    <w:lsdException w:name="Light Grid Accent 6" w:uiPriority="62"/>
+    <w:lsdException w:name="Medium Shading 1 Accent 6" w:uiPriority="63"/>
+    <w:lsdException w:name="Medium Shading 2 Accent 6" w:uiPriority="64"/>
+    <w:lsdException w:name="Medium List 1 Accent 6" w:uiPriority="65"/>
+    <w:lsdException w:name="Medium List 2 Accent 6" w:uiPriority="66"/>
+    <w:lsdException w:name="Medium Grid 1 Accent 6" w:uiPriority="67"/>
+    <w:lsdException w:name="Medium Grid 2 Accent 6" w:uiPriority="68"/>
+    <w:lsdException w:name="Medium Grid 3 Accent 6" w:uiPriority="69"/>
+    <w:lsdException w:name="Dark List Accent 6" w:uiPriority="70"/>
+    <w:lsdException w:name="Colorful Shading Accent 6" w:uiPriority="71"/>
+    <w:lsdException w:name="Colorful List Accent 6" w:uiPriority="72"/>
+    <w:lsdException w:name="Colorful Grid Accent 6" w:uiPriority="73"/>
+    <w:lsdException w:name="Subtle Emphasis" w:uiPriority="19" w:qFormat="1"/>
+    <w:lsdException w:name="Intense Emphasis" w:uiPriority="21" w:qFormat="1"/>
+    <w:lsdException w:name="Subtle Reference" w:uiPriority="31" w:qFormat="1"/>
+    <w:lsdException w:name="Intense Reference" w:uiPriority="32" w:qFormat="1"/>
+    <w:lsdException w:name="Book Title" w:uiPriority="33" w:qFormat="1"/>
+    <w:lsdException w:name="Bibliography" w:semiHidden="1" w:uiPriority="37" w:unhideWhenUsed="1"/>
+    <w:lsdException w:name="TOC Heading" w:semiHidden="1" w:uiPriority="39" w:unhideWhenUsed="1" w:qFormat="1"/>
+    <w:lsdException w:name="Plain Table 1" w:uiPriority="41"/>
+    <w:lsdException w:name="Plain Table 2" w:uiPriority="42"/>
+    <w:lsdException w:name="Plain Table 3" w:uiPriority="43"/>
+    <w:lsdException w:name="Plain Table 4" w:uiPriority="44"/>
+    <w:lsdException w:name="Plain Table 5" w:uiPriority="45"/>
+    <w:lsdException w:name="Grid Table Light" w:uiPriority="40"/>
+    <w:lsdException w:name="Grid Table 1 Light" w:uiPriority="46"/>
+    <w:lsdException w:name="Grid Table 2" w:uiPriority="47"/>
+    <w:lsdException w:name="Grid Table 3" w:uiPriority="48"/>
+    <w:lsdException w:name="Grid Table 4" w:uiPriority="49"/>
+    <w:lsdException w:name="Grid Table 5 Dark" w:uiPriority="50"/>
+    <w:lsdException w:name="Grid Table 6 Colorful" w:uiPriority="51"/>
+    <w:lsdException w:name="Grid Table 7 Colorful" w:uiPriority="52"/>
+    <w:lsdException w:name="Grid Table 1 Light Accent 1" w:uiPriority="46"/>
+    <w:lsdException w:name="Grid Table 2 Accent 1" w:uiPriority="47"/>
+    <w:lsdException w:name="Grid Table 3 Accent 1" w:uiPriority="48"/>
+    <w:lsdException w:name="Grid Table 4 Accent 1" w:uiPriority="49"/>
+    <w:lsdException w:name="Grid Table 5 Dark Accent 1" w:uiPriority="50"/>
+    <w:lsdException w:name="Grid Table 6 Colorful Accent 1" w:uiPriority="51"/>
+    <w:lsdException w:name="Grid Table 7 Colorful Accent 1" w:uiPriority="52"/>
+    <w:lsdException w:name="Grid Table 1 Light Accent 2" w:uiPriority="46"/>
+    <w:lsdException w:name="Grid Table 2 Accent 2" w:uiPriority="47"/>
+    <w:lsdException w:name="Grid Table 3 Accent 2" w:uiPriority="48"/>
+    <w:lsdException w:name="Grid Table 4 Accent 2" w:uiPriority="49"/>
+    <w:lsdException w:name="Grid Table 5 Dark Accent 2" w:uiPriority="50"/>
+    <w:lsdException w:name="Grid Table 6 Colorful Accent 2" w:uiPriority="51"/>
+    <w:lsdException w:name="Grid Table 7 Colorful Accent 2" w:uiPriority="52"/>
+    <w:lsdException w:name="Grid Table 1 Light Accent 3" w:uiPriority="46"/>
+    <w:lsdException w:name="Grid Table 2 Accent 3" w:uiPriority="47"/>
+    <w:lsdException w:name="Grid Table 3 Accent 3" w:uiPriority="48"/>
+    <w:lsdException w:name="Grid Table 4 Accent 3" w:uiPriority="49"/>
+    <w:lsdException w:name="Grid Table 5 Dark Accent 3" w:uiPriority="50"/>
+    <w:lsdException w:name="Grid Table 6 Colorful Accent 3" w:uiPriority="51"/>
+    <w:lsdException w:name="Grid Table 7 Colorful Accent 3" w:uiPriority="52"/>
+    <w:lsdException w:name="Grid Table 1 Light Accent 4" w:uiPriority="46"/>
+    <w:lsdException w:name="Grid Table 2 Accent 4" w:uiPriority="47"/>
+    <w:lsdException w:name="Grid Table 3 Accent 4" w:uiPriority="48"/>
+    <w:lsdException w:name="Grid Table 4 Accent 4" w:uiPriority="49"/>
+    <w:lsdException w:name="Grid Table 5 Dark Accent 4" w:uiPriority="50"/>
+    <w:lsdException w:name="Grid Table 6 Colorful Accent 4" w:uiPriority="51"/>
+    <w:lsdException w:name="Grid Table 7 Colorful Accent 4" w:uiPriority="52"/>
+    <w:lsdException w:name="Grid Table 1 Light Accent 5" w:uiPriority="46"/>
+    <w:lsdException w:name="Grid Table 2 Accent 5" w:uiPriority="47"/>
+    <w:lsdException w:name="Grid Table 3 Accent 5" w:uiPriority="48"/>
+    <w:lsdException w:name="Grid Table 4 Accent 5" w:uiPriority="49"/>
+    <w:lsdException w:name="Grid Table 5 Dark Accent 5" w:uiPriority="50"/>
+    <w:lsdException w:name="Grid Table 6 Colorful Accent 5" w:uiPriority="51"/>
+    <w:lsdException w:name="Grid Table 7 Colorful Accent 5" w:uiPriority="52"/>
+    <w:lsdException w:name="Grid Table 1 Light Accent 6" w:uiPriority="46"/>
+    <w:lsdException w:name="Grid Table 2 Accent 6" w:uiPriority="47"/>
+    <w:lsdException w:name="Grid Table 3 Accent 6" w:uiPriority="48"/>
+    <w:lsdException w:name="Grid Table 4 Accent 6" w:uiPriority="49"/>
+    <w:lsdException w:name="Grid Table 5 Dark Accent 6" w:uiPriority="50"/>
+    <w:lsdException w:name="Grid Table 6 Colorful Accent 6" w:uiPriority="51"/>
+    <w:lsdException w:name="Grid Table 7 Colorful Accent 6" w:uiPriority="52"/>
+    <w:lsdException w:name="List Table 1 Light" w:uiPriority="46"/>
+    <w:lsdException w:name="List Table 2" w:uiPriority="47"/>
+    <w:lsdException w:name="List Table 3" w:uiPriority="48"/>
+    <w:lsdException w:name="List Table 4" w:uiPriority="49"/>
+    <w:lsdException w:name="List Table 5 Dark" w:uiPriority="50"/>
+    <w:lsdException w:name="List Table 6 Colorful" w:uiPriority="51"/>
+    <w:lsdException w:name="List Table 7 Colorful" w:uiPriority="52"/>
+    <w:lsdException w:name="List Table 1 Light Accent 1" w:uiPriority="46"/>
+    <w:lsdException w:name="List Table 2 Accent 1" w:uiPriority="47"/>
+    <w:lsdException w:name="List Table 3 Accent 1" w:uiPriority="48"/>
+    <w:lsdException w:name="List Table 4 Accent 1" w:uiPriority="49"/>
+    <w:lsdException w:name="List Table 5 Dark Accent 1" w:uiPriority="50"/>
+    <w:lsdException w:name="List Table 6 Colorful Accent 1" w:uiPriority="51"/>
+    <w:lsdException w:name="List Table 7 Colorful Accent 1" w:uiPriority="52"/>
+    <w:lsdException w:name="List Table 1 Light Accent 2" w:uiPriority="46"/>
+    <w:lsdException w:name="List Table 2 Accent 2" w:uiPriority="47"/>
+    <w:lsdException w:name="List Table 3 Accent 2" w:uiPriority="48"/>
+    <w:lsdException w:name="List Table 4 Accent 2" w:uiPriority="49"/>
+    <w:lsdException w:name="List Table 5 Dark Accent 2" w:uiPriority="50"/>
+    <w:lsdException w:name="List Table 6 Colorful Accent 2" w:uiPriority="51"/>
+    <w:lsdException w:name="List Table 7 Colorful Accent 2" w:uiPriority="52"/>
+    <w:lsdException w:name="List Table 1 Light Accent 3" w:uiPriority="46"/>
+    <w:lsdException w:name="List Table 2 Accent 3" w:uiPriority="47"/>
+    <w:lsdException w:name="List Table 3 Accent 3" w:uiPriority="48"/>
+    <w:lsdException w:name="List Table 4 Accent 3" w:uiPriority="49"/>
+    <w:lsdException w:name="List Table 5 Dark Accent 3" w:uiPriority="50"/>
+    <w:lsdException w:name="List Table 6 Colorful Accent 3" w:uiPriority="51"/>
+    <w:lsdException w:name="List Table 7 Colorful Accent 3" w:uiPriority="52"/>
+    <w:lsdException w:name="List Table 1 Light Accent 4" w:uiPriority="46"/>
+    <w:lsdException w:name="List Table 2 Accent 4" w:uiPriority="47"/>
+    <w:lsdException w:name="List Table 3 Accent 4" w:uiPriority="48"/>
+    <w:lsdException w:name="List Table 4 Accent 4" w:uiPriority="49"/>
+    <w:lsdException w:name="List Table 5 Dark Accent 4" w:uiPriority="50"/>
+    <w:lsdException w:name="List Table 6 Colorful Accent 4" w:uiPriority="51"/>
+    <w:lsdException w:name="List Table 7 Colorful Accent 4" w:uiPriority="52"/>
+    <w:lsdException w:name="List Table 1 Light Accent 5" w:uiPriority="46"/>
+    <w:lsdException w:name="List Table 2 Accent 5" w:uiPriority="47"/>
+    <w:lsdException w:name="List Table 3 Accent 5" w:uiPriority="48"/>
+    <w:lsdException w:name="List Table 4 Accent 5" w:uiPriority="49"/>
+    <w:lsdException w:name="List Table 5 Dark Accent 5" w:uiPriority="50"/>
+    <w:lsdException w:name="List Table 6 Colorful Accent 5" w:uiPriority="51"/>
+    <w:lsdException w:name="List Table 7 Colorful Accent 5" w:uiPriority="52"/>
+    <w:lsdException w:name="List Table 1 Light Accent 6" w:uiPriority="46"/>
+    <w:lsdException w:name="List Table 2 Accent 6" w:uiPriority="47"/>
+    <w:lsdException w:name="List Table 3 Accent 6" w:uiPriority="48"/>
+    <w:lsdException w:name="List Table 4 Accent 6" w:uiPriority="49"/>
+    <w:lsdException w:name="List Table 5 Dark Accent 6" w:uiPriority="50"/>
+    <w:lsdException w:name="List Table 6 Colorful Accent 6" w:uiPriority="51"/>
+    <w:lsdException w:name="List Table 7 Colorful Accent 6" w:uiPriority="52"/>
   </w:latentStyles>
   <w:style w:type="paragraph" w:default="1" w:styleId="Normal">
     <w:name w:val="Normal"/>
